--- a/documents/DRAFT-cybox-v2.1.1-wd01-part90-win-thread-object.docx
+++ b/documents/DRAFT-cybox-v2.1.1-wd01-part90-win-thread-object.docx
@@ -8013,22 +8013,20 @@
       <w:r>
         <w:br w:type="page"/>
       </w:r>
-      <w:bookmarkStart w:id="4" w:name="_GoBack"/>
-      <w:bookmarkEnd w:id="4"/>
     </w:p>
     <w:p>
       <w:pPr>
         <w:pStyle w:val="Heading1"/>
       </w:pPr>
-      <w:bookmarkStart w:id="5" w:name="_Toc424631595"/>
-      <w:bookmarkStart w:id="6" w:name="_Toc436968347"/>
+      <w:bookmarkStart w:id="4" w:name="_Toc424631595"/>
+      <w:bookmarkStart w:id="5" w:name="_Toc436968347"/>
       <w:bookmarkEnd w:id="0"/>
       <w:r>
         <w:lastRenderedPageBreak/>
         <w:t>Introduction</w:t>
       </w:r>
+      <w:bookmarkEnd w:id="4"/>
       <w:bookmarkEnd w:id="5"/>
-      <w:bookmarkEnd w:id="6"/>
     </w:p>
     <w:p>
       <w:pPr>
@@ -8080,7 +8078,7 @@
       <w:r>
         <w:t xml:space="preserve">This document serves as the specification for the CybOX Win Thread Object Version 2.1.1 data model, which is one </w:t>
       </w:r>
-      <w:bookmarkStart w:id="7" w:name="_Toc401131317"/>
+      <w:bookmarkStart w:id="6" w:name="_Toc401131317"/>
       <w:r>
         <w:t>of eighty-eight CybOX Object data models.</w:t>
       </w:r>
@@ -8288,7 +8286,7 @@
       <w:r>
         <w:t xml:space="preserve">. </w:t>
       </w:r>
-      <w:bookmarkEnd w:id="7"/>
+      <w:bookmarkEnd w:id="6"/>
       <w:r>
         <w:t xml:space="preserve">In Section </w:t>
       </w:r>
@@ -8362,13 +8360,13 @@
           <w:b/>
           <w:color w:val="0000EE"/>
         </w:rPr>
+        <w:instrText xml:space="preserve"> \* MERGEFORMAT </w:instrText>
       </w:r>
       <w:r>
         <w:rPr>
           <w:b/>
           <w:color w:val="0000EE"/>
         </w:rPr>
-        <w:instrText xml:space="preserve"> \* MERGEFORMAT </w:instrText>
       </w:r>
       <w:r>
         <w:rPr>
@@ -8417,7 +8415,6 @@
           <w:b/>
           <w:color w:val="0000EE"/>
         </w:rPr>
-        <w:fldChar w:fldCharType="separate"/>
       </w:r>
       <w:r>
         <w:rPr>
@@ -8485,11 +8482,11 @@
       <w:pPr>
         <w:pStyle w:val="Heading2"/>
       </w:pPr>
-      <w:bookmarkStart w:id="8" w:name="_Toc412205405"/>
-      <w:bookmarkStart w:id="9" w:name="_Ref412300941"/>
-      <w:bookmarkStart w:id="10" w:name="_Ref412622367"/>
-      <w:bookmarkStart w:id="11" w:name="_Toc424631596"/>
-      <w:bookmarkStart w:id="12" w:name="_Toc436968348"/>
+      <w:bookmarkStart w:id="7" w:name="_Toc412205405"/>
+      <w:bookmarkStart w:id="8" w:name="_Ref412300941"/>
+      <w:bookmarkStart w:id="9" w:name="_Ref412622367"/>
+      <w:bookmarkStart w:id="10" w:name="_Toc424631596"/>
+      <w:bookmarkStart w:id="11" w:name="_Toc436968348"/>
       <w:r>
         <w:t>CybOX</w:t>
       </w:r>
@@ -8502,11 +8499,11 @@
       <w:r>
         <w:t xml:space="preserve"> Specification Documents</w:t>
       </w:r>
+      <w:bookmarkEnd w:id="7"/>
       <w:bookmarkEnd w:id="8"/>
       <w:bookmarkEnd w:id="9"/>
       <w:bookmarkEnd w:id="10"/>
       <w:bookmarkEnd w:id="11"/>
-      <w:bookmarkEnd w:id="12"/>
     </w:p>
     <w:p>
       <w:pPr>
@@ -8615,17 +8612,17 @@
           <w:tab w:val="num" w:pos="864"/>
         </w:tabs>
         <w:spacing w:before="360" w:after="60"/>
-        <w:ind w:left="720"/>
-      </w:pPr>
-      <w:bookmarkStart w:id="13" w:name="_Ref394437867"/>
-      <w:bookmarkStart w:id="14" w:name="_Toc426119868"/>
-      <w:bookmarkStart w:id="15" w:name="_Toc436968349"/>
+        <w:ind w:left="540" w:hanging="540"/>
+      </w:pPr>
+      <w:bookmarkStart w:id="12" w:name="_Ref394437867"/>
+      <w:bookmarkStart w:id="13" w:name="_Toc426119868"/>
+      <w:bookmarkStart w:id="14" w:name="_Toc436968349"/>
       <w:r>
         <w:t>Document Conventions</w:t>
       </w:r>
+      <w:bookmarkEnd w:id="12"/>
       <w:bookmarkEnd w:id="13"/>
       <w:bookmarkEnd w:id="14"/>
-      <w:bookmarkEnd w:id="15"/>
     </w:p>
     <w:p>
       <w:r>
@@ -8640,17 +8637,17 @@
         </w:tabs>
         <w:spacing w:before="360" w:after="60"/>
       </w:pPr>
-      <w:bookmarkStart w:id="16" w:name="_Toc389570603"/>
-      <w:bookmarkStart w:id="17" w:name="_Toc389581073"/>
-      <w:bookmarkStart w:id="18" w:name="_Toc426119870"/>
-      <w:bookmarkStart w:id="19" w:name="_Toc436968350"/>
+      <w:bookmarkStart w:id="15" w:name="_Toc389570603"/>
+      <w:bookmarkStart w:id="16" w:name="_Toc389581073"/>
+      <w:bookmarkStart w:id="17" w:name="_Toc426119870"/>
+      <w:bookmarkStart w:id="18" w:name="_Toc436968350"/>
       <w:r>
         <w:t>Fonts</w:t>
       </w:r>
+      <w:bookmarkEnd w:id="15"/>
       <w:bookmarkEnd w:id="16"/>
       <w:bookmarkEnd w:id="17"/>
       <w:bookmarkEnd w:id="18"/>
-      <w:bookmarkEnd w:id="19"/>
     </w:p>
     <w:p>
       <w:pPr>
@@ -9034,22 +9031,22 @@
       <w:pPr>
         <w:pStyle w:val="Heading3"/>
       </w:pPr>
-      <w:bookmarkStart w:id="20" w:name="_Ref394486021"/>
-      <w:bookmarkStart w:id="21" w:name="_Toc426119871"/>
-      <w:bookmarkStart w:id="22" w:name="_Toc436968351"/>
+      <w:bookmarkStart w:id="19" w:name="_Ref394486021"/>
+      <w:bookmarkStart w:id="20" w:name="_Toc426119871"/>
+      <w:bookmarkStart w:id="21" w:name="_Toc436968351"/>
       <w:r>
         <w:t>UML Package References</w:t>
       </w:r>
+      <w:bookmarkEnd w:id="19"/>
       <w:bookmarkEnd w:id="20"/>
       <w:bookmarkEnd w:id="21"/>
-      <w:bookmarkEnd w:id="22"/>
     </w:p>
     <w:p>
       <w:pPr>
         <w:spacing w:before="80" w:after="240"/>
       </w:pPr>
-      <w:bookmarkStart w:id="23" w:name="_Toc389570605"/>
-      <w:bookmarkStart w:id="24" w:name="_Toc389581075"/>
+      <w:bookmarkStart w:id="22" w:name="_Toc389570605"/>
+      <w:bookmarkStart w:id="23" w:name="_Toc389581075"/>
       <w:r>
         <w:t xml:space="preserve">Each CybOX data model is captured in a different UML package (e.g., Core package) where the packages together compose the full CybOX UML model.  To refer to a particular class of a specific package, we use the format </w:t>
       </w:r>
@@ -9144,76 +9141,76 @@
       <w:pPr>
         <w:pStyle w:val="Heading3"/>
       </w:pPr>
-      <w:bookmarkStart w:id="25" w:name="_Toc426119872"/>
-      <w:bookmarkStart w:id="26" w:name="_Toc436968352"/>
+      <w:bookmarkStart w:id="24" w:name="_Toc426119872"/>
+      <w:bookmarkStart w:id="25" w:name="_Toc436968352"/>
       <w:r>
         <w:t>UML Diagrams</w:t>
       </w:r>
+      <w:bookmarkEnd w:id="22"/>
       <w:bookmarkEnd w:id="23"/>
       <w:bookmarkEnd w:id="24"/>
       <w:bookmarkEnd w:id="25"/>
+    </w:p>
+    <w:p>
+      <w:pPr>
+        <w:spacing w:before="80" w:after="240"/>
+      </w:pPr>
+      <w:bookmarkStart w:id="26" w:name="_Toc398719452"/>
+      <w:bookmarkStart w:id="27" w:name="_Toc389570606"/>
+      <w:bookmarkStart w:id="28" w:name="_Toc389581076"/>
+      <w:bookmarkStart w:id="29" w:name="_Ref394436861"/>
+      <w:r>
+        <w:t xml:space="preserve">This specification makes use of UML diagrams to visually depict relationships between CybOX Language constructs. Note that the diagrams have been extracted directly from the full UML model for CybOX; they have not been constructed purely for inclusion in the specification documents.  Typically, diagrams are included for the primary class of a data model, and for any other class where the visualization of its relationships between other classes would be useful.  This implies that there will be very few diagrams for classes whose only properties are either a data type or a class from the CybOX Common data model.  </w:t>
+      </w:r>
+      <w:r>
+        <w:t>Other diagrams that are included correspond to classes that specialize a superclass and abstract or generalized classes that are extended by one or more subclasses</w:t>
+      </w:r>
+      <w:r>
+        <w:t>.</w:t>
+      </w:r>
+    </w:p>
+    <w:p>
+      <w:pPr>
+        <w:spacing w:before="80" w:after="240"/>
+      </w:pPr>
+      <w:r>
+        <w:t>In UML diagrams, classes are often presented with their attributes elided, to avoid clutter.  The fully described class can usually be found in a related diagram.  A class presented with an empty section at the bottom of the icon indicates that there are no attributes other than those that are visualized using associations.</w:t>
+      </w:r>
+    </w:p>
+    <w:p>
+      <w:pPr>
+        <w:pStyle w:val="Heading4"/>
+      </w:pPr>
+      <w:bookmarkStart w:id="30" w:name="_Toc426119873"/>
+      <w:bookmarkStart w:id="31" w:name="_Toc436968353"/>
+      <w:r>
+        <w:t>Class Properties</w:t>
+      </w:r>
       <w:bookmarkEnd w:id="26"/>
+      <w:bookmarkEnd w:id="30"/>
+      <w:bookmarkEnd w:id="31"/>
     </w:p>
     <w:p>
       <w:pPr>
         <w:spacing w:before="80" w:after="240"/>
       </w:pPr>
-      <w:bookmarkStart w:id="27" w:name="_Toc398719452"/>
-      <w:bookmarkStart w:id="28" w:name="_Toc389570606"/>
-      <w:bookmarkStart w:id="29" w:name="_Toc389581076"/>
-      <w:bookmarkStart w:id="30" w:name="_Ref394436861"/>
-      <w:r>
-        <w:t xml:space="preserve">This specification makes use of UML diagrams to visually depict relationships between CybOX Language constructs. Note that the diagrams have been extracted directly from the full UML model for CybOX; they have not been constructed purely for inclusion in the specification documents.  Typically, diagrams are included for the primary class of a data model, and for any other class where the visualization of its relationships between other classes would be useful.  This implies that there will be very few diagrams for classes whose only properties are either a data type or a class from the CybOX Common data model.  </w:t>
-      </w:r>
-      <w:r>
-        <w:t>Other diagrams that are included correspond to classes that specialize a superclass and abstract or generalized classes that are extended by one or more subclasses</w:t>
-      </w:r>
-      <w:r>
-        <w:t>.</w:t>
-      </w:r>
-    </w:p>
-    <w:p>
-      <w:pPr>
-        <w:spacing w:before="80" w:after="240"/>
-      </w:pPr>
-      <w:r>
-        <w:t>In UML diagrams, classes are often presented with their attributes elided, to avoid clutter.  The fully described class can usually be found in a related diagram.  A class presented with an empty section at the bottom of the icon indicates that there are no attributes other than those that are visualized using associations.</w:t>
+      <w:r>
+        <w:t xml:space="preserve">Generally, a class property can be shown in a UML diagram as either an attribute or an association (i.e., the distinction between attributes and associations is somewhat subjective).  In order to make the size of UML diagrams in the specifications manageable, we have chosen to capture most properties as attributes and to capture only higher level properties as associations, especially in the main top-level component diagrams.  In particular, we will always capture properties of UML data types as attributes.  For example, properties of a class that are identifiers, titles, and timestamps will be represented as attributes.  </w:t>
       </w:r>
     </w:p>
     <w:p>
       <w:pPr>
         <w:pStyle w:val="Heading4"/>
       </w:pPr>
-      <w:bookmarkStart w:id="31" w:name="_Toc426119873"/>
-      <w:bookmarkStart w:id="32" w:name="_Toc436968353"/>
-      <w:r>
-        <w:t>Class Properties</w:t>
-      </w:r>
-      <w:bookmarkEnd w:id="27"/>
-      <w:bookmarkEnd w:id="31"/>
+      <w:bookmarkStart w:id="32" w:name="_Toc398719453"/>
+      <w:bookmarkStart w:id="33" w:name="_Toc426119874"/>
+      <w:bookmarkStart w:id="34" w:name="_Toc436968354"/>
+      <w:r>
+        <w:t>Diagram Icons and Arrow Types</w:t>
+      </w:r>
       <w:bookmarkEnd w:id="32"/>
-    </w:p>
-    <w:p>
-      <w:pPr>
-        <w:spacing w:before="80" w:after="240"/>
-      </w:pPr>
-      <w:r>
-        <w:t xml:space="preserve">Generally, a class property can be shown in a UML diagram as either an attribute or an association (i.e., the distinction between attributes and associations is somewhat subjective).  In order to make the size of UML diagrams in the specifications manageable, we have chosen to capture most properties as attributes and to capture only higher level properties as associations, especially in the main top-level component diagrams.  In particular, we will always capture properties of UML data types as attributes.  For example, properties of a class that are identifiers, titles, and timestamps will be represented as attributes.  </w:t>
-      </w:r>
-    </w:p>
-    <w:p>
-      <w:pPr>
-        <w:pStyle w:val="Heading4"/>
-      </w:pPr>
-      <w:bookmarkStart w:id="33" w:name="_Toc398719453"/>
-      <w:bookmarkStart w:id="34" w:name="_Toc426119874"/>
-      <w:bookmarkStart w:id="35" w:name="_Toc436968354"/>
-      <w:r>
-        <w:t>Diagram Icons and Arrow Types</w:t>
-      </w:r>
       <w:bookmarkEnd w:id="33"/>
       <w:bookmarkEnd w:id="34"/>
-      <w:bookmarkEnd w:id="35"/>
     </w:p>
     <w:p>
       <w:pPr>
@@ -9282,13 +9279,6 @@
           <w:color w:val="0000EE"/>
         </w:rPr>
         <w:noBreakHyphen/>
-      </w:r>
-      <w:r>
-        <w:rPr>
-          <w:b/>
-          <w:noProof/>
-          <w:color w:val="0000EE"/>
-        </w:rPr>
         <w:t>1</w:t>
       </w:r>
       <w:r>
@@ -9309,57 +9299,31 @@
         <w:spacing w:after="120"/>
         <w:jc w:val="center"/>
       </w:pPr>
+      <w:bookmarkStart w:id="35" w:name="_Ref397637630"/>
       <w:bookmarkStart w:id="36" w:name="_Toc426119876"/>
-      <w:bookmarkStart w:id="37" w:name="_Ref397637630"/>
       <w:r>
         <w:t xml:space="preserve">Table </w:t>
       </w:r>
-      <w:r>
-        <w:fldChar w:fldCharType="begin"/>
-      </w:r>
-      <w:r>
-        <w:instrText xml:space="preserve"> STYLEREF 1 \s </w:instrText>
-      </w:r>
-      <w:r>
-        <w:fldChar w:fldCharType="separate"/>
-      </w:r>
-      <w:r>
-        <w:rPr>
-          <w:noProof/>
-        </w:rPr>
-        <w:t>1</w:t>
-      </w:r>
-      <w:r>
-        <w:rPr>
-          <w:noProof/>
-        </w:rPr>
-        <w:fldChar w:fldCharType="end"/>
-      </w:r>
+      <w:fldSimple w:instr=" STYLEREF 1 \s ">
+        <w:r>
+          <w:rPr>
+            <w:noProof/>
+          </w:rPr>
+          <w:t>1</w:t>
+        </w:r>
+      </w:fldSimple>
       <w:r>
         <w:noBreakHyphen/>
       </w:r>
-      <w:r>
-        <w:fldChar w:fldCharType="begin"/>
-      </w:r>
-      <w:r>
-        <w:instrText xml:space="preserve"> SEQ Table \* ARABIC \s 1 </w:instrText>
-      </w:r>
-      <w:r>
-        <w:fldChar w:fldCharType="separate"/>
-      </w:r>
-      <w:r>
-        <w:rPr>
-          <w:noProof/>
-        </w:rPr>
-        <w:t>1</w:t>
-      </w:r>
-      <w:r>
-        <w:rPr>
-          <w:noProof/>
-        </w:rPr>
-        <w:fldChar w:fldCharType="end"/>
-      </w:r>
-      <w:bookmarkEnd w:id="37"/>
+      <w:fldSimple w:instr=" SEQ Table \* ARABIC \s 1 ">
+        <w:r>
+          <w:rPr>
+            <w:noProof/>
+          </w:rPr>
+          <w:t>1</w:t>
+        </w:r>
+      </w:fldSimple>
+      <w:bookmarkEnd w:id="35"/>
       <w:r>
         <w:t xml:space="preserve">.  </w:t>
       </w:r>
@@ -9606,7 +9570,7 @@
                 <v:shape id="_x0000_i1025" type="#_x0000_t75" style="width:24pt;height:21pt" o:ole="">
                   <v:imagedata r:id="rId25" o:title=""/>
                 </v:shape>
-                <o:OLEObject Type="Embed" ProgID="PBrush" ShapeID="_x0000_i1025" DrawAspect="Content" ObjectID="_1510711982" r:id="rId26"/>
+                <o:OLEObject Type="Embed" ProgID="PBrush" ShapeID="_x0000_i1025" DrawAspect="Content" ObjectID="_1511606721" r:id="rId26"/>
               </w:object>
             </w:r>
           </w:p>
@@ -9762,7 +9726,7 @@
                 <v:shape id="_x0000_i1026" type="#_x0000_t75" style="width:14.25pt;height:14.25pt" o:ole="">
                   <v:imagedata r:id="rId28" o:title=""/>
                 </v:shape>
-                <o:OLEObject Type="Embed" ProgID="PBrush" ShapeID="_x0000_i1026" DrawAspect="Content" ObjectID="_1510711983" r:id="rId29"/>
+                <o:OLEObject Type="Embed" ProgID="PBrush" ShapeID="_x0000_i1026" DrawAspect="Content" ObjectID="_1511606722" r:id="rId29"/>
               </w:object>
             </w:r>
           </w:p>
@@ -9822,7 +9786,7 @@
                 <v:shape id="_x0000_i1027" type="#_x0000_t75" style="width:14.25pt;height:14.25pt" o:ole="">
                   <v:imagedata r:id="rId30" o:title=""/>
                 </v:shape>
-                <o:OLEObject Type="Embed" ProgID="PBrush" ShapeID="_x0000_i1027" DrawAspect="Content" ObjectID="_1510711984" r:id="rId31"/>
+                <o:OLEObject Type="Embed" ProgID="PBrush" ShapeID="_x0000_i1027" DrawAspect="Content" ObjectID="_1511606723" r:id="rId31"/>
               </w:object>
             </w:r>
           </w:p>
@@ -10008,7 +9972,7 @@
                 <v:shape id="_x0000_i1028" type="#_x0000_t75" style="width:57.75pt;height:35.25pt" o:ole="">
                   <v:imagedata r:id="rId32" o:title=""/>
                 </v:shape>
-                <o:OLEObject Type="Embed" ProgID="PBrush" ShapeID="_x0000_i1028" DrawAspect="Content" ObjectID="_1510711985" r:id="rId33"/>
+                <o:OLEObject Type="Embed" ProgID="PBrush" ShapeID="_x0000_i1028" DrawAspect="Content" ObjectID="_1511606724" r:id="rId33"/>
               </w:object>
             </w:r>
           </w:p>
@@ -10044,15 +10008,15 @@
       <w:pPr>
         <w:pStyle w:val="Heading3"/>
       </w:pPr>
-      <w:bookmarkStart w:id="38" w:name="_Toc436968355"/>
+      <w:bookmarkStart w:id="37" w:name="_Toc436968355"/>
       <w:r>
         <w:t>Property Table Notation</w:t>
       </w:r>
+      <w:bookmarkEnd w:id="27"/>
       <w:bookmarkEnd w:id="28"/>
       <w:bookmarkEnd w:id="29"/>
-      <w:bookmarkEnd w:id="30"/>
       <w:bookmarkEnd w:id="36"/>
-      <w:bookmarkEnd w:id="38"/>
+      <w:bookmarkEnd w:id="37"/>
     </w:p>
     <w:p>
       <w:pPr>
@@ -10083,13 +10047,13 @@
           <w:b/>
           <w:color w:val="0000EE"/>
         </w:rPr>
+        <w:instrText xml:space="preserve"> \* MERGEFORMAT </w:instrText>
       </w:r>
       <w:r>
         <w:rPr>
           <w:b/>
           <w:color w:val="0000EE"/>
         </w:rPr>
-        <w:instrText xml:space="preserve"> \* MERGEFORMAT </w:instrText>
       </w:r>
       <w:r>
         <w:rPr>
@@ -10112,7 +10076,18 @@
         </w:rPr>
         <w:fldChar w:fldCharType="end"/>
       </w:r>
-      <w:fldSimple w:instr=" REF _Ref391372260 \r \h "/>
+      <w:r>
+        <w:fldChar w:fldCharType="begin"/>
+      </w:r>
+      <w:r>
+        <w:instrText xml:space="preserve"> REF _Ref391372260 \r \h </w:instrText>
+      </w:r>
+      <w:r>
+        <w:fldChar w:fldCharType="separate"/>
+      </w:r>
+      <w:r>
+        <w:fldChar w:fldCharType="end"/>
+      </w:r>
       <w:r>
         <w:t xml:space="preserve">, tables are used to describe </w:t>
       </w:r>
@@ -10168,13 +10143,13 @@
           <w:b/>
           <w:color w:val="0000EE"/>
         </w:rPr>
+        <w:instrText xml:space="preserve"> \* MERGEFORMAT </w:instrText>
       </w:r>
       <w:r>
         <w:rPr>
           <w:b/>
           <w:color w:val="0000EE"/>
         </w:rPr>
-        <w:instrText xml:space="preserve"> \* MERGEFORMAT </w:instrText>
       </w:r>
       <w:r>
         <w:rPr>
@@ -10216,15 +10191,15 @@
       <w:pPr>
         <w:pStyle w:val="Heading3"/>
       </w:pPr>
-      <w:bookmarkStart w:id="39" w:name="_Toc412205415"/>
-      <w:bookmarkStart w:id="40" w:name="_Toc426119877"/>
-      <w:bookmarkStart w:id="41" w:name="_Toc436968356"/>
+      <w:bookmarkStart w:id="38" w:name="_Toc412205415"/>
+      <w:bookmarkStart w:id="39" w:name="_Toc426119877"/>
+      <w:bookmarkStart w:id="40" w:name="_Toc436968356"/>
       <w:r>
         <w:t>Property and Class Descriptions</w:t>
       </w:r>
+      <w:bookmarkEnd w:id="38"/>
       <w:bookmarkEnd w:id="39"/>
       <w:bookmarkEnd w:id="40"/>
-      <w:bookmarkEnd w:id="41"/>
     </w:p>
     <w:p>
       <w:pPr>
@@ -10436,7 +10411,13 @@
               <w:t>captured</w:t>
             </w:r>
             <w:r>
-              <w:t xml:space="preserve"> include identitifying characteristics, time-related attributes, and a list of the tools used to collect the information.</w:t>
+              <w:t xml:space="preserve"> include </w:t>
+            </w:r>
+            <w:r>
+              <w:t>identifying</w:t>
+            </w:r>
+            <w:r>
+              <w:t xml:space="preserve"> characteristics, time-related attributes, and a list of the tools used to collect the information.</w:t>
             </w:r>
           </w:p>
           <w:p>
@@ -10697,15 +10678,15 @@
       <w:pPr>
         <w:pStyle w:val="Heading2"/>
       </w:pPr>
-      <w:bookmarkStart w:id="42" w:name="_Ref428537349"/>
-      <w:bookmarkStart w:id="43" w:name="_Toc427275785"/>
-      <w:bookmarkStart w:id="44" w:name="_Toc436968357"/>
+      <w:bookmarkStart w:id="41" w:name="_Ref428537349"/>
+      <w:bookmarkStart w:id="42" w:name="_Toc427275785"/>
+      <w:bookmarkStart w:id="43" w:name="_Toc436968357"/>
       <w:r>
         <w:t>Terminology</w:t>
       </w:r>
+      <w:bookmarkEnd w:id="41"/>
       <w:bookmarkEnd w:id="42"/>
       <w:bookmarkEnd w:id="43"/>
-      <w:bookmarkEnd w:id="44"/>
     </w:p>
     <w:p>
       <w:r>
@@ -10883,43 +10864,43 @@
       <w:pPr>
         <w:pStyle w:val="Heading2"/>
       </w:pPr>
-      <w:bookmarkStart w:id="45" w:name="_Ref7502892"/>
-      <w:bookmarkStart w:id="46" w:name="_Toc12011611"/>
-      <w:bookmarkStart w:id="47" w:name="_Toc85472894"/>
-      <w:bookmarkStart w:id="48" w:name="_Toc287332008"/>
-      <w:bookmarkStart w:id="49" w:name="_Toc427275786"/>
-      <w:bookmarkStart w:id="50" w:name="_Toc436968358"/>
+      <w:bookmarkStart w:id="44" w:name="_Ref7502892"/>
+      <w:bookmarkStart w:id="45" w:name="_Toc12011611"/>
+      <w:bookmarkStart w:id="46" w:name="_Toc85472894"/>
+      <w:bookmarkStart w:id="47" w:name="_Toc287332008"/>
+      <w:bookmarkStart w:id="48" w:name="_Toc427275786"/>
+      <w:bookmarkStart w:id="49" w:name="_Toc436968358"/>
       <w:r>
         <w:t>Normative</w:t>
       </w:r>
+      <w:bookmarkEnd w:id="44"/>
       <w:bookmarkEnd w:id="45"/>
+      <w:r>
+        <w:t xml:space="preserve"> References</w:t>
+      </w:r>
       <w:bookmarkEnd w:id="46"/>
-      <w:r>
-        <w:t xml:space="preserve"> References</w:t>
-      </w:r>
       <w:bookmarkEnd w:id="47"/>
       <w:bookmarkEnd w:id="48"/>
       <w:bookmarkEnd w:id="49"/>
+    </w:p>
+    <w:p>
+      <w:pPr>
+        <w:pStyle w:val="Ref"/>
+      </w:pPr>
+      <w:r>
+        <w:rPr>
+          <w:rStyle w:val="Refterm"/>
+        </w:rPr>
+        <w:t>[</w:t>
+      </w:r>
+      <w:bookmarkStart w:id="50" w:name="rfc2119"/>
+      <w:r>
+        <w:rPr>
+          <w:rStyle w:val="Refterm"/>
+        </w:rPr>
+        <w:t>RFC2119</w:t>
+      </w:r>
       <w:bookmarkEnd w:id="50"/>
-    </w:p>
-    <w:p>
-      <w:pPr>
-        <w:pStyle w:val="Ref"/>
-      </w:pPr>
-      <w:r>
-        <w:rPr>
-          <w:rStyle w:val="Refterm"/>
-        </w:rPr>
-        <w:t>[</w:t>
-      </w:r>
-      <w:bookmarkStart w:id="51" w:name="rfc2119"/>
-      <w:r>
-        <w:rPr>
-          <w:rStyle w:val="Refterm"/>
-        </w:rPr>
-        <w:t>RFC2119</w:t>
-      </w:r>
-      <w:bookmarkEnd w:id="51"/>
       <w:r>
         <w:rPr>
           <w:rStyle w:val="Refterm"/>
@@ -10952,14 +10933,14 @@
       <w:pPr>
         <w:pStyle w:val="Heading1"/>
       </w:pPr>
-      <w:bookmarkStart w:id="52" w:name="_Ref428537380"/>
-      <w:bookmarkStart w:id="53" w:name="_Toc436968359"/>
+      <w:bookmarkStart w:id="51" w:name="_Ref428537380"/>
+      <w:bookmarkStart w:id="52" w:name="_Toc436968359"/>
       <w:r>
         <w:lastRenderedPageBreak/>
         <w:t>Background Information</w:t>
       </w:r>
+      <w:bookmarkEnd w:id="51"/>
       <w:bookmarkEnd w:id="52"/>
-      <w:bookmarkEnd w:id="53"/>
     </w:p>
     <w:p>
       <w:r>
@@ -10984,13 +10965,13 @@
           <w:b/>
           <w:color w:val="0000EE"/>
         </w:rPr>
+        <w:instrText xml:space="preserve"> \* MERGEFORMAT </w:instrText>
       </w:r>
       <w:r>
         <w:rPr>
           <w:b/>
           <w:color w:val="0000EE"/>
         </w:rPr>
-        <w:instrText xml:space="preserve"> \* MERGEFORMAT </w:instrText>
       </w:r>
       <w:r>
         <w:rPr>
@@ -11013,7 +10994,18 @@
         </w:rPr>
         <w:fldChar w:fldCharType="end"/>
       </w:r>
-      <w:fldSimple w:instr=" REF _Ref390076669 \r \h "/>
+      <w:r>
+        <w:fldChar w:fldCharType="begin"/>
+      </w:r>
+      <w:r>
+        <w:instrText xml:space="preserve"> REF _Ref390076669 \r \h </w:instrText>
+      </w:r>
+      <w:r>
+        <w:fldChar w:fldCharType="separate"/>
+      </w:r>
+      <w:r>
+        <w:fldChar w:fldCharType="end"/>
+      </w:r>
       <w:r>
         <w:t>.</w:t>
       </w:r>
@@ -11025,15 +11017,15 @@
           <w:tab w:val="num" w:pos="864"/>
         </w:tabs>
         <w:spacing w:before="360" w:after="60"/>
-        <w:ind w:left="720"/>
-      </w:pPr>
-      <w:bookmarkStart w:id="54" w:name="_Toc426119879"/>
-      <w:bookmarkStart w:id="55" w:name="_Toc436968360"/>
+        <w:ind w:left="540" w:hanging="540"/>
+      </w:pPr>
+      <w:bookmarkStart w:id="53" w:name="_Toc426119879"/>
+      <w:bookmarkStart w:id="54" w:name="_Toc436968360"/>
       <w:r>
         <w:t>Cyber Observables</w:t>
       </w:r>
+      <w:bookmarkEnd w:id="53"/>
       <w:bookmarkEnd w:id="54"/>
-      <w:bookmarkEnd w:id="55"/>
     </w:p>
     <w:p>
       <w:pPr>
@@ -11055,15 +11047,15 @@
           <w:tab w:val="num" w:pos="864"/>
         </w:tabs>
         <w:spacing w:before="360" w:after="60"/>
-        <w:ind w:left="720"/>
-      </w:pPr>
+        <w:ind w:left="540" w:hanging="540"/>
+      </w:pPr>
+      <w:bookmarkStart w:id="55" w:name="_Toc436968361"/>
       <w:bookmarkStart w:id="56" w:name="_Toc287332011"/>
       <w:bookmarkStart w:id="57" w:name="_Toc409437263"/>
-      <w:bookmarkStart w:id="58" w:name="_Toc436968361"/>
       <w:r>
         <w:t>Objects</w:t>
       </w:r>
-      <w:bookmarkEnd w:id="58"/>
+      <w:bookmarkEnd w:id="55"/>
     </w:p>
     <w:p>
       <w:r>
@@ -11084,24 +11076,24 @@
       <w:pPr>
         <w:pStyle w:val="Heading1"/>
       </w:pPr>
-      <w:bookmarkStart w:id="59" w:name="_Toc436968362"/>
-      <w:bookmarkStart w:id="60" w:name="_Ref436968369"/>
+      <w:bookmarkStart w:id="58" w:name="_Toc436968362"/>
+      <w:bookmarkStart w:id="59" w:name="_Ref436968369"/>
       <w:r>
         <w:lastRenderedPageBreak/>
         <w:t>Data Model</w:t>
       </w:r>
+      <w:bookmarkEnd w:id="58"/>
       <w:bookmarkEnd w:id="59"/>
+    </w:p>
+    <w:p>
+      <w:pPr>
+        <w:pStyle w:val="Heading2"/>
+      </w:pPr>
+      <w:bookmarkStart w:id="60" w:name="_Toc436968363"/>
+      <w:r>
+        <w:t>WindowsThreadObjectType Class</w:t>
+      </w:r>
       <w:bookmarkEnd w:id="60"/>
-    </w:p>
-    <w:p>
-      <w:pPr>
-        <w:pStyle w:val="Heading2"/>
-      </w:pPr>
-      <w:bookmarkStart w:id="61" w:name="_Toc436968363"/>
-      <w:r>
-        <w:t>WindowsThreadObjectType Class</w:t>
-      </w:r>
-      <w:bookmarkEnd w:id="61"/>
     </w:p>
     <w:p>
       <w:pPr>
@@ -11288,56 +11280,30 @@
         <w:spacing w:after="240"/>
         <w:jc w:val="center"/>
       </w:pPr>
-      <w:bookmarkStart w:id="62" w:name="_Ref395023936"/>
+      <w:bookmarkStart w:id="61" w:name="_Ref395023936"/>
       <w:r>
         <w:t xml:space="preserve">Figure </w:t>
       </w:r>
-      <w:r>
-        <w:fldChar w:fldCharType="begin"/>
-      </w:r>
-      <w:r>
-        <w:instrText xml:space="preserve"> STYLEREF 1 \s </w:instrText>
-      </w:r>
-      <w:r>
-        <w:fldChar w:fldCharType="separate"/>
-      </w:r>
-      <w:r>
-        <w:rPr>
-          <w:noProof/>
-        </w:rPr>
-        <w:t>3</w:t>
-      </w:r>
-      <w:r>
-        <w:rPr>
-          <w:noProof/>
-        </w:rPr>
-        <w:fldChar w:fldCharType="end"/>
-      </w:r>
+      <w:fldSimple w:instr=" STYLEREF 1 \s ">
+        <w:r>
+          <w:rPr>
+            <w:noProof/>
+          </w:rPr>
+          <w:t>3</w:t>
+        </w:r>
+      </w:fldSimple>
       <w:r>
         <w:noBreakHyphen/>
       </w:r>
-      <w:r>
-        <w:fldChar w:fldCharType="begin"/>
-      </w:r>
-      <w:r>
-        <w:instrText xml:space="preserve"> SEQ Figure \* ARABIC \s 1 </w:instrText>
-      </w:r>
-      <w:r>
-        <w:fldChar w:fldCharType="separate"/>
-      </w:r>
-      <w:r>
-        <w:rPr>
-          <w:noProof/>
-        </w:rPr>
-        <w:t>1</w:t>
-      </w:r>
-      <w:r>
-        <w:rPr>
-          <w:noProof/>
-        </w:rPr>
-        <w:fldChar w:fldCharType="end"/>
-      </w:r>
-      <w:bookmarkEnd w:id="62"/>
+      <w:fldSimple w:instr=" SEQ Figure \* ARABIC \s 1 ">
+        <w:r>
+          <w:rPr>
+            <w:noProof/>
+          </w:rPr>
+          <w:t>1</w:t>
+        </w:r>
+      </w:fldSimple>
+      <w:bookmarkEnd w:id="61"/>
       <w:r>
         <w:t xml:space="preserve">. UML diagram of the </w:t>
       </w:r>
@@ -11390,13 +11356,13 @@
           <w:b/>
           <w:color w:val="0000EE"/>
         </w:rPr>
+        <w:instrText xml:space="preserve"> \* MERGEFORMAT </w:instrText>
       </w:r>
       <w:r>
         <w:rPr>
           <w:b/>
           <w:color w:val="0000EE"/>
         </w:rPr>
-        <w:instrText xml:space="preserve"> \* MERGEFORMAT </w:instrText>
       </w:r>
       <w:r>
         <w:rPr>
@@ -11451,30 +11417,56 @@
         <w:pStyle w:val="tablecaption"/>
         <w:jc w:val="center"/>
       </w:pPr>
-      <w:bookmarkStart w:id="63" w:name="_Ref436969258"/>
+      <w:bookmarkStart w:id="62" w:name="_Ref436969258"/>
       <w:r>
         <w:t xml:space="preserve">Table </w:t>
       </w:r>
-      <w:fldSimple w:instr=" STYLEREF 1 \s ">
-        <w:r>
-          <w:rPr>
-            <w:noProof/>
-          </w:rPr>
-          <w:t>3</w:t>
-        </w:r>
-      </w:fldSimple>
+      <w:r>
+        <w:fldChar w:fldCharType="begin"/>
+      </w:r>
+      <w:r>
+        <w:instrText xml:space="preserve"> STYLEREF 1 \s </w:instrText>
+      </w:r>
+      <w:r>
+        <w:fldChar w:fldCharType="separate"/>
+      </w:r>
+      <w:r>
+        <w:rPr>
+          <w:noProof/>
+        </w:rPr>
+        <w:t>3</w:t>
+      </w:r>
+      <w:r>
+        <w:rPr>
+          <w:noProof/>
+        </w:rPr>
+        <w:fldChar w:fldCharType="end"/>
+      </w:r>
       <w:r>
         <w:noBreakHyphen/>
       </w:r>
-      <w:fldSimple w:instr=" SEQ Table \* ARABIC \s 1 ">
-        <w:r>
-          <w:rPr>
-            <w:noProof/>
-          </w:rPr>
-          <w:t>1</w:t>
-        </w:r>
-      </w:fldSimple>
-      <w:bookmarkEnd w:id="63"/>
+      <w:r>
+        <w:fldChar w:fldCharType="begin"/>
+      </w:r>
+      <w:r>
+        <w:instrText xml:space="preserve"> SEQ Table \* ARABIC \s 1 </w:instrText>
+      </w:r>
+      <w:r>
+        <w:fldChar w:fldCharType="separate"/>
+      </w:r>
+      <w:r>
+        <w:rPr>
+          <w:noProof/>
+        </w:rPr>
+        <w:t>1</w:t>
+      </w:r>
+      <w:r>
+        <w:rPr>
+          <w:noProof/>
+        </w:rPr>
+        <w:fldChar w:fldCharType="end"/>
+      </w:r>
+      <w:bookmarkEnd w:id="62"/>
       <w:r>
         <w:t xml:space="preserve">. </w:t>
       </w:r>
@@ -12220,7 +12212,13 @@
               <w:rPr>
                 <w:rFonts w:ascii="Courier New" w:hAnsi="Courier New" w:cs="Courier New"/>
               </w:rPr>
-              <w:t>flags</w:t>
+              <w:t>F</w:t>
+            </w:r>
+            <w:r>
+              <w:rPr>
+                <w:rFonts w:ascii="Courier New" w:hAnsi="Courier New" w:cs="Courier New"/>
+              </w:rPr>
+              <w:t>lags</w:t>
             </w:r>
             <w:r>
               <w:t xml:space="preserve"> property represents the creation flags that a thread may be launched with. See also: http://msdn.microsoft.com/en-us/library/windows/desktop/ms684863(v=vs.85).aspx.</w:t>
@@ -12686,11 +12684,24 @@
             <w:vAlign w:val="center"/>
           </w:tcPr>
           <w:p>
-            <w:r>
+            <w:pPr>
               <w:rPr>
                 <w:rFonts w:ascii="Courier New" w:eastAsia="Courier New" w:hAnsi="Courier New" w:cs="Courier New"/>
               </w:rPr>
-              <w:t>cyboxCommon:NonNegativeIntegerObjectPropertyType</w:t>
+            </w:pPr>
+            <w:r>
+              <w:rPr>
+                <w:rFonts w:ascii="Courier New" w:eastAsia="Courier New" w:hAnsi="Courier New" w:cs="Courier New"/>
+              </w:rPr>
+              <w:t>cyboxCommon:</w:t>
+            </w:r>
+          </w:p>
+          <w:p>
+            <w:r>
+              <w:rPr>
+                <w:rFonts w:ascii="Courier New" w:eastAsia="Courier New" w:hAnsi="Courier New" w:cs="Courier New"/>
+              </w:rPr>
+              <w:t>NonNegativeIntegerObjectPropertyType</w:t>
             </w:r>
           </w:p>
         </w:tc>
@@ -12748,9 +12759,57 @@
       <w:pPr>
         <w:pStyle w:val="Heading2"/>
       </w:pPr>
-      <w:bookmarkStart w:id="64" w:name="_Toc436968364"/>
+      <w:bookmarkStart w:id="63" w:name="_Toc436968364"/>
       <w:r>
         <w:t>ThreadRunningStatusType Class</w:t>
+      </w:r>
+      <w:bookmarkEnd w:id="63"/>
+    </w:p>
+    <w:p>
+      <w:r>
+        <w:t xml:space="preserve">The </w:t>
+      </w:r>
+      <w:r>
+        <w:rPr>
+          <w:rFonts w:ascii="Courier New" w:hAnsi="Courier New" w:cs="Courier New"/>
+        </w:rPr>
+        <w:t>ThreadRunningStatusType</w:t>
+      </w:r>
+      <w:r>
+        <w:t xml:space="preserve"> class specifies </w:t>
+      </w:r>
+      <w:r>
+        <w:t xml:space="preserve">the </w:t>
+      </w:r>
+      <w:r>
+        <w:t xml:space="preserve">Windows thread running states. Its core value SHOULD be a literal from the </w:t>
+      </w:r>
+      <w:r>
+        <w:rPr>
+          <w:rFonts w:ascii="Courier New" w:hAnsi="Courier New" w:cs="Courier New"/>
+        </w:rPr>
+        <w:t>ThreadRunningStatusEnum</w:t>
+      </w:r>
+      <w:r>
+        <w:t xml:space="preserve"> enumeration. It extends the </w:t>
+      </w:r>
+      <w:r>
+        <w:rPr>
+          <w:rFonts w:ascii="Courier New" w:hAnsi="Courier New" w:cs="Courier New"/>
+        </w:rPr>
+        <w:t>BaseObjectPropertyType</w:t>
+      </w:r>
+      <w:r>
+        <w:t xml:space="preserve"> class, in order to permit complex (i.e. regular-expression based) specifications.</w:t>
+      </w:r>
+    </w:p>
+    <w:p>
+      <w:pPr>
+        <w:pStyle w:val="Heading2"/>
+      </w:pPr>
+      <w:bookmarkStart w:id="64" w:name="_Toc436968365"/>
+      <w:r>
+        <w:t>ThreadRunningStatusEnum Enumeration</w:t>
       </w:r>
       <w:bookmarkEnd w:id="64"/>
     </w:p>
@@ -12760,81 +12819,6 @@
         <w:contextualSpacing w:val="0"/>
       </w:pPr>
       <w:r>
-        <w:t xml:space="preserve">The </w:t>
-      </w:r>
-      <w:r>
-        <w:rPr>
-          <w:rFonts w:ascii="Courier New" w:hAnsi="Courier New" w:cs="Courier New"/>
-        </w:rPr>
-        <w:t>ThreadRunningStatusType</w:t>
-      </w:r>
-      <w:r>
-        <w:t xml:space="preserve"> </w:t>
-      </w:r>
-      <w:r>
-        <w:t xml:space="preserve">class </w:t>
-      </w:r>
-      <w:r>
-        <w:t xml:space="preserve">specifies Windows thread running states via a union of the </w:t>
-      </w:r>
-      <w:r>
-        <w:rPr>
-          <w:rFonts w:ascii="Courier New" w:hAnsi="Courier New" w:cs="Courier New"/>
-        </w:rPr>
-        <w:t>ThreadRunningStatusEnum</w:t>
-      </w:r>
-      <w:r>
-        <w:t xml:space="preserve"> </w:t>
-      </w:r>
-      <w:r>
-        <w:t>enumeration</w:t>
-      </w:r>
-      <w:r>
-        <w:t xml:space="preserve"> and the atomic </w:t>
-      </w:r>
-      <w:commentRangeStart w:id="65"/>
-      <w:r>
-        <w:t xml:space="preserve">xs:string </w:t>
-      </w:r>
-      <w:commentRangeEnd w:id="65"/>
-      <w:r>
-        <w:rPr>
-          <w:rStyle w:val="CommentReference"/>
-        </w:rPr>
-        <w:commentReference w:id="65"/>
-      </w:r>
-      <w:r>
-        <w:t xml:space="preserve">type. Its base type is the CybOX Core </w:t>
-      </w:r>
-      <w:r>
-        <w:rPr>
-          <w:rFonts w:ascii="Courier New" w:hAnsi="Courier New" w:cs="Courier New"/>
-        </w:rPr>
-        <w:t>BaseObjectPropertyType</w:t>
-      </w:r>
-      <w:r>
-        <w:t xml:space="preserve"> class</w:t>
-      </w:r>
-      <w:r>
-        <w:t>, for permitting complex (i.e. regular-expression based) specifications.</w:t>
-      </w:r>
-    </w:p>
-    <w:p>
-      <w:pPr>
-        <w:pStyle w:val="Heading2"/>
-      </w:pPr>
-      <w:bookmarkStart w:id="66" w:name="_Toc436968365"/>
-      <w:r>
-        <w:t>ThreadRunningStatusEnum Enumeration</w:t>
-      </w:r>
-      <w:bookmarkEnd w:id="66"/>
-    </w:p>
-    <w:p>
-      <w:pPr>
-        <w:pStyle w:val="basicparagraph"/>
-        <w:contextualSpacing w:val="0"/>
-      </w:pPr>
-      <w:r>
         <w:t xml:space="preserve">The literals of the </w:t>
       </w:r>
       <w:r>
@@ -12868,13 +12852,13 @@
           <w:b/>
           <w:color w:val="0000EE"/>
         </w:rPr>
+        <w:instrText xml:space="preserve"> \* MERGEFORMAT </w:instrText>
       </w:r>
       <w:r>
         <w:rPr>
           <w:b/>
           <w:color w:val="0000EE"/>
         </w:rPr>
-        <w:instrText xml:space="preserve"> \* MERGEFORMAT </w:instrText>
       </w:r>
       <w:r>
         <w:rPr>
@@ -12929,30 +12913,56 @@
         <w:pStyle w:val="tablecaption"/>
         <w:jc w:val="center"/>
       </w:pPr>
-      <w:bookmarkStart w:id="67" w:name="_Ref436969046"/>
+      <w:bookmarkStart w:id="65" w:name="_Ref436969046"/>
       <w:r>
         <w:t xml:space="preserve">Table </w:t>
       </w:r>
-      <w:fldSimple w:instr=" STYLEREF 1 \s ">
-        <w:r>
-          <w:rPr>
-            <w:noProof/>
-          </w:rPr>
-          <w:t>3</w:t>
-        </w:r>
-      </w:fldSimple>
+      <w:r>
+        <w:fldChar w:fldCharType="begin"/>
+      </w:r>
+      <w:r>
+        <w:instrText xml:space="preserve"> STYLEREF 1 \s </w:instrText>
+      </w:r>
+      <w:r>
+        <w:fldChar w:fldCharType="separate"/>
+      </w:r>
+      <w:r>
+        <w:rPr>
+          <w:noProof/>
+        </w:rPr>
+        <w:t>3</w:t>
+      </w:r>
+      <w:r>
+        <w:rPr>
+          <w:noProof/>
+        </w:rPr>
+        <w:fldChar w:fldCharType="end"/>
+      </w:r>
       <w:r>
         <w:noBreakHyphen/>
       </w:r>
-      <w:fldSimple w:instr=" SEQ Table \* ARABIC \s 1 ">
-        <w:r>
-          <w:rPr>
-            <w:noProof/>
-          </w:rPr>
-          <w:t>2</w:t>
-        </w:r>
-      </w:fldSimple>
-      <w:bookmarkEnd w:id="67"/>
+      <w:r>
+        <w:fldChar w:fldCharType="begin"/>
+      </w:r>
+      <w:r>
+        <w:instrText xml:space="preserve"> SEQ Table \* ARABIC \s 1 </w:instrText>
+      </w:r>
+      <w:r>
+        <w:fldChar w:fldCharType="separate"/>
+      </w:r>
+      <w:r>
+        <w:rPr>
+          <w:noProof/>
+        </w:rPr>
+        <w:t>2</w:t>
+      </w:r>
+      <w:r>
+        <w:rPr>
+          <w:noProof/>
+        </w:rPr>
+        <w:fldChar w:fldCharType="end"/>
+      </w:r>
+      <w:bookmarkEnd w:id="65"/>
       <w:r>
         <w:t xml:space="preserve">. </w:t>
       </w:r>
@@ -13445,93 +13455,133 @@
       <w:pPr>
         <w:pStyle w:val="Heading1"/>
       </w:pPr>
-      <w:bookmarkStart w:id="68" w:name="_Ref428537416"/>
-      <w:bookmarkStart w:id="69" w:name="_Toc436968366"/>
+      <w:bookmarkStart w:id="66" w:name="_Ref428537416"/>
+      <w:bookmarkStart w:id="67" w:name="_Toc436968366"/>
       <w:r>
         <w:lastRenderedPageBreak/>
         <w:t>Conformance</w:t>
       </w:r>
       <w:bookmarkEnd w:id="56"/>
       <w:bookmarkEnd w:id="57"/>
+      <w:bookmarkEnd w:id="66"/>
+      <w:bookmarkEnd w:id="67"/>
+    </w:p>
+    <w:p>
+      <w:r>
+        <w:t>Implementations have discretion over which parts (components, properties, extensions, controlled vocabularies, etc.) of CybOX they implement (e.g., Observable/Object).</w:t>
+      </w:r>
+    </w:p>
+    <w:p>
+      <w:r>
+        <w:t xml:space="preserve"> </w:t>
+      </w:r>
+    </w:p>
+    <w:p>
+      <w:r>
+        <w:t>[1] Conformant implementations must conform to all normative structural specifications of the UML model or additional normative statements within this document that apply to the portions of CybOX they implement (e.g., implementers of the entire Observable class must conform to all normative structural specifications of the UML model regarding the Observable class or additional normative statements contained in the document that describes the Observable class).</w:t>
+      </w:r>
+    </w:p>
+    <w:p>
+      <w:r>
+        <w:t xml:space="preserve"> </w:t>
+      </w:r>
+    </w:p>
+    <w:p>
+      <w:r>
+        <w:t>[2] Conformant implementations are free to ignore normative structural specifications of the UML model or additional normative statements within this document that do not apply to the portions of CybOX they implement (e.g., non-implementers of any particular properties of the Observable class are free to ignore all normative structural specifications of the UML model regarding those properties of the Observable class or additional normative statements contained in the document that describes the Observable class).</w:t>
+      </w:r>
+    </w:p>
+    <w:p>
+      <w:r>
+        <w:t xml:space="preserve"> </w:t>
+      </w:r>
+    </w:p>
+    <w:p>
+      <w:r>
+        <w:t>The conformance section of this document is intentionally broad and attempts to reiterate what already exists in this document.</w:t>
+      </w:r>
+    </w:p>
+    <w:p>
+      <w:pPr>
+        <w:pStyle w:val="AppendixHeading1"/>
+        <w:spacing w:after="120" w:afterAutospacing="0"/>
+      </w:pPr>
+      <w:bookmarkStart w:id="68" w:name="_Toc85472897"/>
+      <w:bookmarkStart w:id="69" w:name="_Toc287332012"/>
+      <w:bookmarkStart w:id="70" w:name="_Toc409437264"/>
+      <w:bookmarkStart w:id="71" w:name="_Toc436968367"/>
+      <w:r>
+        <w:lastRenderedPageBreak/>
+        <w:t>Acknowledgments</w:t>
+      </w:r>
       <w:bookmarkEnd w:id="68"/>
       <w:bookmarkEnd w:id="69"/>
-    </w:p>
-    <w:p>
-      <w:r>
-        <w:t>Implementations have discretion over which parts (components, properties, extensions, controlled vocabularies, etc.) of CybOX they implement (e.g., Observable/Object).</w:t>
-      </w:r>
-    </w:p>
-    <w:p>
-      <w:r>
-        <w:t xml:space="preserve"> </w:t>
-      </w:r>
-    </w:p>
-    <w:p>
-      <w:r>
-        <w:t>[1] Conformant implementations must conform to all normative structural specifications of the UML model or additional normative statements within this document that apply to the portions of CybOX they implement (e.g., implementers of the entire Observable class must conform to all normative structural specifications of the UML model regarding the Observable class or additional normative statements contained in the document that describes the Observable class).</w:t>
-      </w:r>
-    </w:p>
-    <w:p>
-      <w:r>
-        <w:t xml:space="preserve"> </w:t>
-      </w:r>
-    </w:p>
-    <w:p>
-      <w:r>
-        <w:t>[2] Conformant implementations are free to ignore normative structural specifications of the UML model or additional normative statements within this document that do not apply to the portions of CybOX they implement (e.g., non-implementers of any particular properties of the Observable class are free to ignore all normative structural specifications of the UML model regarding those properties of the Observable class or additional normative statements contained in the document that describes the Observable class).</w:t>
-      </w:r>
-    </w:p>
-    <w:p>
-      <w:r>
-        <w:t xml:space="preserve"> </w:t>
-      </w:r>
-    </w:p>
-    <w:p>
-      <w:r>
-        <w:t>The conformance section of this document is intentionally broad and attempts to reiterate what already exists in this document.</w:t>
-      </w:r>
-    </w:p>
-    <w:p>
-      <w:pPr>
-        <w:pStyle w:val="AppendixHeading1"/>
-        <w:spacing w:after="120" w:afterAutospacing="0"/>
-      </w:pPr>
-      <w:bookmarkStart w:id="70" w:name="_Toc85472897"/>
-      <w:bookmarkStart w:id="71" w:name="_Toc287332012"/>
-      <w:bookmarkStart w:id="72" w:name="_Toc409437264"/>
-      <w:bookmarkStart w:id="73" w:name="_Toc436968367"/>
-      <w:r>
-        <w:lastRenderedPageBreak/>
-        <w:t>Acknowledgments</w:t>
-      </w:r>
       <w:bookmarkEnd w:id="70"/>
       <w:bookmarkEnd w:id="71"/>
+    </w:p>
+    <w:p>
+      <w:pPr>
+        <w:spacing w:after="240"/>
+      </w:pPr>
+      <w:r>
+        <w:t>The following individuals have participated in the creation of this specification and are gratefully acknowledged:</w:t>
+      </w:r>
+    </w:p>
+    <w:p>
+      <w:pPr>
+        <w:pStyle w:val="Titlepageinfo"/>
+      </w:pPr>
+      <w:r>
+        <w:t>Participants:</w:t>
+      </w:r>
+      <w:r>
+        <w:fldChar w:fldCharType="begin"/>
+      </w:r>
+      <w:r>
+        <w:instrText xml:space="preserve"> MACROBUTTON  </w:instrText>
+      </w:r>
+      <w:r>
+        <w:fldChar w:fldCharType="end"/>
+      </w:r>
+    </w:p>
+    <w:p>
+      <w:pPr>
+        <w:pStyle w:val="Contributor"/>
+      </w:pPr>
+      <w:r>
+        <w:t>Dean Thompson, Australia and New Zealand Banking Group (ANZ Bank)</w:t>
+      </w:r>
+    </w:p>
+    <w:p>
+      <w:pPr>
+        <w:pStyle w:val="Contributor"/>
+      </w:pPr>
+      <w:r>
+        <w:t>Bret Jordan, Blue Coat Systems, Inc.</w:t>
+      </w:r>
+    </w:p>
+    <w:p>
+      <w:pPr>
+        <w:pStyle w:val="Contributor"/>
+      </w:pPr>
+      <w:r>
+        <w:t>Adnan Baykal, Center for Internet Security (CIS)</w:t>
+      </w:r>
+    </w:p>
+    <w:p>
+      <w:pPr>
+        <w:pStyle w:val="Contributor"/>
+      </w:pPr>
+      <w:r>
+        <w:t xml:space="preserve">Liron Schiff, </w:t>
+      </w:r>
+      <w:bookmarkStart w:id="72" w:name="_GoBack"/>
+      <w:r>
+        <w:t>Comilion</w:t>
+      </w:r>
       <w:bookmarkEnd w:id="72"/>
-      <w:bookmarkEnd w:id="73"/>
-    </w:p>
-    <w:p>
-      <w:pPr>
-        <w:spacing w:after="240"/>
-      </w:pPr>
-      <w:r>
-        <w:t>The following individuals have participated in the creation of this specification and are gratefully acknowledged:</w:t>
-      </w:r>
-    </w:p>
-    <w:p>
-      <w:pPr>
-        <w:pStyle w:val="Titlepageinfo"/>
-      </w:pPr>
-      <w:r>
-        <w:t>Participants:</w:t>
-      </w:r>
-      <w:r>
-        <w:fldChar w:fldCharType="begin"/>
-      </w:r>
-      <w:r>
-        <w:instrText xml:space="preserve"> MACROBUTTON  </w:instrText>
-      </w:r>
-      <w:r>
-        <w:fldChar w:fldCharType="end"/>
+      <w:r>
+        <w:t xml:space="preserve"> (mobile) Ltd.</w:t>
       </w:r>
     </w:p>
     <w:p>
@@ -13539,7 +13589,7 @@
         <w:pStyle w:val="Contributor"/>
       </w:pPr>
       <w:r>
-        <w:t>Dean Thompson, Australia and New Zealand Banking Group (ANZ Bank)</w:t>
+        <w:t>Jane Ginn, Cyber Threat Intelligence Network, Inc. (CTIN)</w:t>
       </w:r>
     </w:p>
     <w:p>
@@ -13547,7 +13597,7 @@
         <w:pStyle w:val="Contributor"/>
       </w:pPr>
       <w:r>
-        <w:t>Bret Jordan, Blue Coat Systems, Inc.</w:t>
+        <w:t>Richard Struse, DHS Office of Cybersecurity and Communications (CS&amp;C)</w:t>
       </w:r>
     </w:p>
     <w:p>
@@ -13555,7 +13605,7 @@
         <w:pStyle w:val="Contributor"/>
       </w:pPr>
       <w:r>
-        <w:t>Adnan Baykal, Center for Internet Security (CIS)</w:t>
+        <w:t>Ryusuke Masuoka, Fujitsu Limited</w:t>
       </w:r>
     </w:p>
     <w:p>
@@ -13563,7 +13613,7 @@
         <w:pStyle w:val="Contributor"/>
       </w:pPr>
       <w:r>
-        <w:t>Liron Schiff, Comilion (mobile) Ltd.</w:t>
+        <w:t>Eric Burger, Georgetown University</w:t>
       </w:r>
     </w:p>
     <w:p>
@@ -13571,7 +13621,7 @@
         <w:pStyle w:val="Contributor"/>
       </w:pPr>
       <w:r>
-        <w:t>Jane Ginn, Cyber Threat Intelligence Network, Inc. (CTIN)</w:t>
+        <w:t>Jason Keirstead, IBM</w:t>
       </w:r>
     </w:p>
     <w:p>
@@ -13579,7 +13629,7 @@
         <w:pStyle w:val="Contributor"/>
       </w:pPr>
       <w:r>
-        <w:t>Richard Struse, DHS Office of Cybersecurity and Communications (CS&amp;C)</w:t>
+        <w:t>Paul Martini, iboss, Inc.</w:t>
       </w:r>
     </w:p>
     <w:p>
@@ -13587,7 +13637,7 @@
         <w:pStyle w:val="Contributor"/>
       </w:pPr>
       <w:r>
-        <w:t>Ryusuke Masuoka, Fujitsu Limited</w:t>
+        <w:t>Jerome Athias, Individual</w:t>
       </w:r>
     </w:p>
     <w:p>
@@ -13595,7 +13645,7 @@
         <w:pStyle w:val="Contributor"/>
       </w:pPr>
       <w:r>
-        <w:t>Eric Burger, Georgetown University</w:t>
+        <w:t>Sanjiv Kalkar, Individual</w:t>
       </w:r>
     </w:p>
     <w:p>
@@ -13603,7 +13653,7 @@
         <w:pStyle w:val="Contributor"/>
       </w:pPr>
       <w:r>
-        <w:t>Jason Keirstead, IBM</w:t>
+        <w:t>Terry MacDonald, Individual</w:t>
       </w:r>
     </w:p>
     <w:p>
@@ -13611,7 +13661,7 @@
         <w:pStyle w:val="Contributor"/>
       </w:pPr>
       <w:r>
-        <w:t>Paul Martini, iboss, Inc.</w:t>
+        <w:t>Alex Pinto, Individual</w:t>
       </w:r>
     </w:p>
     <w:p>
@@ -13619,7 +13669,7 @@
         <w:pStyle w:val="Contributor"/>
       </w:pPr>
       <w:r>
-        <w:t>Jerome Athias, Individual</w:t>
+        <w:t>Patrick Maroney, Integrated Networking Technologies, Inc.</w:t>
       </w:r>
     </w:p>
     <w:p>
@@ -13627,7 +13677,7 @@
         <w:pStyle w:val="Contributor"/>
       </w:pPr>
       <w:r>
-        <w:t>Sanjiv Kalkar, Individual</w:t>
+        <w:t>Wouter Bolsterlee, Intelworks BV</w:t>
       </w:r>
     </w:p>
     <w:p>
@@ -13635,7 +13685,7 @@
         <w:pStyle w:val="Contributor"/>
       </w:pPr>
       <w:r>
-        <w:t>Terry MacDonald, Individual</w:t>
+        <w:t>Joep Gommers, Intelworks BV</w:t>
       </w:r>
     </w:p>
     <w:p>
@@ -13643,7 +13693,7 @@
         <w:pStyle w:val="Contributor"/>
       </w:pPr>
       <w:r>
-        <w:t>Alex Pinto, Individual</w:t>
+        <w:t>Sergey Polzunov, Intelworks BV</w:t>
       </w:r>
     </w:p>
     <w:p>
@@ -13651,7 +13701,7 @@
         <w:pStyle w:val="Contributor"/>
       </w:pPr>
       <w:r>
-        <w:t>Patrick Maroney, Integrated Networking Technologies, Inc.</w:t>
+        <w:t>Rutger Prins, Intelworks BV</w:t>
       </w:r>
     </w:p>
     <w:p>
@@ -13659,7 +13709,7 @@
         <w:pStyle w:val="Contributor"/>
       </w:pPr>
       <w:r>
-        <w:t>Wouter Bolsterlee, Intelworks BV</w:t>
+        <w:t>Andrei Sîrghi, Intelworks BV</w:t>
       </w:r>
     </w:p>
     <w:p>
@@ -13667,7 +13717,7 @@
         <w:pStyle w:val="Contributor"/>
       </w:pPr>
       <w:r>
-        <w:t>Joep Gommers, Intelworks BV</w:t>
+        <w:t>Jonathan Baker, MITRE Corporation</w:t>
       </w:r>
     </w:p>
     <w:p>
@@ -13675,7 +13725,7 @@
         <w:pStyle w:val="Contributor"/>
       </w:pPr>
       <w:r>
-        <w:t>Sergey Polzunov, Intelworks BV</w:t>
+        <w:t>Sean Barnum, MITRE Corporation</w:t>
       </w:r>
     </w:p>
     <w:p>
@@ -13683,7 +13733,7 @@
         <w:pStyle w:val="Contributor"/>
       </w:pPr>
       <w:r>
-        <w:t>Rutger Prins, Intelworks BV</w:t>
+        <w:t>Mark Davidson, MITRE Corporation</w:t>
       </w:r>
     </w:p>
     <w:p>
@@ -13691,7 +13741,7 @@
         <w:pStyle w:val="Contributor"/>
       </w:pPr>
       <w:r>
-        <w:t>Andrei Sîrghi, Intelworks BV</w:t>
+        <w:t>Ivan Kirillov, MITRE Corporation</w:t>
       </w:r>
     </w:p>
     <w:p>
@@ -13699,7 +13749,7 @@
         <w:pStyle w:val="Contributor"/>
       </w:pPr>
       <w:r>
-        <w:t>Jonathan Baker, MITRE Corporation</w:t>
+        <w:t>John Wunder, MITRE Corporation</w:t>
       </w:r>
     </w:p>
     <w:p>
@@ -13707,7 +13757,7 @@
         <w:pStyle w:val="Contributor"/>
       </w:pPr>
       <w:r>
-        <w:t>Sean Barnum, MITRE Corporation</w:t>
+        <w:t>Mike Boyle, National Security Agency</w:t>
       </w:r>
     </w:p>
     <w:p>
@@ -13715,7 +13765,7 @@
         <w:pStyle w:val="Contributor"/>
       </w:pPr>
       <w:r>
-        <w:t>Mark Davidson, MITRE Corporation</w:t>
+        <w:t>Jessica Fitzgerald-McKay, National Security Agency</w:t>
       </w:r>
     </w:p>
     <w:p>
@@ -13723,7 +13773,7 @@
         <w:pStyle w:val="Contributor"/>
       </w:pPr>
       <w:r>
-        <w:t>Ivan Kirillov, MITRE Corporation</w:t>
+        <w:t>Takahiro Kakumaru, NEC Corporation</w:t>
       </w:r>
     </w:p>
     <w:p>
@@ -13731,7 +13781,7 @@
         <w:pStyle w:val="Contributor"/>
       </w:pPr>
       <w:r>
-        <w:t>John Wunder, MITRE Corporation</w:t>
+        <w:t>John-Mark Gurney, New Context Services, Inc.</w:t>
       </w:r>
     </w:p>
     <w:p>
@@ -13739,7 +13789,7 @@
         <w:pStyle w:val="Contributor"/>
       </w:pPr>
       <w:r>
-        <w:t>Mike Boyle, National Security Agency</w:t>
+        <w:t>Christian Hunt, New Context Services, Inc.</w:t>
       </w:r>
     </w:p>
     <w:p>
@@ -13747,7 +13797,7 @@
         <w:pStyle w:val="Contributor"/>
       </w:pPr>
       <w:r>
-        <w:t>Jessica Fitzgerald-McKay, National Security Agency</w:t>
+        <w:t>Andrew Storms, New Context Services, Inc.</w:t>
       </w:r>
     </w:p>
     <w:p>
@@ -13755,7 +13805,7 @@
         <w:pStyle w:val="Contributor"/>
       </w:pPr>
       <w:r>
-        <w:t>Takahiro Kakumaru, NEC Corporation</w:t>
+        <w:t>Igor Baikalov, Securonix</w:t>
       </w:r>
     </w:p>
     <w:p>
@@ -13763,7 +13813,7 @@
         <w:pStyle w:val="Contributor"/>
       </w:pPr>
       <w:r>
-        <w:t>John-Mark Gurney, New Context Services, Inc.</w:t>
+        <w:t>Bernd Grobauer, Siemens AG</w:t>
       </w:r>
     </w:p>
     <w:p>
@@ -13771,7 +13821,7 @@
         <w:pStyle w:val="Contributor"/>
       </w:pPr>
       <w:r>
-        <w:t>Christian Hunt, New Context Services, Inc.</w:t>
+        <w:t>John Anderson, Soltra</w:t>
       </w:r>
     </w:p>
     <w:p>
@@ -13779,7 +13829,7 @@
         <w:pStyle w:val="Contributor"/>
       </w:pPr>
       <w:r>
-        <w:t>Andrew Storms, New Context Services, Inc.</w:t>
+        <w:t>Trey Darley, Soltra</w:t>
       </w:r>
     </w:p>
     <w:p>
@@ -13787,7 +13837,7 @@
         <w:pStyle w:val="Contributor"/>
       </w:pPr>
       <w:r>
-        <w:t>Igor Baikalov, Securonix</w:t>
+        <w:t>Paul Dion, Soltra</w:t>
       </w:r>
     </w:p>
     <w:p>
@@ -13795,7 +13845,7 @@
         <w:pStyle w:val="Contributor"/>
       </w:pPr>
       <w:r>
-        <w:t>Bernd Grobauer, Siemens AG</w:t>
+        <w:t>Brandon Hanes, Soltra</w:t>
       </w:r>
     </w:p>
     <w:p>
@@ -13803,51 +13853,19 @@
         <w:pStyle w:val="Contributor"/>
       </w:pPr>
       <w:r>
-        <w:t>John Anderson, Soltra</w:t>
+        <w:t>Ali Khan, Soltra</w:t>
       </w:r>
     </w:p>
     <w:p>
       <w:pPr>
         <w:pStyle w:val="Contributor"/>
       </w:pPr>
-      <w:r>
-        <w:t>Trey Darley, Soltra</w:t>
-      </w:r>
     </w:p>
     <w:p>
       <w:pPr>
         <w:pStyle w:val="Contributor"/>
       </w:pPr>
       <w:r>
-        <w:t>Paul Dion, Soltra</w:t>
-      </w:r>
-    </w:p>
-    <w:p>
-      <w:pPr>
-        <w:pStyle w:val="Contributor"/>
-      </w:pPr>
-      <w:r>
-        <w:t>Brandon Hanes, Soltra</w:t>
-      </w:r>
-    </w:p>
-    <w:p>
-      <w:pPr>
-        <w:pStyle w:val="Contributor"/>
-      </w:pPr>
-      <w:r>
-        <w:t>Ali Khan, Soltra</w:t>
-      </w:r>
-    </w:p>
-    <w:p>
-      <w:pPr>
-        <w:pStyle w:val="Contributor"/>
-      </w:pPr>
-    </w:p>
-    <w:p>
-      <w:pPr>
-        <w:pStyle w:val="Contributor"/>
-      </w:pPr>
-      <w:r>
         <w:t>The authors would also like to thank the larger CybOX Community for its input and help in reviewing this document.</w:t>
       </w:r>
     </w:p>
@@ -13856,18 +13874,18 @@
       <w:pPr>
         <w:pStyle w:val="AppendixHeading1"/>
       </w:pPr>
-      <w:bookmarkStart w:id="74" w:name="_Toc85472898"/>
-      <w:bookmarkStart w:id="75" w:name="_Toc287332014"/>
-      <w:bookmarkStart w:id="76" w:name="_Toc409437269"/>
-      <w:bookmarkStart w:id="77" w:name="_Toc436968368"/>
+      <w:bookmarkStart w:id="73" w:name="_Toc85472898"/>
+      <w:bookmarkStart w:id="74" w:name="_Toc287332014"/>
+      <w:bookmarkStart w:id="75" w:name="_Toc409437269"/>
+      <w:bookmarkStart w:id="76" w:name="_Toc436968368"/>
       <w:r>
         <w:lastRenderedPageBreak/>
         <w:t>Revision History</w:t>
       </w:r>
+      <w:bookmarkEnd w:id="73"/>
       <w:bookmarkEnd w:id="74"/>
       <w:bookmarkEnd w:id="75"/>
       <w:bookmarkEnd w:id="76"/>
-      <w:bookmarkEnd w:id="77"/>
     </w:p>
     <w:tbl>
       <w:tblPr>
@@ -14037,29 +14055,12 @@
       </w:r>
     </w:p>
   </w:comment>
-  <w:comment w:id="65" w:author="Rothenberg, David B." w:date="2015-12-04T05:09:00Z" w:initials="RDB">
-    <w:p>
-      <w:pPr>
-        <w:pStyle w:val="CommentText"/>
-      </w:pPr>
-      <w:r>
-        <w:rPr>
-          <w:rStyle w:val="CommentReference"/>
-        </w:rPr>
-        <w:annotationRef/>
-      </w:r>
-      <w:r>
-        <w:t>XMLism</w:t>
-      </w:r>
-    </w:p>
-  </w:comment>
 </w:comments>
 </file>
 
 <file path=word/commentsExtended.xml><?xml version="1.0" encoding="utf-8"?>
 <w15:commentsEx xmlns:wpc="http://schemas.microsoft.com/office/word/2010/wordprocessingCanvas" xmlns:mc="http://schemas.openxmlformats.org/markup-compatibility/2006" xmlns:o="urn:schemas-microsoft-com:office:office" xmlns:r="http://schemas.openxmlformats.org/officeDocument/2006/relationships" xmlns:m="http://schemas.openxmlformats.org/officeDocument/2006/math" xmlns:v="urn:schemas-microsoft-com:vml" xmlns:wp14="http://schemas.microsoft.com/office/word/2010/wordprocessingDrawing" xmlns:wp="http://schemas.openxmlformats.org/drawingml/2006/wordprocessingDrawing" xmlns:w10="urn:schemas-microsoft-com:office:word" xmlns:w="http://schemas.openxmlformats.org/wordprocessingml/2006/main" xmlns:w14="http://schemas.microsoft.com/office/word/2010/wordml" xmlns:w15="http://schemas.microsoft.com/office/word/2012/wordml" xmlns:wpg="http://schemas.microsoft.com/office/word/2010/wordprocessingGroup" xmlns:wpi="http://schemas.microsoft.com/office/word/2010/wordprocessingInk" xmlns:wne="http://schemas.microsoft.com/office/word/2006/wordml" xmlns:wps="http://schemas.microsoft.com/office/word/2010/wordprocessingShape" mc:Ignorable="w14 w15 wp14">
   <w15:commentEx w15:paraId="64365572" w15:done="0"/>
-  <w15:commentEx w15:paraId="3EE2D287" w15:done="0"/>
 </w15:commentsEx>
 </file>
 
@@ -14242,7 +14243,7 @@
         <w:sz w:val="16"/>
         <w:szCs w:val="16"/>
       </w:rPr>
-      <w:t>6</w:t>
+      <w:t>10</w:t>
     </w:r>
     <w:r>
       <w:rPr>
@@ -15943,6 +15944,7 @@
   <w:style w:type="character" w:default="1" w:styleId="DefaultParagraphFont">
     <w:name w:val="Default Paragraph Font"/>
     <w:uiPriority w:val="1"/>
+    <w:semiHidden/>
     <w:unhideWhenUsed/>
   </w:style>
   <w:style w:type="table" w:default="1" w:styleId="TableNormal">

--- a/documents/DRAFT-cybox-v2.1.1-wd01-part90-win-thread-object.docx
+++ b/documents/DRAFT-cybox-v2.1.1-wd01-part90-win-thread-object.docx
@@ -64,7 +64,14 @@
           <w:sz w:val="24"/>
           <w:szCs w:val="24"/>
         </w:rPr>
-        <w:t>16 November 2015</w:t>
+        <w:t>15 December</w:t>
+      </w:r>
+      <w:r>
+        <w:rPr>
+          <w:sz w:val="24"/>
+          <w:szCs w:val="24"/>
+        </w:rPr>
+        <w:t xml:space="preserve"> 2015</w:t>
       </w:r>
     </w:p>
     <w:p>
@@ -2163,7 +2170,7 @@
         <w:rPr>
           <w:i/>
         </w:rPr>
-        <w:t>Hostname Session Object</w:t>
+        <w:t>Hostname Object</w:t>
       </w:r>
       <w:r>
         <w:t>. [URI]</w:t>
@@ -3514,7 +3521,21 @@
         <w:rPr>
           <w:i/>
         </w:rPr>
-        <w:t>Part 54: Unix File Object</w:t>
+        <w:t xml:space="preserve">Part 54: </w:t>
+      </w:r>
+      <w:proofErr w:type="gramStart"/>
+      <w:r>
+        <w:rPr>
+          <w:i/>
+        </w:rPr>
+        <w:t>Unix</w:t>
+      </w:r>
+      <w:proofErr w:type="gramEnd"/>
+      <w:r>
+        <w:rPr>
+          <w:i/>
+        </w:rPr>
+        <w:t xml:space="preserve"> File Object</w:t>
       </w:r>
       <w:r>
         <w:t>. [URI]</w:t>
@@ -3622,7 +3643,21 @@
         <w:rPr>
           <w:i/>
         </w:rPr>
-        <w:t>Part 56: Unix Pipe Object</w:t>
+        <w:t xml:space="preserve">Part 56: </w:t>
+      </w:r>
+      <w:proofErr w:type="gramStart"/>
+      <w:r>
+        <w:rPr>
+          <w:i/>
+        </w:rPr>
+        <w:t>Unix</w:t>
+      </w:r>
+      <w:proofErr w:type="gramEnd"/>
+      <w:r>
+        <w:rPr>
+          <w:i/>
+        </w:rPr>
+        <w:t xml:space="preserve"> Pipe Object</w:t>
       </w:r>
       <w:r>
         <w:t>. [URI]</w:t>
@@ -3676,7 +3711,21 @@
         <w:rPr>
           <w:i/>
         </w:rPr>
-        <w:t>Part 57: Unix Process Object</w:t>
+        <w:t xml:space="preserve">Part 57: </w:t>
+      </w:r>
+      <w:proofErr w:type="gramStart"/>
+      <w:r>
+        <w:rPr>
+          <w:i/>
+        </w:rPr>
+        <w:t>Unix</w:t>
+      </w:r>
+      <w:proofErr w:type="gramEnd"/>
+      <w:r>
+        <w:rPr>
+          <w:i/>
+        </w:rPr>
+        <w:t xml:space="preserve"> Process Object</w:t>
       </w:r>
       <w:r>
         <w:t>. [URI]</w:t>
@@ -3730,7 +3779,21 @@
         <w:rPr>
           <w:i/>
         </w:rPr>
-        <w:t>Part 58: Unix User Account Object</w:t>
+        <w:t xml:space="preserve">Part 58: </w:t>
+      </w:r>
+      <w:proofErr w:type="gramStart"/>
+      <w:r>
+        <w:rPr>
+          <w:i/>
+        </w:rPr>
+        <w:t>Unix</w:t>
+      </w:r>
+      <w:proofErr w:type="gramEnd"/>
+      <w:r>
+        <w:rPr>
+          <w:i/>
+        </w:rPr>
+        <w:t xml:space="preserve"> User Account Object</w:t>
       </w:r>
       <w:r>
         <w:t>. [URI]</w:t>
@@ -3784,7 +3847,21 @@
         <w:rPr>
           <w:i/>
         </w:rPr>
-        <w:t>Part 59: Unix Volume Object</w:t>
+        <w:t xml:space="preserve">Part 59: </w:t>
+      </w:r>
+      <w:proofErr w:type="gramStart"/>
+      <w:r>
+        <w:rPr>
+          <w:i/>
+        </w:rPr>
+        <w:t>Unix</w:t>
+      </w:r>
+      <w:proofErr w:type="gramEnd"/>
+      <w:r>
+        <w:rPr>
+          <w:i/>
+        </w:rPr>
+        <w:t xml:space="preserve"> Volume Object</w:t>
       </w:r>
       <w:r>
         <w:t>. [URI]</w:t>
@@ -3838,7 +3915,13 @@
         <w:rPr>
           <w:i/>
         </w:rPr>
-        <w:t>Part 60: Unix Account Object</w:t>
+        <w:t>Part 60: User</w:t>
+      </w:r>
+      <w:r>
+        <w:rPr>
+          <w:i/>
+        </w:rPr>
+        <w:t xml:space="preserve"> Account Object</w:t>
       </w:r>
       <w:r>
         <w:t>. [URI]</w:t>
@@ -5699,7 +5782,15 @@
         <w:pStyle w:val="Titlepageinfodescription"/>
       </w:pPr>
       <w:r>
-        <w:t>This specification is related to:</w:t>
+        <w:t xml:space="preserve">This specification is related </w:t>
+      </w:r>
+      <w:proofErr w:type="gramStart"/>
+      <w:r>
+        <w:t>to</w:t>
+      </w:r>
+      <w:proofErr w:type="gramEnd"/>
+      <w:r>
+        <w:t>:</w:t>
       </w:r>
     </w:p>
     <w:p>
@@ -5837,116 +5928,134 @@
           <w:rStyle w:val="Hyperlink"/>
           <w:color w:val="auto"/>
         </w:rPr>
-        <w:t>Initial publication URI:</w:t>
-      </w:r>
+        <w:t>Initial publication URI</w:t>
+      </w:r>
+      <w:proofErr w:type="gramStart"/>
       <w:r>
         <w:rPr>
           <w:rStyle w:val="Hyperlink"/>
           <w:color w:val="auto"/>
         </w:rPr>
-        <w:br/>
-      </w:r>
+        <w:t>:</w:t>
+      </w:r>
+      <w:proofErr w:type="gramEnd"/>
       <w:r>
         <w:rPr>
           <w:rStyle w:val="Hyperlink"/>
           <w:color w:val="auto"/>
         </w:rPr>
-        <w:t>http://docs.oasis-open.org/</w:t>
+        <w:br/>
       </w:r>
       <w:r>
         <w:rPr>
           <w:rStyle w:val="Hyperlink"/>
           <w:color w:val="auto"/>
         </w:rPr>
-        <w:t>cti</w:t>
+        <w:t>http://docs.oasis-open.org/</w:t>
       </w:r>
       <w:r>
         <w:rPr>
           <w:rStyle w:val="Hyperlink"/>
           <w:color w:val="auto"/>
         </w:rPr>
-        <w:t>/</w:t>
+        <w:t>cti</w:t>
       </w:r>
       <w:r>
         <w:rPr>
           <w:rStyle w:val="Hyperlink"/>
           <w:color w:val="auto"/>
         </w:rPr>
-        <w:t>stix/v1.2.1/csd01/part1-overview/</w:t>
+        <w:t>/</w:t>
       </w:r>
       <w:r>
         <w:rPr>
           <w:rStyle w:val="Hyperlink"/>
           <w:color w:val="auto"/>
         </w:rPr>
-        <w:t>stix-v1.2.1-</w:t>
+        <w:t>stix/v1.2.1/csd01/part1-overview/</w:t>
       </w:r>
       <w:r>
         <w:rPr>
           <w:rStyle w:val="Hyperlink"/>
           <w:color w:val="auto"/>
         </w:rPr>
-        <w:t>cs</w:t>
+        <w:t>stix-v1.2.1-</w:t>
       </w:r>
       <w:r>
         <w:rPr>
           <w:rStyle w:val="Hyperlink"/>
           <w:color w:val="auto"/>
         </w:rPr>
-        <w:t>d01-part1-overview.docx</w:t>
-      </w:r>
-    </w:p>
-    <w:p>
-      <w:pPr>
-        <w:pStyle w:val="Titlepageinfodescription"/>
-      </w:pPr>
+        <w:t>cs</w:t>
+      </w:r>
       <w:r>
         <w:rPr>
           <w:rStyle w:val="Hyperlink"/>
           <w:color w:val="auto"/>
         </w:rPr>
-        <w:t>Permanent “Latest version” URI:</w:t>
-      </w:r>
+        <w:t>d01-part1-overview.docx</w:t>
+      </w:r>
+    </w:p>
+    <w:p>
+      <w:pPr>
+        <w:pStyle w:val="Titlepageinfodescription"/>
+      </w:pPr>
       <w:r>
         <w:rPr>
           <w:rStyle w:val="Hyperlink"/>
           <w:color w:val="auto"/>
         </w:rPr>
-        <w:br/>
-      </w:r>
+        <w:t>Permanent “Latest version” URI</w:t>
+      </w:r>
+      <w:proofErr w:type="gramStart"/>
       <w:r>
         <w:rPr>
           <w:rStyle w:val="Hyperlink"/>
           <w:color w:val="auto"/>
         </w:rPr>
-        <w:t>http://docs.oasis-open.org/</w:t>
-      </w:r>
+        <w:t>:</w:t>
+      </w:r>
+      <w:proofErr w:type="gramEnd"/>
       <w:r>
         <w:rPr>
           <w:rStyle w:val="Hyperlink"/>
           <w:color w:val="auto"/>
         </w:rPr>
-        <w:t>cti</w:t>
+        <w:br/>
       </w:r>
       <w:r>
         <w:rPr>
           <w:rStyle w:val="Hyperlink"/>
           <w:color w:val="auto"/>
         </w:rPr>
-        <w:t>/</w:t>
+        <w:t>http://docs.oasis-open.org/</w:t>
       </w:r>
       <w:r>
         <w:rPr>
           <w:rStyle w:val="Hyperlink"/>
           <w:color w:val="auto"/>
         </w:rPr>
-        <w:t>stix/v1.2.1/</w:t>
+        <w:t>cti</w:t>
       </w:r>
       <w:r>
         <w:rPr>
           <w:rStyle w:val="Hyperlink"/>
           <w:color w:val="auto"/>
         </w:rPr>
+        <w:t>/</w:t>
+      </w:r>
+      <w:r>
+        <w:rPr>
+          <w:rStyle w:val="Hyperlink"/>
+          <w:color w:val="auto"/>
+        </w:rPr>
+        <w:t>stix/v1.2.1/</w:t>
+      </w:r>
+      <w:r>
+        <w:rPr>
+          <w:rStyle w:val="Hyperlink"/>
+          <w:color w:val="auto"/>
+        </w:rPr>
         <w:t>stix-v1.2.1-part1-overview.docx</w:t>
       </w:r>
     </w:p>
@@ -6057,6 +6166,8 @@
         <w:t>Table of Contents</w:t>
       </w:r>
     </w:p>
+    <w:bookmarkStart w:id="4" w:name="_GoBack"/>
+    <w:bookmarkEnd w:id="4"/>
     <w:p>
       <w:pPr>
         <w:pStyle w:val="TOC1"/>
@@ -6077,7 +6188,7 @@
       <w:r>
         <w:fldChar w:fldCharType="separate"/>
       </w:r>
-      <w:hyperlink w:anchor="_Toc436968347" w:history="1">
+      <w:hyperlink w:anchor="_Toc438394636" w:history="1">
         <w:r>
           <w:rPr>
             <w:rStyle w:val="Hyperlink"/>
@@ -6121,7 +6232,7 @@
             <w:noProof/>
             <w:webHidden/>
           </w:rPr>
-          <w:instrText xml:space="preserve"> PAGEREF _Toc436968347 \h </w:instrText>
+          <w:instrText xml:space="preserve"> PAGEREF _Toc438394636 \h </w:instrText>
         </w:r>
         <w:r>
           <w:rPr>
@@ -6167,7 +6278,7 @@
           <w:szCs w:val="22"/>
         </w:rPr>
       </w:pPr>
-      <w:hyperlink w:anchor="_Toc436968348" w:history="1">
+      <w:hyperlink w:anchor="_Toc438394637" w:history="1">
         <w:r>
           <w:rPr>
             <w:rStyle w:val="Hyperlink"/>
@@ -6226,7 +6337,7 @@
             <w:noProof/>
             <w:webHidden/>
           </w:rPr>
-          <w:instrText xml:space="preserve"> PAGEREF _Toc436968348 \h </w:instrText>
+          <w:instrText xml:space="preserve"> PAGEREF _Toc438394637 \h </w:instrText>
         </w:r>
         <w:r>
           <w:rPr>
@@ -6272,7 +6383,7 @@
           <w:szCs w:val="22"/>
         </w:rPr>
       </w:pPr>
-      <w:hyperlink w:anchor="_Toc436968349" w:history="1">
+      <w:hyperlink w:anchor="_Toc438394638" w:history="1">
         <w:r>
           <w:rPr>
             <w:rStyle w:val="Hyperlink"/>
@@ -6316,7 +6427,7 @@
             <w:noProof/>
             <w:webHidden/>
           </w:rPr>
-          <w:instrText xml:space="preserve"> PAGEREF _Toc436968349 \h </w:instrText>
+          <w:instrText xml:space="preserve"> PAGEREF _Toc438394638 \h </w:instrText>
         </w:r>
         <w:r>
           <w:rPr>
@@ -6362,7 +6473,7 @@
           <w:szCs w:val="22"/>
         </w:rPr>
       </w:pPr>
-      <w:hyperlink w:anchor="_Toc436968350" w:history="1">
+      <w:hyperlink w:anchor="_Toc438394639" w:history="1">
         <w:r>
           <w:rPr>
             <w:rStyle w:val="Hyperlink"/>
@@ -6406,7 +6517,7 @@
             <w:noProof/>
             <w:webHidden/>
           </w:rPr>
-          <w:instrText xml:space="preserve"> PAGEREF _Toc436968350 \h </w:instrText>
+          <w:instrText xml:space="preserve"> PAGEREF _Toc438394639 \h </w:instrText>
         </w:r>
         <w:r>
           <w:rPr>
@@ -6452,7 +6563,7 @@
           <w:szCs w:val="22"/>
         </w:rPr>
       </w:pPr>
-      <w:hyperlink w:anchor="_Toc436968351" w:history="1">
+      <w:hyperlink w:anchor="_Toc438394640" w:history="1">
         <w:r>
           <w:rPr>
             <w:rStyle w:val="Hyperlink"/>
@@ -6496,7 +6607,7 @@
             <w:noProof/>
             <w:webHidden/>
           </w:rPr>
-          <w:instrText xml:space="preserve"> PAGEREF _Toc436968351 \h </w:instrText>
+          <w:instrText xml:space="preserve"> PAGEREF _Toc438394640 \h </w:instrText>
         </w:r>
         <w:r>
           <w:rPr>
@@ -6542,7 +6653,7 @@
           <w:szCs w:val="22"/>
         </w:rPr>
       </w:pPr>
-      <w:hyperlink w:anchor="_Toc436968352" w:history="1">
+      <w:hyperlink w:anchor="_Toc438394641" w:history="1">
         <w:r>
           <w:rPr>
             <w:rStyle w:val="Hyperlink"/>
@@ -6586,7 +6697,7 @@
             <w:noProof/>
             <w:webHidden/>
           </w:rPr>
-          <w:instrText xml:space="preserve"> PAGEREF _Toc436968352 \h </w:instrText>
+          <w:instrText xml:space="preserve"> PAGEREF _Toc438394641 \h </w:instrText>
         </w:r>
         <w:r>
           <w:rPr>
@@ -6632,7 +6743,7 @@
           <w:szCs w:val="22"/>
         </w:rPr>
       </w:pPr>
-      <w:hyperlink w:anchor="_Toc436968353" w:history="1">
+      <w:hyperlink w:anchor="_Toc438394642" w:history="1">
         <w:r>
           <w:rPr>
             <w:rStyle w:val="Hyperlink"/>
@@ -6676,7 +6787,7 @@
             <w:noProof/>
             <w:webHidden/>
           </w:rPr>
-          <w:instrText xml:space="preserve"> PAGEREF _Toc436968353 \h </w:instrText>
+          <w:instrText xml:space="preserve"> PAGEREF _Toc438394642 \h </w:instrText>
         </w:r>
         <w:r>
           <w:rPr>
@@ -6722,7 +6833,7 @@
           <w:szCs w:val="22"/>
         </w:rPr>
       </w:pPr>
-      <w:hyperlink w:anchor="_Toc436968354" w:history="1">
+      <w:hyperlink w:anchor="_Toc438394643" w:history="1">
         <w:r>
           <w:rPr>
             <w:rStyle w:val="Hyperlink"/>
@@ -6766,7 +6877,7 @@
             <w:noProof/>
             <w:webHidden/>
           </w:rPr>
-          <w:instrText xml:space="preserve"> PAGEREF _Toc436968354 \h </w:instrText>
+          <w:instrText xml:space="preserve"> PAGEREF _Toc438394643 \h </w:instrText>
         </w:r>
         <w:r>
           <w:rPr>
@@ -6812,7 +6923,7 @@
           <w:szCs w:val="22"/>
         </w:rPr>
       </w:pPr>
-      <w:hyperlink w:anchor="_Toc436968355" w:history="1">
+      <w:hyperlink w:anchor="_Toc438394644" w:history="1">
         <w:r>
           <w:rPr>
             <w:rStyle w:val="Hyperlink"/>
@@ -6856,7 +6967,7 @@
             <w:noProof/>
             <w:webHidden/>
           </w:rPr>
-          <w:instrText xml:space="preserve"> PAGEREF _Toc436968355 \h </w:instrText>
+          <w:instrText xml:space="preserve"> PAGEREF _Toc438394644 \h </w:instrText>
         </w:r>
         <w:r>
           <w:rPr>
@@ -6902,7 +7013,7 @@
           <w:szCs w:val="22"/>
         </w:rPr>
       </w:pPr>
-      <w:hyperlink w:anchor="_Toc436968356" w:history="1">
+      <w:hyperlink w:anchor="_Toc438394645" w:history="1">
         <w:r>
           <w:rPr>
             <w:rStyle w:val="Hyperlink"/>
@@ -6946,7 +7057,7 @@
             <w:noProof/>
             <w:webHidden/>
           </w:rPr>
-          <w:instrText xml:space="preserve"> PAGEREF _Toc436968356 \h </w:instrText>
+          <w:instrText xml:space="preserve"> PAGEREF _Toc438394645 \h </w:instrText>
         </w:r>
         <w:r>
           <w:rPr>
@@ -6992,7 +7103,7 @@
           <w:szCs w:val="22"/>
         </w:rPr>
       </w:pPr>
-      <w:hyperlink w:anchor="_Toc436968357" w:history="1">
+      <w:hyperlink w:anchor="_Toc438394646" w:history="1">
         <w:r>
           <w:rPr>
             <w:rStyle w:val="Hyperlink"/>
@@ -7036,7 +7147,7 @@
             <w:noProof/>
             <w:webHidden/>
           </w:rPr>
-          <w:instrText xml:space="preserve"> PAGEREF _Toc436968357 \h </w:instrText>
+          <w:instrText xml:space="preserve"> PAGEREF _Toc438394646 \h </w:instrText>
         </w:r>
         <w:r>
           <w:rPr>
@@ -7082,7 +7193,7 @@
           <w:szCs w:val="22"/>
         </w:rPr>
       </w:pPr>
-      <w:hyperlink w:anchor="_Toc436968358" w:history="1">
+      <w:hyperlink w:anchor="_Toc438394647" w:history="1">
         <w:r>
           <w:rPr>
             <w:rStyle w:val="Hyperlink"/>
@@ -7126,7 +7237,7 @@
             <w:noProof/>
             <w:webHidden/>
           </w:rPr>
-          <w:instrText xml:space="preserve"> PAGEREF _Toc436968358 \h </w:instrText>
+          <w:instrText xml:space="preserve"> PAGEREF _Toc438394647 \h </w:instrText>
         </w:r>
         <w:r>
           <w:rPr>
@@ -7168,7 +7279,7 @@
           <w:szCs w:val="22"/>
         </w:rPr>
       </w:pPr>
-      <w:hyperlink w:anchor="_Toc436968359" w:history="1">
+      <w:hyperlink w:anchor="_Toc438394648" w:history="1">
         <w:r>
           <w:rPr>
             <w:rStyle w:val="Hyperlink"/>
@@ -7212,7 +7323,7 @@
             <w:noProof/>
             <w:webHidden/>
           </w:rPr>
-          <w:instrText xml:space="preserve"> PAGEREF _Toc436968359 \h </w:instrText>
+          <w:instrText xml:space="preserve"> PAGEREF _Toc438394648 \h </w:instrText>
         </w:r>
         <w:r>
           <w:rPr>
@@ -7258,7 +7369,7 @@
           <w:szCs w:val="22"/>
         </w:rPr>
       </w:pPr>
-      <w:hyperlink w:anchor="_Toc436968360" w:history="1">
+      <w:hyperlink w:anchor="_Toc438394649" w:history="1">
         <w:r>
           <w:rPr>
             <w:rStyle w:val="Hyperlink"/>
@@ -7302,7 +7413,7 @@
             <w:noProof/>
             <w:webHidden/>
           </w:rPr>
-          <w:instrText xml:space="preserve"> PAGEREF _Toc436968360 \h </w:instrText>
+          <w:instrText xml:space="preserve"> PAGEREF _Toc438394649 \h </w:instrText>
         </w:r>
         <w:r>
           <w:rPr>
@@ -7348,7 +7459,7 @@
           <w:szCs w:val="22"/>
         </w:rPr>
       </w:pPr>
-      <w:hyperlink w:anchor="_Toc436968361" w:history="1">
+      <w:hyperlink w:anchor="_Toc438394650" w:history="1">
         <w:r>
           <w:rPr>
             <w:rStyle w:val="Hyperlink"/>
@@ -7392,7 +7503,7 @@
             <w:noProof/>
             <w:webHidden/>
           </w:rPr>
-          <w:instrText xml:space="preserve"> PAGEREF _Toc436968361 \h </w:instrText>
+          <w:instrText xml:space="preserve"> PAGEREF _Toc438394650 \h </w:instrText>
         </w:r>
         <w:r>
           <w:rPr>
@@ -7434,7 +7545,7 @@
           <w:szCs w:val="22"/>
         </w:rPr>
       </w:pPr>
-      <w:hyperlink w:anchor="_Toc436968362" w:history="1">
+      <w:hyperlink w:anchor="_Toc438394651" w:history="1">
         <w:r>
           <w:rPr>
             <w:rStyle w:val="Hyperlink"/>
@@ -7478,7 +7589,7 @@
             <w:noProof/>
             <w:webHidden/>
           </w:rPr>
-          <w:instrText xml:space="preserve"> PAGEREF _Toc436968362 \h </w:instrText>
+          <w:instrText xml:space="preserve"> PAGEREF _Toc438394651 \h </w:instrText>
         </w:r>
         <w:r>
           <w:rPr>
@@ -7524,7 +7635,7 @@
           <w:szCs w:val="22"/>
         </w:rPr>
       </w:pPr>
-      <w:hyperlink w:anchor="_Toc436968363" w:history="1">
+      <w:hyperlink w:anchor="_Toc438394652" w:history="1">
         <w:r>
           <w:rPr>
             <w:rStyle w:val="Hyperlink"/>
@@ -7568,7 +7679,7 @@
             <w:noProof/>
             <w:webHidden/>
           </w:rPr>
-          <w:instrText xml:space="preserve"> PAGEREF _Toc436968363 \h </w:instrText>
+          <w:instrText xml:space="preserve"> PAGEREF _Toc438394652 \h </w:instrText>
         </w:r>
         <w:r>
           <w:rPr>
@@ -7614,7 +7725,7 @@
           <w:szCs w:val="22"/>
         </w:rPr>
       </w:pPr>
-      <w:hyperlink w:anchor="_Toc436968364" w:history="1">
+      <w:hyperlink w:anchor="_Toc438394653" w:history="1">
         <w:r>
           <w:rPr>
             <w:rStyle w:val="Hyperlink"/>
@@ -7658,7 +7769,7 @@
             <w:noProof/>
             <w:webHidden/>
           </w:rPr>
-          <w:instrText xml:space="preserve"> PAGEREF _Toc436968364 \h </w:instrText>
+          <w:instrText xml:space="preserve"> PAGEREF _Toc438394653 \h </w:instrText>
         </w:r>
         <w:r>
           <w:rPr>
@@ -7704,7 +7815,7 @@
           <w:szCs w:val="22"/>
         </w:rPr>
       </w:pPr>
-      <w:hyperlink w:anchor="_Toc436968365" w:history="1">
+      <w:hyperlink w:anchor="_Toc438394654" w:history="1">
         <w:r>
           <w:rPr>
             <w:rStyle w:val="Hyperlink"/>
@@ -7748,7 +7859,7 @@
             <w:noProof/>
             <w:webHidden/>
           </w:rPr>
-          <w:instrText xml:space="preserve"> PAGEREF _Toc436968365 \h </w:instrText>
+          <w:instrText xml:space="preserve"> PAGEREF _Toc438394654 \h </w:instrText>
         </w:r>
         <w:r>
           <w:rPr>
@@ -7790,7 +7901,7 @@
           <w:szCs w:val="22"/>
         </w:rPr>
       </w:pPr>
-      <w:hyperlink w:anchor="_Toc436968366" w:history="1">
+      <w:hyperlink w:anchor="_Toc438394655" w:history="1">
         <w:r>
           <w:rPr>
             <w:rStyle w:val="Hyperlink"/>
@@ -7834,7 +7945,7 @@
             <w:noProof/>
             <w:webHidden/>
           </w:rPr>
-          <w:instrText xml:space="preserve"> PAGEREF _Toc436968366 \h </w:instrText>
+          <w:instrText xml:space="preserve"> PAGEREF _Toc438394655 \h </w:instrText>
         </w:r>
         <w:r>
           <w:rPr>
@@ -7876,7 +7987,7 @@
           <w:szCs w:val="22"/>
         </w:rPr>
       </w:pPr>
-      <w:hyperlink w:anchor="_Toc436968367" w:history="1">
+      <w:hyperlink w:anchor="_Toc438394656" w:history="1">
         <w:r>
           <w:rPr>
             <w:rStyle w:val="Hyperlink"/>
@@ -7903,7 +8014,7 @@
             <w:noProof/>
             <w:webHidden/>
           </w:rPr>
-          <w:instrText xml:space="preserve"> PAGEREF _Toc436968367 \h </w:instrText>
+          <w:instrText xml:space="preserve"> PAGEREF _Toc438394656 \h </w:instrText>
         </w:r>
         <w:r>
           <w:rPr>
@@ -7945,7 +8056,7 @@
           <w:szCs w:val="22"/>
         </w:rPr>
       </w:pPr>
-      <w:hyperlink w:anchor="_Toc436968368" w:history="1">
+      <w:hyperlink w:anchor="_Toc438394657" w:history="1">
         <w:r>
           <w:rPr>
             <w:rStyle w:val="Hyperlink"/>
@@ -7972,7 +8083,7 @@
             <w:noProof/>
             <w:webHidden/>
           </w:rPr>
-          <w:instrText xml:space="preserve"> PAGEREF _Toc436968368 \h </w:instrText>
+          <w:instrText xml:space="preserve"> PAGEREF _Toc438394657 \h </w:instrText>
         </w:r>
         <w:r>
           <w:rPr>
@@ -8018,15 +8129,15 @@
       <w:pPr>
         <w:pStyle w:val="Heading1"/>
       </w:pPr>
-      <w:bookmarkStart w:id="4" w:name="_Toc424631595"/>
-      <w:bookmarkStart w:id="5" w:name="_Toc436968347"/>
+      <w:bookmarkStart w:id="5" w:name="_Toc424631595"/>
+      <w:bookmarkStart w:id="6" w:name="_Toc438394636"/>
       <w:bookmarkEnd w:id="0"/>
       <w:r>
         <w:lastRenderedPageBreak/>
         <w:t>Introduction</w:t>
       </w:r>
-      <w:bookmarkEnd w:id="4"/>
       <w:bookmarkEnd w:id="5"/>
+      <w:bookmarkEnd w:id="6"/>
     </w:p>
     <w:p>
       <w:pPr>
@@ -8078,7 +8189,7 @@
       <w:r>
         <w:t xml:space="preserve">This document serves as the specification for the CybOX Win Thread Object Version 2.1.1 data model, which is one </w:t>
       </w:r>
-      <w:bookmarkStart w:id="6" w:name="_Toc401131317"/>
+      <w:bookmarkStart w:id="7" w:name="_Toc401131317"/>
       <w:r>
         <w:t>of eighty-eight CybOX Object data models.</w:t>
       </w:r>
@@ -8121,6 +8232,7 @@
         </w:rPr>
         <w:fldChar w:fldCharType="separate"/>
       </w:r>
+      <w:proofErr w:type="gramStart"/>
       <w:r>
         <w:rPr>
           <w:b/>
@@ -8128,6 +8240,7 @@
         </w:rPr>
         <w:t>1.1</w:t>
       </w:r>
+      <w:proofErr w:type="gramEnd"/>
       <w:r>
         <w:rPr>
           <w:b/>
@@ -8190,12 +8303,6 @@
         <w:t xml:space="preserve"> we provide document conventions</w:t>
       </w:r>
       <w:r>
-        <w:t xml:space="preserve"> </w:t>
-      </w:r>
-      <w:r>
-        <w:t>in</w:t>
-      </w:r>
-      <w:r>
         <w:t xml:space="preserve">, </w:t>
       </w:r>
       <w:r>
@@ -8286,7 +8393,7 @@
       <w:r>
         <w:t xml:space="preserve">. </w:t>
       </w:r>
-      <w:bookmarkEnd w:id="6"/>
+      <w:bookmarkEnd w:id="7"/>
       <w:r>
         <w:t xml:space="preserve">In Section </w:t>
       </w:r>
@@ -8339,7 +8446,23 @@
         <w:fldChar w:fldCharType="end"/>
       </w:r>
       <w:r>
-        <w:t xml:space="preserve">, we give background information necessary to fully understand the Win Thread Object data model. We present the Win Thread Object data model specification details in Section </w:t>
+        <w:t xml:space="preserve">, we give background information necessary </w:t>
+      </w:r>
+      <w:proofErr w:type="gramStart"/>
+      <w:r>
+        <w:t>to fully understand</w:t>
+      </w:r>
+      <w:proofErr w:type="gramEnd"/>
+      <w:r>
+        <w:t xml:space="preserve"> the Win Thread Object data model. We present the Win Thread Object </w:t>
+      </w:r>
+      <w:proofErr w:type="gramStart"/>
+      <w:r>
+        <w:t>data model specification details</w:t>
+      </w:r>
+      <w:proofErr w:type="gramEnd"/>
+      <w:r>
+        <w:t xml:space="preserve"> in Section </w:t>
       </w:r>
       <w:r>
         <w:rPr>
@@ -8482,11 +8605,11 @@
       <w:pPr>
         <w:pStyle w:val="Heading2"/>
       </w:pPr>
-      <w:bookmarkStart w:id="7" w:name="_Toc412205405"/>
-      <w:bookmarkStart w:id="8" w:name="_Ref412300941"/>
-      <w:bookmarkStart w:id="9" w:name="_Ref412622367"/>
-      <w:bookmarkStart w:id="10" w:name="_Toc424631596"/>
-      <w:bookmarkStart w:id="11" w:name="_Toc436968348"/>
+      <w:bookmarkStart w:id="8" w:name="_Toc412205405"/>
+      <w:bookmarkStart w:id="9" w:name="_Ref412300941"/>
+      <w:bookmarkStart w:id="10" w:name="_Ref412622367"/>
+      <w:bookmarkStart w:id="11" w:name="_Toc424631596"/>
+      <w:bookmarkStart w:id="12" w:name="_Toc438394637"/>
       <w:r>
         <w:t>CybOX</w:t>
       </w:r>
@@ -8499,11 +8622,11 @@
       <w:r>
         <w:t xml:space="preserve"> Specification Documents</w:t>
       </w:r>
-      <w:bookmarkEnd w:id="7"/>
       <w:bookmarkEnd w:id="8"/>
       <w:bookmarkEnd w:id="9"/>
       <w:bookmarkEnd w:id="10"/>
       <w:bookmarkEnd w:id="11"/>
+      <w:bookmarkEnd w:id="12"/>
     </w:p>
     <w:p>
       <w:pPr>
@@ -8513,7 +8636,7 @@
         <w:spacing w:after="240"/>
       </w:pPr>
       <w:r>
-        <w:t xml:space="preserve">The CybOX specification consists of a formal UML model and a set of textual specification documents that explain the UML model.  Specification documents have been written for each of the key individual data models that compose the full CybOX UML model.  </w:t>
+        <w:t xml:space="preserve">The CybOX specification consists of a formal UML model and a set of textual specification documents that explain the UML model.  Specification documents have been written for each of the individual data models that compose the full CybOX UML model.  </w:t>
       </w:r>
     </w:p>
     <w:p>
@@ -8614,15 +8737,15 @@
         <w:spacing w:before="360" w:after="60"/>
         <w:ind w:left="540" w:hanging="540"/>
       </w:pPr>
-      <w:bookmarkStart w:id="12" w:name="_Ref394437867"/>
-      <w:bookmarkStart w:id="13" w:name="_Toc426119868"/>
-      <w:bookmarkStart w:id="14" w:name="_Toc436968349"/>
+      <w:bookmarkStart w:id="13" w:name="_Ref394437867"/>
+      <w:bookmarkStart w:id="14" w:name="_Toc426119868"/>
+      <w:bookmarkStart w:id="15" w:name="_Toc438394638"/>
       <w:r>
         <w:t>Document Conventions</w:t>
       </w:r>
-      <w:bookmarkEnd w:id="12"/>
       <w:bookmarkEnd w:id="13"/>
       <w:bookmarkEnd w:id="14"/>
+      <w:bookmarkEnd w:id="15"/>
     </w:p>
     <w:p>
       <w:r>
@@ -8637,17 +8760,17 @@
         </w:tabs>
         <w:spacing w:before="360" w:after="60"/>
       </w:pPr>
-      <w:bookmarkStart w:id="15" w:name="_Toc389570603"/>
-      <w:bookmarkStart w:id="16" w:name="_Toc389581073"/>
-      <w:bookmarkStart w:id="17" w:name="_Toc426119870"/>
-      <w:bookmarkStart w:id="18" w:name="_Toc436968350"/>
+      <w:bookmarkStart w:id="16" w:name="_Toc389570603"/>
+      <w:bookmarkStart w:id="17" w:name="_Toc389581073"/>
+      <w:bookmarkStart w:id="18" w:name="_Toc426119870"/>
+      <w:bookmarkStart w:id="19" w:name="_Toc438394639"/>
       <w:r>
         <w:t>Fonts</w:t>
       </w:r>
-      <w:bookmarkEnd w:id="15"/>
       <w:bookmarkEnd w:id="16"/>
       <w:bookmarkEnd w:id="17"/>
       <w:bookmarkEnd w:id="18"/>
+      <w:bookmarkEnd w:id="19"/>
     </w:p>
     <w:p>
       <w:pPr>
@@ -8882,7 +9005,25 @@
           <w:sz w:val="20"/>
           <w:szCs w:val="20"/>
         </w:rPr>
-        <w:t xml:space="preserve">cyboxCommon:BaseObjectPropertyType </w:t>
+        <w:t>cyboxCommon</w:t>
+      </w:r>
+      <w:proofErr w:type="gramStart"/>
+      <w:r>
+        <w:rPr>
+          <w:rFonts w:ascii="Courier New" w:hAnsi="Courier New" w:cs="Courier New"/>
+          <w:sz w:val="20"/>
+          <w:szCs w:val="20"/>
+        </w:rPr>
+        <w:t>:BaseObjectPropertyType</w:t>
+      </w:r>
+      <w:proofErr w:type="gramEnd"/>
+      <w:r>
+        <w:rPr>
+          <w:rFonts w:ascii="Courier New" w:hAnsi="Courier New" w:cs="Courier New"/>
+          <w:sz w:val="20"/>
+          <w:szCs w:val="20"/>
+        </w:rPr>
+        <w:t xml:space="preserve"> </w:t>
       </w:r>
     </w:p>
     <w:p>
@@ -9031,22 +9172,22 @@
       <w:pPr>
         <w:pStyle w:val="Heading3"/>
       </w:pPr>
-      <w:bookmarkStart w:id="19" w:name="_Ref394486021"/>
-      <w:bookmarkStart w:id="20" w:name="_Toc426119871"/>
-      <w:bookmarkStart w:id="21" w:name="_Toc436968351"/>
+      <w:bookmarkStart w:id="20" w:name="_Ref394486021"/>
+      <w:bookmarkStart w:id="21" w:name="_Toc426119871"/>
+      <w:bookmarkStart w:id="22" w:name="_Toc438394640"/>
       <w:r>
         <w:t>UML Package References</w:t>
       </w:r>
-      <w:bookmarkEnd w:id="19"/>
       <w:bookmarkEnd w:id="20"/>
       <w:bookmarkEnd w:id="21"/>
+      <w:bookmarkEnd w:id="22"/>
     </w:p>
     <w:p>
       <w:pPr>
         <w:spacing w:before="80" w:after="240"/>
       </w:pPr>
-      <w:bookmarkStart w:id="22" w:name="_Toc389570605"/>
-      <w:bookmarkStart w:id="23" w:name="_Toc389581075"/>
+      <w:bookmarkStart w:id="23" w:name="_Toc389570605"/>
+      <w:bookmarkStart w:id="24" w:name="_Toc389581075"/>
       <w:r>
         <w:t xml:space="preserve">Each CybOX data model is captured in a different UML package (e.g., Core package) where the packages together compose the full CybOX UML model.  To refer to a particular class of a specific package, we use the format </w:t>
       </w:r>
@@ -9055,19 +9196,28 @@
           <w:rFonts w:ascii="Courier New" w:hAnsi="Courier New" w:cs="Courier New"/>
           <w:sz w:val="22"/>
         </w:rPr>
-        <w:t>package_prefix:class</w:t>
-      </w:r>
-      <w:r>
-        <w:t>, where</w:t>
-      </w:r>
-      <w:r>
-        <w:t xml:space="preserve"> </w:t>
-      </w:r>
+        <w:t>package_prefix</w:t>
+      </w:r>
+      <w:proofErr w:type="gramStart"/>
       <w:r>
         <w:rPr>
           <w:rFonts w:ascii="Courier New" w:hAnsi="Courier New" w:cs="Courier New"/>
           <w:sz w:val="22"/>
         </w:rPr>
+        <w:t>:class</w:t>
+      </w:r>
+      <w:proofErr w:type="gramEnd"/>
+      <w:r>
+        <w:t>, where</w:t>
+      </w:r>
+      <w:r>
+        <w:t xml:space="preserve"> </w:t>
+      </w:r>
+      <w:r>
+        <w:rPr>
+          <w:rFonts w:ascii="Courier New" w:hAnsi="Courier New" w:cs="Courier New"/>
+          <w:sz w:val="22"/>
+        </w:rPr>
         <w:t>package_prefix</w:t>
       </w:r>
       <w:r>
@@ -9116,6 +9266,24 @@
         <w:spacing w:before="80" w:after="240"/>
       </w:pPr>
       <w:r>
+        <w:t xml:space="preserve">The package_prefix for the Windows Thread data model is </w:t>
+      </w:r>
+      <w:r>
+        <w:rPr>
+          <w:rFonts w:ascii="Courier New" w:hAnsi="Courier New" w:cs="Courier New"/>
+        </w:rPr>
+        <w:t>WinThread</w:t>
+      </w:r>
+      <w:r>
+        <w:rPr>
+          <w:rFonts w:ascii="Courier New" w:hAnsi="Courier New" w:cs="Courier New"/>
+        </w:rPr>
+        <w:t>Obj</w:t>
+      </w:r>
+      <w:r>
+        <w:t xml:space="preserve">. </w:t>
+      </w:r>
+      <w:r>
         <w:t xml:space="preserve">Note that in </w:t>
       </w:r>
       <w:r>
@@ -9141,26 +9309,34 @@
       <w:pPr>
         <w:pStyle w:val="Heading3"/>
       </w:pPr>
-      <w:bookmarkStart w:id="24" w:name="_Toc426119872"/>
-      <w:bookmarkStart w:id="25" w:name="_Toc436968352"/>
+      <w:bookmarkStart w:id="25" w:name="_Toc426119872"/>
+      <w:bookmarkStart w:id="26" w:name="_Toc438394641"/>
       <w:r>
         <w:t>UML Diagrams</w:t>
       </w:r>
-      <w:bookmarkEnd w:id="22"/>
       <w:bookmarkEnd w:id="23"/>
       <w:bookmarkEnd w:id="24"/>
       <w:bookmarkEnd w:id="25"/>
+      <w:bookmarkEnd w:id="26"/>
     </w:p>
     <w:p>
       <w:pPr>
         <w:spacing w:before="80" w:after="240"/>
       </w:pPr>
-      <w:bookmarkStart w:id="26" w:name="_Toc398719452"/>
-      <w:bookmarkStart w:id="27" w:name="_Toc389570606"/>
-      <w:bookmarkStart w:id="28" w:name="_Toc389581076"/>
-      <w:bookmarkStart w:id="29" w:name="_Ref394436861"/>
-      <w:r>
-        <w:t xml:space="preserve">This specification makes use of UML diagrams to visually depict relationships between CybOX Language constructs. Note that the diagrams have been extracted directly from the full UML model for CybOX; they have not been constructed purely for inclusion in the specification documents.  Typically, diagrams are included for the primary class of a data model, and for any other class where the visualization of its relationships between other classes would be useful.  This implies that there will be very few diagrams for classes whose only properties are either a data type or a class from the CybOX Common data model.  </w:t>
+      <w:bookmarkStart w:id="27" w:name="_Toc398719452"/>
+      <w:bookmarkStart w:id="28" w:name="_Toc389570606"/>
+      <w:bookmarkStart w:id="29" w:name="_Toc389581076"/>
+      <w:bookmarkStart w:id="30" w:name="_Ref394436861"/>
+      <w:r>
+        <w:t xml:space="preserve">This specification makes use of UML diagrams </w:t>
+      </w:r>
+      <w:proofErr w:type="gramStart"/>
+      <w:r>
+        <w:t>to visually depict</w:t>
+      </w:r>
+      <w:proofErr w:type="gramEnd"/>
+      <w:r>
+        <w:t xml:space="preserve"> relationships between CybOX Language constructs. Note that the diagrams have been extracted directly from the full UML model for CybOX; they have not been constructed purely for inclusion in the specification documents.  Typically, diagrams are included for the primary class of a data model, and for any other class where the visualization of its relationships between other classes would be useful.  This implies that there will be very few diagrams for classes whose only properties are either a data type or a class from the CybOX Common data model.  </w:t>
       </w:r>
       <w:r>
         <w:t>Other diagrams that are included correspond to classes that specialize a superclass and abstract or generalized classes that are extended by one or more subclasses</w:t>
@@ -9181,36 +9357,36 @@
       <w:pPr>
         <w:pStyle w:val="Heading4"/>
       </w:pPr>
-      <w:bookmarkStart w:id="30" w:name="_Toc426119873"/>
-      <w:bookmarkStart w:id="31" w:name="_Toc436968353"/>
+      <w:bookmarkStart w:id="31" w:name="_Toc426119873"/>
+      <w:bookmarkStart w:id="32" w:name="_Toc438394642"/>
       <w:r>
         <w:t>Class Properties</w:t>
       </w:r>
-      <w:bookmarkEnd w:id="26"/>
-      <w:bookmarkEnd w:id="30"/>
+      <w:bookmarkEnd w:id="27"/>
       <w:bookmarkEnd w:id="31"/>
+      <w:bookmarkEnd w:id="32"/>
     </w:p>
     <w:p>
       <w:pPr>
         <w:spacing w:before="80" w:after="240"/>
       </w:pPr>
       <w:r>
-        <w:t xml:space="preserve">Generally, a class property can be shown in a UML diagram as either an attribute or an association (i.e., the distinction between attributes and associations is somewhat subjective).  In order to make the size of UML diagrams in the specifications manageable, we have chosen to capture most properties as attributes and to capture only higher level properties as associations, especially in the main top-level component diagrams.  In particular, we will always capture properties of UML data types as attributes.  For example, properties of a class that are identifiers, titles, and timestamps will be represented as attributes.  </w:t>
+        <w:t xml:space="preserve">Generally, a class property can be shown in a UML diagram as either an attribute or an association (i.e., the distinction between attributes and associations is somewhat subjective).  In order to make the size of UML diagrams in the specifications manageable, we have chosen to capture most properties as attributes and to capture only higher level properties as associations, especially in the main top-level component diagrams.  In particular, we will always capture properties of UML data types as attributes.    </w:t>
       </w:r>
     </w:p>
     <w:p>
       <w:pPr>
         <w:pStyle w:val="Heading4"/>
       </w:pPr>
-      <w:bookmarkStart w:id="32" w:name="_Toc398719453"/>
-      <w:bookmarkStart w:id="33" w:name="_Toc426119874"/>
-      <w:bookmarkStart w:id="34" w:name="_Toc436968354"/>
+      <w:bookmarkStart w:id="33" w:name="_Toc398719453"/>
+      <w:bookmarkStart w:id="34" w:name="_Toc426119874"/>
+      <w:bookmarkStart w:id="35" w:name="_Toc438394643"/>
       <w:r>
         <w:t>Diagram Icons and Arrow Types</w:t>
       </w:r>
-      <w:bookmarkEnd w:id="32"/>
       <w:bookmarkEnd w:id="33"/>
       <w:bookmarkEnd w:id="34"/>
+      <w:bookmarkEnd w:id="35"/>
     </w:p>
     <w:p>
       <w:pPr>
@@ -9299,8 +9475,8 @@
         <w:spacing w:after="120"/>
         <w:jc w:val="center"/>
       </w:pPr>
-      <w:bookmarkStart w:id="35" w:name="_Ref397637630"/>
-      <w:bookmarkStart w:id="36" w:name="_Toc426119876"/>
+      <w:bookmarkStart w:id="36" w:name="_Ref397637630"/>
+      <w:bookmarkStart w:id="37" w:name="_Toc426119876"/>
       <w:r>
         <w:t xml:space="preserve">Table </w:t>
       </w:r>
@@ -9323,7 +9499,7 @@
           <w:t>1</w:t>
         </w:r>
       </w:fldSimple>
-      <w:bookmarkEnd w:id="35"/>
+      <w:bookmarkEnd w:id="36"/>
       <w:r>
         <w:t xml:space="preserve">.  </w:t>
       </w:r>
@@ -9570,7 +9746,7 @@
                 <v:shape id="_x0000_i1025" type="#_x0000_t75" style="width:24pt;height:21pt" o:ole="">
                   <v:imagedata r:id="rId25" o:title=""/>
                 </v:shape>
-                <o:OLEObject Type="Embed" ProgID="PBrush" ShapeID="_x0000_i1025" DrawAspect="Content" ObjectID="_1511606721" r:id="rId26"/>
+                <o:OLEObject Type="Embed" ProgID="PBrush" ShapeID="_x0000_i1025" DrawAspect="Content" ObjectID="_1512136762" r:id="rId26"/>
               </w:object>
             </w:r>
           </w:p>
@@ -9726,7 +9902,7 @@
                 <v:shape id="_x0000_i1026" type="#_x0000_t75" style="width:14.25pt;height:14.25pt" o:ole="">
                   <v:imagedata r:id="rId28" o:title=""/>
                 </v:shape>
-                <o:OLEObject Type="Embed" ProgID="PBrush" ShapeID="_x0000_i1026" DrawAspect="Content" ObjectID="_1511606722" r:id="rId29"/>
+                <o:OLEObject Type="Embed" ProgID="PBrush" ShapeID="_x0000_i1026" DrawAspect="Content" ObjectID="_1512136763" r:id="rId29"/>
               </w:object>
             </w:r>
           </w:p>
@@ -9786,7 +9962,7 @@
                 <v:shape id="_x0000_i1027" type="#_x0000_t75" style="width:14.25pt;height:14.25pt" o:ole="">
                   <v:imagedata r:id="rId30" o:title=""/>
                 </v:shape>
-                <o:OLEObject Type="Embed" ProgID="PBrush" ShapeID="_x0000_i1027" DrawAspect="Content" ObjectID="_1511606723" r:id="rId31"/>
+                <o:OLEObject Type="Embed" ProgID="PBrush" ShapeID="_x0000_i1027" DrawAspect="Content" ObjectID="_1512136764" r:id="rId31"/>
               </w:object>
             </w:r>
           </w:p>
@@ -9972,7 +10148,7 @@
                 <v:shape id="_x0000_i1028" type="#_x0000_t75" style="width:57.75pt;height:35.25pt" o:ole="">
                   <v:imagedata r:id="rId32" o:title=""/>
                 </v:shape>
-                <o:OLEObject Type="Embed" ProgID="PBrush" ShapeID="_x0000_i1028" DrawAspect="Content" ObjectID="_1511606724" r:id="rId33"/>
+                <o:OLEObject Type="Embed" ProgID="PBrush" ShapeID="_x0000_i1028" DrawAspect="Content" ObjectID="_1512136765" r:id="rId33"/>
               </w:object>
             </w:r>
           </w:p>
@@ -10008,15 +10184,15 @@
       <w:pPr>
         <w:pStyle w:val="Heading3"/>
       </w:pPr>
-      <w:bookmarkStart w:id="37" w:name="_Toc436968355"/>
+      <w:bookmarkStart w:id="38" w:name="_Toc438394644"/>
       <w:r>
         <w:t>Property Table Notation</w:t>
       </w:r>
-      <w:bookmarkEnd w:id="27"/>
       <w:bookmarkEnd w:id="28"/>
       <w:bookmarkEnd w:id="29"/>
-      <w:bookmarkEnd w:id="36"/>
+      <w:bookmarkEnd w:id="30"/>
       <w:bookmarkEnd w:id="37"/>
+      <w:bookmarkEnd w:id="38"/>
     </w:p>
     <w:p>
       <w:pPr>
@@ -10083,9 +10259,6 @@
         <w:instrText xml:space="preserve"> REF _Ref391372260 \r \h </w:instrText>
       </w:r>
       <w:r>
-        <w:fldChar w:fldCharType="separate"/>
-      </w:r>
-      <w:r>
         <w:fldChar w:fldCharType="end"/>
       </w:r>
       <w:r>
@@ -10191,15 +10364,15 @@
       <w:pPr>
         <w:pStyle w:val="Heading3"/>
       </w:pPr>
-      <w:bookmarkStart w:id="38" w:name="_Toc412205415"/>
-      <w:bookmarkStart w:id="39" w:name="_Toc426119877"/>
-      <w:bookmarkStart w:id="40" w:name="_Toc436968356"/>
+      <w:bookmarkStart w:id="39" w:name="_Toc412205415"/>
+      <w:bookmarkStart w:id="40" w:name="_Toc426119877"/>
+      <w:bookmarkStart w:id="41" w:name="_Toc438394645"/>
       <w:r>
         <w:t>Property and Class Descriptions</w:t>
       </w:r>
-      <w:bookmarkEnd w:id="38"/>
       <w:bookmarkEnd w:id="39"/>
       <w:bookmarkEnd w:id="40"/>
+      <w:bookmarkEnd w:id="41"/>
     </w:p>
     <w:p>
       <w:pPr>
@@ -10255,7 +10428,13 @@
         <w:spacing w:before="80" w:after="240"/>
       </w:pPr>
       <w:r>
-        <w:t>Consequently, we have chosen to use the three verbs, defined as follows, in class and property descriptions:</w:t>
+        <w:t xml:space="preserve">Consequently, we have </w:t>
+      </w:r>
+      <w:r>
+        <w:t>preferred</w:t>
+      </w:r>
+      <w:r>
+        <w:t xml:space="preserve"> to use the three verbs, defined as follows, in class and property descriptions:</w:t>
       </w:r>
     </w:p>
     <w:tbl>
@@ -10570,8 +10749,13 @@
             <w:r>
               <w:t xml:space="preserve">potentially </w:t>
             </w:r>
-            <w:r>
-              <w:t>leverage to obfuscate the Observable</w:t>
+            <w:proofErr w:type="gramStart"/>
+            <w:r>
+              <w:t>leverage</w:t>
+            </w:r>
+            <w:proofErr w:type="gramEnd"/>
+            <w:r>
+              <w:t xml:space="preserve"> to obfuscate the Observable</w:t>
             </w:r>
             <w:r>
               <w:rPr>
@@ -10616,7 +10800,15 @@
           </w:tcPr>
           <w:p>
             <w:r>
-              <w:t>Used to clearly and precisely identify particular instances or values associated with a property.  Often used for properties that are defined by a controlled vocabulary or enumeration; typically used for properties that take on only a single value.</w:t>
+              <w:t xml:space="preserve">Used </w:t>
+            </w:r>
+            <w:proofErr w:type="gramStart"/>
+            <w:r>
+              <w:t>to clearly and precisely identify</w:t>
+            </w:r>
+            <w:proofErr w:type="gramEnd"/>
+            <w:r>
+              <w:t xml:space="preserve"> particular instances or values associated with a property.  Often used for properties that are defined by a controlled vocabulary or enumeration; typically used for properties that take on only a single value.</w:t>
             </w:r>
           </w:p>
         </w:tc>
@@ -10678,15 +10870,15 @@
       <w:pPr>
         <w:pStyle w:val="Heading2"/>
       </w:pPr>
-      <w:bookmarkStart w:id="41" w:name="_Ref428537349"/>
-      <w:bookmarkStart w:id="42" w:name="_Toc427275785"/>
-      <w:bookmarkStart w:id="43" w:name="_Toc436968357"/>
+      <w:bookmarkStart w:id="42" w:name="_Ref428537349"/>
+      <w:bookmarkStart w:id="43" w:name="_Toc427275785"/>
+      <w:bookmarkStart w:id="44" w:name="_Toc438394646"/>
       <w:r>
         <w:t>Terminology</w:t>
       </w:r>
-      <w:bookmarkEnd w:id="41"/>
       <w:bookmarkEnd w:id="42"/>
       <w:bookmarkEnd w:id="43"/>
+      <w:bookmarkEnd w:id="44"/>
     </w:p>
     <w:p>
       <w:r>
@@ -10864,24 +11056,24 @@
       <w:pPr>
         <w:pStyle w:val="Heading2"/>
       </w:pPr>
-      <w:bookmarkStart w:id="44" w:name="_Ref7502892"/>
-      <w:bookmarkStart w:id="45" w:name="_Toc12011611"/>
-      <w:bookmarkStart w:id="46" w:name="_Toc85472894"/>
-      <w:bookmarkStart w:id="47" w:name="_Toc287332008"/>
-      <w:bookmarkStart w:id="48" w:name="_Toc427275786"/>
-      <w:bookmarkStart w:id="49" w:name="_Toc436968358"/>
+      <w:bookmarkStart w:id="45" w:name="_Ref7502892"/>
+      <w:bookmarkStart w:id="46" w:name="_Toc12011611"/>
+      <w:bookmarkStart w:id="47" w:name="_Toc85472894"/>
+      <w:bookmarkStart w:id="48" w:name="_Toc287332008"/>
+      <w:bookmarkStart w:id="49" w:name="_Toc427275786"/>
+      <w:bookmarkStart w:id="50" w:name="_Toc438394647"/>
       <w:r>
         <w:t>Normative</w:t>
       </w:r>
-      <w:bookmarkEnd w:id="44"/>
       <w:bookmarkEnd w:id="45"/>
+      <w:bookmarkEnd w:id="46"/>
       <w:r>
         <w:t xml:space="preserve"> References</w:t>
       </w:r>
-      <w:bookmarkEnd w:id="46"/>
       <w:bookmarkEnd w:id="47"/>
       <w:bookmarkEnd w:id="48"/>
       <w:bookmarkEnd w:id="49"/>
+      <w:bookmarkEnd w:id="50"/>
     </w:p>
     <w:p>
       <w:pPr>
@@ -10893,14 +11085,14 @@
         </w:rPr>
         <w:t>[</w:t>
       </w:r>
-      <w:bookmarkStart w:id="50" w:name="rfc2119"/>
+      <w:bookmarkStart w:id="51" w:name="rfc2119"/>
       <w:r>
         <w:rPr>
           <w:rStyle w:val="Refterm"/>
         </w:rPr>
         <w:t>RFC2119</w:t>
       </w:r>
-      <w:bookmarkEnd w:id="50"/>
+      <w:bookmarkEnd w:id="51"/>
       <w:r>
         <w:rPr>
           <w:rStyle w:val="Refterm"/>
@@ -10933,18 +11125,26 @@
       <w:pPr>
         <w:pStyle w:val="Heading1"/>
       </w:pPr>
-      <w:bookmarkStart w:id="51" w:name="_Ref428537380"/>
-      <w:bookmarkStart w:id="52" w:name="_Toc436968359"/>
+      <w:bookmarkStart w:id="52" w:name="_Ref428537380"/>
+      <w:bookmarkStart w:id="53" w:name="_Toc438394648"/>
       <w:r>
         <w:lastRenderedPageBreak/>
         <w:t>Background Information</w:t>
       </w:r>
-      <w:bookmarkEnd w:id="51"/>
       <w:bookmarkEnd w:id="52"/>
-    </w:p>
-    <w:p>
-      <w:r>
-        <w:t xml:space="preserve">In this section, we provide high level information about the Win Thread Object data model that is necessary to fully understand the specification details given in Section </w:t>
+      <w:bookmarkEnd w:id="53"/>
+    </w:p>
+    <w:p>
+      <w:r>
+        <w:t xml:space="preserve">In this section, we provide high level information about the Win Thread Object data model that is necessary </w:t>
+      </w:r>
+      <w:proofErr w:type="gramStart"/>
+      <w:r>
+        <w:t>to fully understand</w:t>
+      </w:r>
+      <w:proofErr w:type="gramEnd"/>
+      <w:r>
+        <w:t xml:space="preserve"> the specification details given in Section </w:t>
       </w:r>
       <w:r>
         <w:rPr>
@@ -10999,9 +11199,6 @@
       </w:r>
       <w:r>
         <w:instrText xml:space="preserve"> REF _Ref390076669 \r \h </w:instrText>
-      </w:r>
-      <w:r>
-        <w:fldChar w:fldCharType="separate"/>
       </w:r>
       <w:r>
         <w:fldChar w:fldCharType="end"/>
@@ -11019,13 +11216,13 @@
         <w:spacing w:before="360" w:after="60"/>
         <w:ind w:left="540" w:hanging="540"/>
       </w:pPr>
-      <w:bookmarkStart w:id="53" w:name="_Toc426119879"/>
-      <w:bookmarkStart w:id="54" w:name="_Toc436968360"/>
+      <w:bookmarkStart w:id="54" w:name="_Toc426119879"/>
+      <w:bookmarkStart w:id="55" w:name="_Toc438394649"/>
       <w:r>
         <w:t>Cyber Observables</w:t>
       </w:r>
-      <w:bookmarkEnd w:id="53"/>
       <w:bookmarkEnd w:id="54"/>
+      <w:bookmarkEnd w:id="55"/>
     </w:p>
     <w:p>
       <w:pPr>
@@ -11037,7 +11234,15 @@
     </w:p>
     <w:p>
       <w:r>
-        <w:t>A cyber observable is different than a cyber indicator. A cyber observable is a statement of fact, capturing what was observed or could be observed in the cyber operational domain. Cyber indicators are cyber observable patterns, such as a registry key value associated with a known bad actor or a spoofed email address used on a particular date.</w:t>
+        <w:t xml:space="preserve">A cyber observable is different </w:t>
+      </w:r>
+      <w:proofErr w:type="gramStart"/>
+      <w:r>
+        <w:t>than</w:t>
+      </w:r>
+      <w:proofErr w:type="gramEnd"/>
+      <w:r>
+        <w:t xml:space="preserve"> a cyber indicator. A cyber observable is a statement of fact, capturing what was observed or could be observed in the cyber operational domain. Cyber indicators are cyber observable patterns, such as a registry key value associated with a known bad actor or a spoofed email address used on a particular date.</w:t>
       </w:r>
     </w:p>
     <w:p>
@@ -11049,13 +11254,13 @@
         <w:spacing w:before="360" w:after="60"/>
         <w:ind w:left="540" w:hanging="540"/>
       </w:pPr>
-      <w:bookmarkStart w:id="55" w:name="_Toc436968361"/>
       <w:bookmarkStart w:id="56" w:name="_Toc287332011"/>
       <w:bookmarkStart w:id="57" w:name="_Toc409437263"/>
+      <w:bookmarkStart w:id="58" w:name="_Toc438394650"/>
       <w:r>
         <w:t>Objects</w:t>
       </w:r>
-      <w:bookmarkEnd w:id="55"/>
+      <w:bookmarkEnd w:id="58"/>
     </w:p>
     <w:p>
       <w:r>
@@ -11076,24 +11281,24 @@
       <w:pPr>
         <w:pStyle w:val="Heading1"/>
       </w:pPr>
-      <w:bookmarkStart w:id="58" w:name="_Toc436968362"/>
       <w:bookmarkStart w:id="59" w:name="_Ref436968369"/>
+      <w:bookmarkStart w:id="60" w:name="_Toc438394651"/>
       <w:r>
         <w:lastRenderedPageBreak/>
         <w:t>Data Model</w:t>
       </w:r>
-      <w:bookmarkEnd w:id="58"/>
       <w:bookmarkEnd w:id="59"/>
+      <w:bookmarkEnd w:id="60"/>
     </w:p>
     <w:p>
       <w:pPr>
         <w:pStyle w:val="Heading2"/>
       </w:pPr>
-      <w:bookmarkStart w:id="60" w:name="_Toc436968363"/>
+      <w:bookmarkStart w:id="61" w:name="_Toc438394652"/>
       <w:r>
         <w:t>WindowsThreadObjectType Class</w:t>
       </w:r>
-      <w:bookmarkEnd w:id="60"/>
+      <w:bookmarkEnd w:id="61"/>
     </w:p>
     <w:p>
       <w:pPr>
@@ -11119,7 +11324,18 @@
         <w:t xml:space="preserve">class </w:t>
       </w:r>
       <w:r>
-        <w:t>is intended to characterize Windows process threads. See also: http://msdn.microsoft.com/en-us/library/windows/desktop/ms684852(v=vs.85).aspx.</w:t>
+        <w:t xml:space="preserve">is intended to characterize Windows process threads. See also: </w:t>
+      </w:r>
+      <w:hyperlink r:id="rId36" w:history="1">
+        <w:r>
+          <w:rPr>
+            <w:rStyle w:val="Hyperlink"/>
+          </w:rPr>
+          <w:t>http://msdn.microsoft.com/en-us/library/windows/desktop/ms684852(v=vs.85).aspx</w:t>
+        </w:r>
+      </w:hyperlink>
+      <w:r>
+        <w:t>.</w:t>
       </w:r>
       <w:r>
         <w:rPr>
@@ -11127,6 +11343,15 @@
         </w:rPr>
         <w:t xml:space="preserve"> </w:t>
       </w:r>
+    </w:p>
+    <w:p>
+      <w:pPr>
+        <w:pStyle w:val="basicparagraph"/>
+        <w:contextualSpacing w:val="0"/>
+        <w:rPr>
+          <w:rFonts w:cs="Courier New"/>
+        </w:rPr>
+      </w:pPr>
       <w:r>
         <w:rPr>
           <w:rFonts w:cs="Courier New"/>
@@ -11248,7 +11473,7 @@
                     <pic:cNvPicPr/>
                   </pic:nvPicPr>
                   <pic:blipFill>
-                    <a:blip r:embed="rId36">
+                    <a:blip r:embed="rId37">
                       <a:extLst>
                         <a:ext uri="{28A0092B-C50C-407E-A947-70E740481C1C}">
                           <a14:useLocalDpi xmlns:a14="http://schemas.microsoft.com/office/drawing/2010/main" val="0"/>
@@ -11280,7 +11505,7 @@
         <w:spacing w:after="240"/>
         <w:jc w:val="center"/>
       </w:pPr>
-      <w:bookmarkStart w:id="61" w:name="_Ref395023936"/>
+      <w:bookmarkStart w:id="62" w:name="_Ref395023936"/>
       <w:r>
         <w:t xml:space="preserve">Figure </w:t>
       </w:r>
@@ -11303,7 +11528,7 @@
           <w:t>1</w:t>
         </w:r>
       </w:fldSimple>
-      <w:bookmarkEnd w:id="61"/>
+      <w:bookmarkEnd w:id="62"/>
       <w:r>
         <w:t xml:space="preserve">. UML diagram of the </w:t>
       </w:r>
@@ -11417,7 +11642,7 @@
         <w:pStyle w:val="tablecaption"/>
         <w:jc w:val="center"/>
       </w:pPr>
-      <w:bookmarkStart w:id="62" w:name="_Ref436969258"/>
+      <w:bookmarkStart w:id="63" w:name="_Ref436969258"/>
       <w:r>
         <w:t xml:space="preserve">Table </w:t>
       </w:r>
@@ -11425,7 +11650,10 @@
         <w:fldChar w:fldCharType="begin"/>
       </w:r>
       <w:r>
-        <w:instrText xml:space="preserve"> STYLEREF 1 \s </w:instrText>
+        <w:instrText xml:space="preserve"> STYLEREF 1 </w:instrText>
+      </w:r>
+      <w:r>
+        <w:instrText xml:space="preserve">\s </w:instrText>
       </w:r>
       <w:r>
         <w:fldChar w:fldCharType="separate"/>
@@ -11466,7 +11694,7 @@
         </w:rPr>
         <w:fldChar w:fldCharType="end"/>
       </w:r>
-      <w:bookmarkEnd w:id="62"/>
+      <w:bookmarkEnd w:id="63"/>
       <w:r>
         <w:t xml:space="preserve">. </w:t>
       </w:r>
@@ -11722,7 +11950,21 @@
               <w:t>Thread_ID</w:t>
             </w:r>
             <w:r>
-              <w:t xml:space="preserve"> property Represents the identifier of this thread. See also: http://msdn.microsoft.com/en-us/library/windows/desktop/ms683183(v=vs.85).aspx.</w:t>
+              <w:t xml:space="preserve"> property specifies</w:t>
+            </w:r>
+            <w:r>
+              <w:t xml:space="preserve"> the identifier of this thread. See also: </w:t>
+            </w:r>
+            <w:hyperlink r:id="rId38" w:history="1">
+              <w:r>
+                <w:rPr>
+                  <w:rStyle w:val="Hyperlink"/>
+                </w:rPr>
+                <w:t>http://msdn.microsoft.com/en-us/library/windows/desktop/ms683183(v=vs.85).aspx</w:t>
+              </w:r>
+            </w:hyperlink>
+            <w:r>
+              <w:t>.</w:t>
             </w:r>
           </w:p>
         </w:tc>
@@ -11765,11 +12007,24 @@
             <w:vAlign w:val="center"/>
           </w:tcPr>
           <w:p>
-            <w:r>
+            <w:pPr>
               <w:rPr>
                 <w:rFonts w:ascii="Courier New" w:eastAsia="Courier New" w:hAnsi="Courier New" w:cs="Courier New"/>
               </w:rPr>
-              <w:t>WinHandleObj:WindowsHandleObjectType</w:t>
+            </w:pPr>
+            <w:r>
+              <w:rPr>
+                <w:rFonts w:ascii="Courier New" w:eastAsia="Courier New" w:hAnsi="Courier New" w:cs="Courier New"/>
+              </w:rPr>
+              <w:t>WinHandleObj:</w:t>
+            </w:r>
+          </w:p>
+          <w:p>
+            <w:r>
+              <w:rPr>
+                <w:rFonts w:ascii="Courier New" w:eastAsia="Courier New" w:hAnsi="Courier New" w:cs="Courier New"/>
+              </w:rPr>
+              <w:t>WindowsHandleObjectType</w:t>
             </w:r>
           </w:p>
         </w:tc>
@@ -11816,7 +12071,21 @@
               <w:t>Handle</w:t>
             </w:r>
             <w:r>
-              <w:t xml:space="preserve"> property Handle represents the handle of a specific thread. See also: http://msdn.microsoft.com/en-us/library/windows/desktop/ms682453(v=vs.85).aspx.</w:t>
+              <w:t xml:space="preserve"> property specifies</w:t>
+            </w:r>
+            <w:r>
+              <w:t xml:space="preserve"> the handle of a specific thread. See also: </w:t>
+            </w:r>
+            <w:hyperlink r:id="rId39" w:history="1">
+              <w:r>
+                <w:rPr>
+                  <w:rStyle w:val="Hyperlink"/>
+                </w:rPr>
+                <w:t>http://msdn.microsoft.com/en-us/library/windows/desktop/ms682453(v=vs.85).aspx</w:t>
+              </w:r>
+            </w:hyperlink>
+            <w:r>
+              <w:t>.</w:t>
             </w:r>
           </w:p>
         </w:tc>
@@ -11863,7 +12132,7 @@
               <w:rPr>
                 <w:rFonts w:ascii="Courier New" w:eastAsia="Courier New" w:hAnsi="Courier New" w:cs="Courier New"/>
               </w:rPr>
-              <w:t>WinThreadObj:ThreadRunningStatusType</w:t>
+              <w:t>ThreadRunningStatusType</w:t>
             </w:r>
           </w:p>
         </w:tc>
@@ -11910,7 +12179,13 @@
               <w:t>Running_Status</w:t>
             </w:r>
             <w:r>
-              <w:t xml:space="preserve"> property Running Status represents the running state that the thread is in.</w:t>
+              <w:t xml:space="preserve"> property </w:t>
+            </w:r>
+            <w:r>
+              <w:t>specifies</w:t>
+            </w:r>
+            <w:r>
+              <w:t xml:space="preserve"> the running state that the thread is in.</w:t>
             </w:r>
           </w:p>
         </w:tc>
@@ -11953,11 +12228,24 @@
             <w:vAlign w:val="center"/>
           </w:tcPr>
           <w:p>
-            <w:r>
+            <w:pPr>
               <w:rPr>
                 <w:rFonts w:ascii="Courier New" w:eastAsia="Courier New" w:hAnsi="Courier New" w:cs="Courier New"/>
               </w:rPr>
-              <w:t>cyboxCommon:StringObjectPropertyType</w:t>
+            </w:pPr>
+            <w:r>
+              <w:rPr>
+                <w:rFonts w:ascii="Courier New" w:eastAsia="Courier New" w:hAnsi="Courier New" w:cs="Courier New"/>
+              </w:rPr>
+              <w:t>cyboxCommon:</w:t>
+            </w:r>
+          </w:p>
+          <w:p>
+            <w:r>
+              <w:rPr>
+                <w:rFonts w:ascii="Courier New" w:eastAsia="Courier New" w:hAnsi="Courier New" w:cs="Courier New"/>
+              </w:rPr>
+              <w:t>StringObjectPropertyType</w:t>
             </w:r>
           </w:p>
         </w:tc>
@@ -11995,7 +12283,16 @@
           </w:tcPr>
           <w:p>
             <w:r>
-              <w:t>The Context property specifies the thread context structure, which contains processor-specific register data.</w:t>
+              <w:t xml:space="preserve">The </w:t>
+            </w:r>
+            <w:r>
+              <w:rPr>
+                <w:rFonts w:ascii="Courier New" w:hAnsi="Courier New" w:cs="Courier New"/>
+              </w:rPr>
+              <w:t>Context</w:t>
+            </w:r>
+            <w:r>
+              <w:t xml:space="preserve"> property specifies the thread context structure, which contains processor-specific register data.</w:t>
             </w:r>
           </w:p>
         </w:tc>
@@ -12102,7 +12399,24 @@
               <w:t>Priority</w:t>
             </w:r>
             <w:r>
-              <w:t xml:space="preserve"> property Represents the priority of the thread. See also: http://msdn.microsoft.com/en-us/library/windows/desktop/ms685100(v=vs.85).aspx.</w:t>
+              <w:t xml:space="preserve"> property </w:t>
+            </w:r>
+            <w:r>
+              <w:t>specifies</w:t>
+            </w:r>
+            <w:r>
+              <w:t xml:space="preserve"> the priority of the thread. See also: </w:t>
+            </w:r>
+            <w:hyperlink r:id="rId40" w:history="1">
+              <w:r>
+                <w:rPr>
+                  <w:rStyle w:val="Hyperlink"/>
+                </w:rPr>
+                <w:t>http://msdn.microsoft.com/en-us/library/windows/desktop/ms685100(v=vs.85).aspx</w:t>
+              </w:r>
+            </w:hyperlink>
+            <w:r>
+              <w:t>.</w:t>
             </w:r>
           </w:p>
         </w:tc>
@@ -12221,7 +12535,32 @@
               <w:t>lags</w:t>
             </w:r>
             <w:r>
-              <w:t xml:space="preserve"> property represents the creation flags that a thread may be launched with. See also: http://msdn.microsoft.com/en-us/library/windows/desktop/ms684863(v=vs.85).aspx.</w:t>
+              <w:t xml:space="preserve"> property </w:t>
+            </w:r>
+            <w:r>
+              <w:t>specifies</w:t>
+            </w:r>
+            <w:r>
+              <w:t xml:space="preserve"> the creation flags that a thread may be launched </w:t>
+            </w:r>
+            <w:proofErr w:type="gramStart"/>
+            <w:r>
+              <w:t>with</w:t>
+            </w:r>
+            <w:proofErr w:type="gramEnd"/>
+            <w:r>
+              <w:t xml:space="preserve">. See also: </w:t>
+            </w:r>
+            <w:hyperlink r:id="rId41" w:history="1">
+              <w:r>
+                <w:rPr>
+                  <w:rStyle w:val="Hyperlink"/>
+                </w:rPr>
+                <w:t>http://msdn.microsoft.com/en-us/library/windows/desktop/ms684863(v=vs.85).aspx</w:t>
+              </w:r>
+            </w:hyperlink>
+            <w:r>
+              <w:t>.</w:t>
             </w:r>
           </w:p>
         </w:tc>
@@ -12328,7 +12667,13 @@
               <w:t>Creation_Time</w:t>
             </w:r>
             <w:r>
-              <w:t xml:space="preserve"> property Creation time represents the creation time of the thread.</w:t>
+              <w:t xml:space="preserve"> property </w:t>
+            </w:r>
+            <w:r>
+              <w:t xml:space="preserve">specifies </w:t>
+            </w:r>
+            <w:r>
+              <w:t>the creation time of the thread.</w:t>
             </w:r>
           </w:p>
         </w:tc>
@@ -12435,7 +12780,30 @@
               <w:t>Start_Address</w:t>
             </w:r>
             <w:r>
-              <w:t xml:space="preserve"> property Start address represents the start address of this thread, representing the memory address where this thread should start. See Also: http://msdn.microsoft.com/en-us/library/windows/desktop/ms682453(v=vs.85).aspx.</w:t>
+              <w:t xml:space="preserve"> property </w:t>
+            </w:r>
+            <w:r>
+              <w:t xml:space="preserve">specifies </w:t>
+            </w:r>
+            <w:r>
+              <w:t>th</w:t>
+            </w:r>
+            <w:r>
+              <w:t>e start address of this thread. See a</w:t>
+            </w:r>
+            <w:r>
+              <w:t xml:space="preserve">lso: </w:t>
+            </w:r>
+            <w:hyperlink r:id="rId42" w:history="1">
+              <w:r>
+                <w:rPr>
+                  <w:rStyle w:val="Hyperlink"/>
+                </w:rPr>
+                <w:t>http://msdn.microsoft.com/en-us/library/windows/desktop/ms682453(v=vs.85).aspx</w:t>
+              </w:r>
+            </w:hyperlink>
+            <w:r>
+              <w:t>.</w:t>
             </w:r>
           </w:p>
         </w:tc>
@@ -12585,11 +12953,24 @@
             <w:vAlign w:val="center"/>
           </w:tcPr>
           <w:p>
-            <w:r>
+            <w:pPr>
               <w:rPr>
                 <w:rFonts w:ascii="Courier New" w:eastAsia="Courier New" w:hAnsi="Courier New" w:cs="Courier New"/>
               </w:rPr>
-              <w:t>cyboxCommon:StringObjectPropertyType</w:t>
+            </w:pPr>
+            <w:r>
+              <w:rPr>
+                <w:rFonts w:ascii="Courier New" w:eastAsia="Courier New" w:hAnsi="Courier New" w:cs="Courier New"/>
+              </w:rPr>
+              <w:t>cyboxCommon:</w:t>
+            </w:r>
+          </w:p>
+          <w:p>
+            <w:r>
+              <w:rPr>
+                <w:rFonts w:ascii="Courier New" w:eastAsia="Courier New" w:hAnsi="Courier New" w:cs="Courier New"/>
+              </w:rPr>
+              <w:t>StringObjectPropertyType</w:t>
             </w:r>
           </w:p>
         </w:tc>
@@ -12636,11 +13017,28 @@
               <w:t>Security_Attributes</w:t>
             </w:r>
             <w:r>
-              <w:t xml:space="preserve"> property Security </w:t>
+              <w:t xml:space="preserve"> property </w:t>
+            </w:r>
+            <w:r>
+              <w:t xml:space="preserve">specifies </w:t>
             </w:r>
             <w:r>
               <w:lastRenderedPageBreak/>
-              <w:t>attributes represents the security attributes for the thread. See also: http://msdn.microsoft.com/en-us/library/windows/desktop/aa379560(v=vs.85).aspx.</w:t>
+              <w:t>s</w:t>
+            </w:r>
+            <w:r>
+              <w:t xml:space="preserve">ecurity attributes represents the security attributes for the thread. See also: </w:t>
+            </w:r>
+            <w:hyperlink r:id="rId43" w:history="1">
+              <w:r>
+                <w:rPr>
+                  <w:rStyle w:val="Hyperlink"/>
+                </w:rPr>
+                <w:t>http://msdn.microsoft.com/en-us/library/windows/desktop/aa379560(v=vs.85).aspx</w:t>
+              </w:r>
+            </w:hyperlink>
+            <w:r>
+              <w:t>.</w:t>
             </w:r>
           </w:p>
         </w:tc>
@@ -12748,7 +13146,18 @@
               <w:t>Stack_Size</w:t>
             </w:r>
             <w:r>
-              <w:t xml:space="preserve"> property Represents the stack size of the thread. See also: http://msdn.microsoft.com/en-us/library/windows/desktop/ms686774(v=vs.85).aspx.</w:t>
+              <w:t xml:space="preserve"> property Represents the stack size of the thread. See also: </w:t>
+            </w:r>
+            <w:hyperlink r:id="rId44" w:history="1">
+              <w:r>
+                <w:rPr>
+                  <w:rStyle w:val="Hyperlink"/>
+                </w:rPr>
+                <w:t>http://msdn.microsoft.com/en-us/library/windows/desktop/ms686774(v=vs.85).aspx</w:t>
+              </w:r>
+            </w:hyperlink>
+            <w:r>
+              <w:t>.</w:t>
             </w:r>
           </w:p>
         </w:tc>
@@ -12759,11 +13168,11 @@
       <w:pPr>
         <w:pStyle w:val="Heading2"/>
       </w:pPr>
-      <w:bookmarkStart w:id="63" w:name="_Toc436968364"/>
+      <w:bookmarkStart w:id="64" w:name="_Toc438394653"/>
       <w:r>
         <w:t>ThreadRunningStatusType Class</w:t>
       </w:r>
-      <w:bookmarkEnd w:id="63"/>
+      <w:bookmarkEnd w:id="64"/>
     </w:p>
     <w:p>
       <w:r>
@@ -12776,13 +13185,13 @@
         <w:t>ThreadRunningStatusType</w:t>
       </w:r>
       <w:r>
-        <w:t xml:space="preserve"> class specifies </w:t>
-      </w:r>
-      <w:r>
-        <w:t xml:space="preserve">the </w:t>
-      </w:r>
-      <w:r>
-        <w:t xml:space="preserve">Windows thread running states. Its core value SHOULD be a literal from the </w:t>
+        <w:t xml:space="preserve"> class specifies t</w:t>
+      </w:r>
+      <w:r>
+        <w:t>he Windows thread running state</w:t>
+      </w:r>
+      <w:r>
+        <w:t xml:space="preserve">. Its core value SHOULD be a literal from the </w:t>
       </w:r>
       <w:r>
         <w:rPr>
@@ -12807,11 +13216,11 @@
       <w:pPr>
         <w:pStyle w:val="Heading2"/>
       </w:pPr>
-      <w:bookmarkStart w:id="64" w:name="_Toc436968365"/>
+      <w:bookmarkStart w:id="65" w:name="_Toc438394654"/>
       <w:r>
         <w:t>ThreadRunningStatusEnum Enumeration</w:t>
       </w:r>
-      <w:bookmarkEnd w:id="64"/>
+      <w:bookmarkEnd w:id="65"/>
     </w:p>
     <w:p>
       <w:pPr>
@@ -12913,7 +13322,7 @@
         <w:pStyle w:val="tablecaption"/>
         <w:jc w:val="center"/>
       </w:pPr>
-      <w:bookmarkStart w:id="65" w:name="_Ref436969046"/>
+      <w:bookmarkStart w:id="66" w:name="_Ref436969046"/>
       <w:r>
         <w:t xml:space="preserve">Table </w:t>
       </w:r>
@@ -12962,7 +13371,7 @@
         </w:rPr>
         <w:fldChar w:fldCharType="end"/>
       </w:r>
-      <w:bookmarkEnd w:id="65"/>
+      <w:bookmarkEnd w:id="66"/>
       <w:r>
         <w:t xml:space="preserve">. </w:t>
       </w:r>
@@ -13099,9 +13508,11 @@
             </w:tcMar>
           </w:tcPr>
           <w:p>
+            <w:proofErr w:type="gramStart"/>
             <w:r>
               <w:t>A state that indicates the thread has been initialized, but has not yet started.</w:t>
             </w:r>
+            <w:proofErr w:type="gramEnd"/>
           </w:p>
         </w:tc>
       </w:tr>
@@ -13318,6 +13729,7 @@
               <w:rPr>
                 <w:b/>
               </w:rPr>
+              <w:lastRenderedPageBreak/>
               <w:t>Waiting</w:t>
             </w:r>
           </w:p>
@@ -13335,11 +13747,7 @@
           </w:tcPr>
           <w:p>
             <w:r>
-              <w:t xml:space="preserve">A state that indicates the thread is not ready to use the processor because </w:t>
-            </w:r>
-            <w:r>
-              <w:lastRenderedPageBreak/>
-              <w:t>it is waiting for a peripheral operation to complete or a resource to become free. When the thread is ready, it will be rescheduled.</w:t>
+              <w:t>A state that indicates the thread is not ready to use the processor because it is waiting for a peripheral operation to complete or a resource to become free. When the thread is ready, it will be rescheduled.</w:t>
             </w:r>
           </w:p>
         </w:tc>
@@ -13369,7 +13777,6 @@
               <w:rPr>
                 <w:b/>
               </w:rPr>
-              <w:lastRenderedPageBreak/>
               <w:t>Transition</w:t>
             </w:r>
           </w:p>
@@ -13444,7 +13851,7 @@
     <w:p>
       <w:pPr>
         <w:sectPr>
-          <w:footerReference w:type="default" r:id="rId37"/>
+          <w:footerReference w:type="default" r:id="rId45"/>
           <w:pgSz w:w="15840" w:h="12240"/>
           <w:pgMar w:top="1440" w:right="1440" w:bottom="1440" w:left="1440" w:header="720" w:footer="720" w:gutter="0"/>
           <w:cols w:space="720"/>
@@ -13455,16 +13862,16 @@
       <w:pPr>
         <w:pStyle w:val="Heading1"/>
       </w:pPr>
-      <w:bookmarkStart w:id="66" w:name="_Ref428537416"/>
-      <w:bookmarkStart w:id="67" w:name="_Toc436968366"/>
+      <w:bookmarkStart w:id="67" w:name="_Ref428537416"/>
+      <w:bookmarkStart w:id="68" w:name="_Toc438394655"/>
       <w:r>
         <w:lastRenderedPageBreak/>
         <w:t>Conformance</w:t>
       </w:r>
       <w:bookmarkEnd w:id="56"/>
       <w:bookmarkEnd w:id="57"/>
-      <w:bookmarkEnd w:id="66"/>
       <w:bookmarkEnd w:id="67"/>
+      <w:bookmarkEnd w:id="68"/>
     </w:p>
     <w:p>
       <w:r>
@@ -13506,26 +13913,28 @@
         <w:pStyle w:val="AppendixHeading1"/>
         <w:spacing w:after="120" w:afterAutospacing="0"/>
       </w:pPr>
-      <w:bookmarkStart w:id="68" w:name="_Toc85472897"/>
-      <w:bookmarkStart w:id="69" w:name="_Toc287332012"/>
-      <w:bookmarkStart w:id="70" w:name="_Toc409437264"/>
-      <w:bookmarkStart w:id="71" w:name="_Toc436968367"/>
+      <w:bookmarkStart w:id="69" w:name="_Toc85472897"/>
+      <w:bookmarkStart w:id="70" w:name="_Toc287332012"/>
+      <w:bookmarkStart w:id="71" w:name="_Toc409437264"/>
+      <w:bookmarkStart w:id="72" w:name="_Toc438394656"/>
       <w:r>
         <w:lastRenderedPageBreak/>
         <w:t>Acknowledgments</w:t>
       </w:r>
-      <w:bookmarkEnd w:id="68"/>
       <w:bookmarkEnd w:id="69"/>
       <w:bookmarkEnd w:id="70"/>
       <w:bookmarkEnd w:id="71"/>
+      <w:bookmarkEnd w:id="72"/>
     </w:p>
     <w:p>
       <w:pPr>
         <w:spacing w:after="240"/>
       </w:pPr>
+      <w:proofErr w:type="gramStart"/>
       <w:r>
         <w:t>The following individuals have participated in the creation of this specification and are gratefully acknowledged:</w:t>
       </w:r>
+      <w:proofErr w:type="gramEnd"/>
     </w:p>
     <w:p>
       <w:pPr>
@@ -13575,11 +13984,11 @@
       <w:r>
         <w:t xml:space="preserve">Liron Schiff, </w:t>
       </w:r>
-      <w:bookmarkStart w:id="72" w:name="_GoBack"/>
+      <w:proofErr w:type="spellStart"/>
       <w:r>
         <w:t>Comilion</w:t>
       </w:r>
-      <w:bookmarkEnd w:id="72"/>
+      <w:proofErr w:type="spellEnd"/>
       <w:r>
         <w:t xml:space="preserve"> (mobile) Ltd.</w:t>
       </w:r>
@@ -13589,7 +13998,15 @@
         <w:pStyle w:val="Contributor"/>
       </w:pPr>
       <w:r>
-        <w:t>Jane Ginn, Cyber Threat Intelligence Network, Inc. (CTIN)</w:t>
+        <w:t xml:space="preserve">Jane </w:t>
+      </w:r>
+      <w:proofErr w:type="spellStart"/>
+      <w:r>
+        <w:t>Ginn</w:t>
+      </w:r>
+      <w:proofErr w:type="spellEnd"/>
+      <w:r>
+        <w:t>, Cyber Threat Intelligence Network, Inc. (CTIN)</w:t>
       </w:r>
     </w:p>
     <w:p>
@@ -13604,8 +14021,21 @@
       <w:pPr>
         <w:pStyle w:val="Contributor"/>
       </w:pPr>
-      <w:r>
-        <w:t>Ryusuke Masuoka, Fujitsu Limited</w:t>
+      <w:proofErr w:type="spellStart"/>
+      <w:r>
+        <w:t>Ryusuke</w:t>
+      </w:r>
+      <w:proofErr w:type="spellEnd"/>
+      <w:r>
+        <w:t xml:space="preserve"> </w:t>
+      </w:r>
+      <w:proofErr w:type="spellStart"/>
+      <w:r>
+        <w:t>Masuoka</w:t>
+      </w:r>
+      <w:proofErr w:type="spellEnd"/>
+      <w:r>
+        <w:t>, Fujitsu Limited</w:t>
       </w:r>
     </w:p>
     <w:p>
@@ -13621,7 +14051,15 @@
         <w:pStyle w:val="Contributor"/>
       </w:pPr>
       <w:r>
-        <w:t>Jason Keirstead, IBM</w:t>
+        <w:t xml:space="preserve">Jason </w:t>
+      </w:r>
+      <w:proofErr w:type="spellStart"/>
+      <w:r>
+        <w:t>Keirstead</w:t>
+      </w:r>
+      <w:proofErr w:type="spellEnd"/>
+      <w:r>
+        <w:t>, IBM</w:t>
       </w:r>
     </w:p>
     <w:p>
@@ -13629,7 +14067,15 @@
         <w:pStyle w:val="Contributor"/>
       </w:pPr>
       <w:r>
-        <w:t>Paul Martini, iboss, Inc.</w:t>
+        <w:t xml:space="preserve">Paul Martini, </w:t>
+      </w:r>
+      <w:proofErr w:type="spellStart"/>
+      <w:r>
+        <w:t>iboss</w:t>
+      </w:r>
+      <w:proofErr w:type="spellEnd"/>
+      <w:r>
+        <w:t>, Inc.</w:t>
       </w:r>
     </w:p>
     <w:p>
@@ -13637,15 +14083,36 @@
         <w:pStyle w:val="Contributor"/>
       </w:pPr>
       <w:r>
-        <w:t>Jerome Athias, Individual</w:t>
+        <w:t xml:space="preserve">Jerome </w:t>
+      </w:r>
+      <w:proofErr w:type="spellStart"/>
+      <w:r>
+        <w:t>Athias</w:t>
+      </w:r>
+      <w:proofErr w:type="spellEnd"/>
+      <w:r>
+        <w:t>, Individual</w:t>
       </w:r>
     </w:p>
     <w:p>
       <w:pPr>
         <w:pStyle w:val="Contributor"/>
       </w:pPr>
-      <w:r>
-        <w:t>Sanjiv Kalkar, Individual</w:t>
+      <w:proofErr w:type="spellStart"/>
+      <w:r>
+        <w:t>Sanjiv</w:t>
+      </w:r>
+      <w:proofErr w:type="spellEnd"/>
+      <w:r>
+        <w:t xml:space="preserve"> </w:t>
+      </w:r>
+      <w:proofErr w:type="spellStart"/>
+      <w:r>
+        <w:t>Kalkar</w:t>
+      </w:r>
+      <w:proofErr w:type="spellEnd"/>
+      <w:r>
+        <w:t>, Individual</w:t>
       </w:r>
     </w:p>
     <w:p>
@@ -13676,16 +14143,58 @@
       <w:pPr>
         <w:pStyle w:val="Contributor"/>
       </w:pPr>
-      <w:r>
-        <w:t>Wouter Bolsterlee, Intelworks BV</w:t>
+      <w:proofErr w:type="spellStart"/>
+      <w:r>
+        <w:t>Wouter</w:t>
+      </w:r>
+      <w:proofErr w:type="spellEnd"/>
+      <w:r>
+        <w:t xml:space="preserve"> </w:t>
+      </w:r>
+      <w:proofErr w:type="spellStart"/>
+      <w:r>
+        <w:t>Bolsterlee</w:t>
+      </w:r>
+      <w:proofErr w:type="spellEnd"/>
+      <w:r>
+        <w:t xml:space="preserve">, </w:t>
+      </w:r>
+      <w:proofErr w:type="spellStart"/>
+      <w:r>
+        <w:t>Intelworks</w:t>
+      </w:r>
+      <w:proofErr w:type="spellEnd"/>
+      <w:r>
+        <w:t xml:space="preserve"> BV</w:t>
       </w:r>
     </w:p>
     <w:p>
       <w:pPr>
         <w:pStyle w:val="Contributor"/>
       </w:pPr>
-      <w:r>
-        <w:t>Joep Gommers, Intelworks BV</w:t>
+      <w:proofErr w:type="spellStart"/>
+      <w:r>
+        <w:t>Joep</w:t>
+      </w:r>
+      <w:proofErr w:type="spellEnd"/>
+      <w:r>
+        <w:t xml:space="preserve"> </w:t>
+      </w:r>
+      <w:proofErr w:type="spellStart"/>
+      <w:r>
+        <w:t>Gommers</w:t>
+      </w:r>
+      <w:proofErr w:type="spellEnd"/>
+      <w:r>
+        <w:t xml:space="preserve">, </w:t>
+      </w:r>
+      <w:proofErr w:type="spellStart"/>
+      <w:r>
+        <w:t>Intelworks</w:t>
+      </w:r>
+      <w:proofErr w:type="spellEnd"/>
+      <w:r>
+        <w:t xml:space="preserve"> BV</w:t>
       </w:r>
     </w:p>
     <w:p>
@@ -13693,15 +14202,52 @@
         <w:pStyle w:val="Contributor"/>
       </w:pPr>
       <w:r>
-        <w:t>Sergey Polzunov, Intelworks BV</w:t>
+        <w:t xml:space="preserve">Sergey </w:t>
+      </w:r>
+      <w:proofErr w:type="spellStart"/>
+      <w:r>
+        <w:t>Polzunov</w:t>
+      </w:r>
+      <w:proofErr w:type="spellEnd"/>
+      <w:r>
+        <w:t xml:space="preserve">, </w:t>
+      </w:r>
+      <w:proofErr w:type="spellStart"/>
+      <w:r>
+        <w:t>Intelworks</w:t>
+      </w:r>
+      <w:proofErr w:type="spellEnd"/>
+      <w:r>
+        <w:t xml:space="preserve"> BV</w:t>
       </w:r>
     </w:p>
     <w:p>
       <w:pPr>
         <w:pStyle w:val="Contributor"/>
       </w:pPr>
-      <w:r>
-        <w:t>Rutger Prins, Intelworks BV</w:t>
+      <w:proofErr w:type="spellStart"/>
+      <w:r>
+        <w:t>Rutger</w:t>
+      </w:r>
+      <w:proofErr w:type="spellEnd"/>
+      <w:r>
+        <w:t xml:space="preserve"> </w:t>
+      </w:r>
+      <w:proofErr w:type="spellStart"/>
+      <w:r>
+        <w:t>Prins</w:t>
+      </w:r>
+      <w:proofErr w:type="spellEnd"/>
+      <w:r>
+        <w:t xml:space="preserve">, </w:t>
+      </w:r>
+      <w:proofErr w:type="spellStart"/>
+      <w:r>
+        <w:t>Intelworks</w:t>
+      </w:r>
+      <w:proofErr w:type="spellEnd"/>
+      <w:r>
+        <w:t xml:space="preserve"> BV</w:t>
       </w:r>
     </w:p>
     <w:p>
@@ -13709,7 +14255,23 @@
         <w:pStyle w:val="Contributor"/>
       </w:pPr>
       <w:r>
-        <w:t>Andrei Sîrghi, Intelworks BV</w:t>
+        <w:t xml:space="preserve">Andrei </w:t>
+      </w:r>
+      <w:proofErr w:type="spellStart"/>
+      <w:r>
+        <w:t>Sîrghi</w:t>
+      </w:r>
+      <w:proofErr w:type="spellEnd"/>
+      <w:r>
+        <w:t xml:space="preserve">, </w:t>
+      </w:r>
+      <w:proofErr w:type="spellStart"/>
+      <w:r>
+        <w:t>Intelworks</w:t>
+      </w:r>
+      <w:proofErr w:type="spellEnd"/>
+      <w:r>
+        <w:t xml:space="preserve"> BV</w:t>
       </w:r>
     </w:p>
     <w:p>
@@ -13773,7 +14335,15 @@
         <w:pStyle w:val="Contributor"/>
       </w:pPr>
       <w:r>
-        <w:t>Takahiro Kakumaru, NEC Corporation</w:t>
+        <w:t xml:space="preserve">Takahiro </w:t>
+      </w:r>
+      <w:proofErr w:type="spellStart"/>
+      <w:r>
+        <w:t>Kakumaru</w:t>
+      </w:r>
+      <w:proofErr w:type="spellEnd"/>
+      <w:r>
+        <w:t>, NEC Corporation</w:t>
       </w:r>
     </w:p>
     <w:p>
@@ -13805,15 +14375,36 @@
         <w:pStyle w:val="Contributor"/>
       </w:pPr>
       <w:r>
-        <w:t>Igor Baikalov, Securonix</w:t>
-      </w:r>
+        <w:t xml:space="preserve">Igor </w:t>
+      </w:r>
+      <w:proofErr w:type="spellStart"/>
+      <w:r>
+        <w:t>Baikalov</w:t>
+      </w:r>
+      <w:proofErr w:type="spellEnd"/>
+      <w:r>
+        <w:t xml:space="preserve">, </w:t>
+      </w:r>
+      <w:proofErr w:type="spellStart"/>
+      <w:r>
+        <w:t>Securonix</w:t>
+      </w:r>
+      <w:proofErr w:type="spellEnd"/>
     </w:p>
     <w:p>
       <w:pPr>
         <w:pStyle w:val="Contributor"/>
       </w:pPr>
       <w:r>
-        <w:t>Bernd Grobauer, Siemens AG</w:t>
+        <w:t xml:space="preserve">Bernd </w:t>
+      </w:r>
+      <w:proofErr w:type="spellStart"/>
+      <w:r>
+        <w:t>Grobauer</w:t>
+      </w:r>
+      <w:proofErr w:type="spellEnd"/>
+      <w:r>
+        <w:t>, Siemens AG</w:t>
       </w:r>
     </w:p>
     <w:p>
@@ -13877,7 +14468,7 @@
       <w:bookmarkStart w:id="73" w:name="_Toc85472898"/>
       <w:bookmarkStart w:id="74" w:name="_Toc287332014"/>
       <w:bookmarkStart w:id="75" w:name="_Toc409437269"/>
-      <w:bookmarkStart w:id="76" w:name="_Toc436968368"/>
+      <w:bookmarkStart w:id="76" w:name="_Toc438394657"/>
       <w:r>
         <w:lastRenderedPageBreak/>
         <w:t>Revision History</w:t>
@@ -14000,7 +14591,10 @@
           </w:tcPr>
           <w:p>
             <w:r>
-              <w:t>16 November 2015</w:t>
+              <w:t>15 December</w:t>
+            </w:r>
+            <w:r>
+              <w:t xml:space="preserve"> 2015</w:t>
             </w:r>
           </w:p>
         </w:tc>
@@ -14128,7 +14722,15 @@
         <w:szCs w:val="16"/>
         <w:lang w:val="en-US"/>
       </w:rPr>
-      <w:t>16 November 2015</w:t>
+      <w:t>15 December</w:t>
+    </w:r>
+    <w:r>
+      <w:rPr>
+        <w:sz w:val="16"/>
+        <w:szCs w:val="16"/>
+        <w:lang w:val="en-US"/>
+      </w:rPr>
+      <w:t xml:space="preserve"> 2015</w:t>
     </w:r>
   </w:p>
   <w:p>
@@ -14351,7 +14953,15 @@
         <w:szCs w:val="16"/>
         <w:lang w:val="en-US"/>
       </w:rPr>
-      <w:t>16 November 2015</w:t>
+      <w:t>15 December</w:t>
+    </w:r>
+    <w:r>
+      <w:rPr>
+        <w:sz w:val="16"/>
+        <w:szCs w:val="16"/>
+        <w:lang w:val="en-US"/>
+      </w:rPr>
+      <w:t xml:space="preserve"> 2015</w:t>
     </w:r>
   </w:p>
   <w:p>

--- a/documents/DRAFT-cybox-v2.1.1-wd01-part90-win-thread-object.docx
+++ b/documents/DRAFT-cybox-v2.1.1-wd01-part90-win-thread-object.docx
@@ -6166,8 +6166,6 @@
         <w:t>Table of Contents</w:t>
       </w:r>
     </w:p>
-    <w:bookmarkStart w:id="4" w:name="_GoBack"/>
-    <w:bookmarkEnd w:id="4"/>
     <w:p>
       <w:pPr>
         <w:pStyle w:val="TOC1"/>
@@ -8129,15 +8127,15 @@
       <w:pPr>
         <w:pStyle w:val="Heading1"/>
       </w:pPr>
-      <w:bookmarkStart w:id="5" w:name="_Toc424631595"/>
-      <w:bookmarkStart w:id="6" w:name="_Toc438394636"/>
+      <w:bookmarkStart w:id="4" w:name="_Toc424631595"/>
+      <w:bookmarkStart w:id="5" w:name="_Toc438394636"/>
       <w:bookmarkEnd w:id="0"/>
       <w:r>
         <w:lastRenderedPageBreak/>
         <w:t>Introduction</w:t>
       </w:r>
+      <w:bookmarkEnd w:id="4"/>
       <w:bookmarkEnd w:id="5"/>
-      <w:bookmarkEnd w:id="6"/>
     </w:p>
     <w:p>
       <w:pPr>
@@ -8189,7 +8187,7 @@
       <w:r>
         <w:t xml:space="preserve">This document serves as the specification for the CybOX Win Thread Object Version 2.1.1 data model, which is one </w:t>
       </w:r>
-      <w:bookmarkStart w:id="7" w:name="_Toc401131317"/>
+      <w:bookmarkStart w:id="6" w:name="_Toc401131317"/>
       <w:r>
         <w:t>of eighty-eight CybOX Object data models.</w:t>
       </w:r>
@@ -8393,7 +8391,7 @@
       <w:r>
         <w:t xml:space="preserve">. </w:t>
       </w:r>
-      <w:bookmarkEnd w:id="7"/>
+      <w:bookmarkEnd w:id="6"/>
       <w:r>
         <w:t xml:space="preserve">In Section </w:t>
       </w:r>
@@ -8605,11 +8603,11 @@
       <w:pPr>
         <w:pStyle w:val="Heading2"/>
       </w:pPr>
-      <w:bookmarkStart w:id="8" w:name="_Toc412205405"/>
-      <w:bookmarkStart w:id="9" w:name="_Ref412300941"/>
-      <w:bookmarkStart w:id="10" w:name="_Ref412622367"/>
-      <w:bookmarkStart w:id="11" w:name="_Toc424631596"/>
-      <w:bookmarkStart w:id="12" w:name="_Toc438394637"/>
+      <w:bookmarkStart w:id="7" w:name="_Toc412205405"/>
+      <w:bookmarkStart w:id="8" w:name="_Ref412300941"/>
+      <w:bookmarkStart w:id="9" w:name="_Ref412622367"/>
+      <w:bookmarkStart w:id="10" w:name="_Toc424631596"/>
+      <w:bookmarkStart w:id="11" w:name="_Toc438394637"/>
       <w:r>
         <w:t>CybOX</w:t>
       </w:r>
@@ -8622,11 +8620,11 @@
       <w:r>
         <w:t xml:space="preserve"> Specification Documents</w:t>
       </w:r>
+      <w:bookmarkEnd w:id="7"/>
       <w:bookmarkEnd w:id="8"/>
       <w:bookmarkEnd w:id="9"/>
       <w:bookmarkEnd w:id="10"/>
       <w:bookmarkEnd w:id="11"/>
-      <w:bookmarkEnd w:id="12"/>
     </w:p>
     <w:p>
       <w:pPr>
@@ -8737,15 +8735,15 @@
         <w:spacing w:before="360" w:after="60"/>
         <w:ind w:left="540" w:hanging="540"/>
       </w:pPr>
-      <w:bookmarkStart w:id="13" w:name="_Ref394437867"/>
-      <w:bookmarkStart w:id="14" w:name="_Toc426119868"/>
-      <w:bookmarkStart w:id="15" w:name="_Toc438394638"/>
+      <w:bookmarkStart w:id="12" w:name="_Ref394437867"/>
+      <w:bookmarkStart w:id="13" w:name="_Toc426119868"/>
+      <w:bookmarkStart w:id="14" w:name="_Toc438394638"/>
       <w:r>
         <w:t>Document Conventions</w:t>
       </w:r>
+      <w:bookmarkEnd w:id="12"/>
       <w:bookmarkEnd w:id="13"/>
       <w:bookmarkEnd w:id="14"/>
-      <w:bookmarkEnd w:id="15"/>
     </w:p>
     <w:p>
       <w:r>
@@ -8760,17 +8758,17 @@
         </w:tabs>
         <w:spacing w:before="360" w:after="60"/>
       </w:pPr>
-      <w:bookmarkStart w:id="16" w:name="_Toc389570603"/>
-      <w:bookmarkStart w:id="17" w:name="_Toc389581073"/>
-      <w:bookmarkStart w:id="18" w:name="_Toc426119870"/>
-      <w:bookmarkStart w:id="19" w:name="_Toc438394639"/>
+      <w:bookmarkStart w:id="15" w:name="_Toc389570603"/>
+      <w:bookmarkStart w:id="16" w:name="_Toc389581073"/>
+      <w:bookmarkStart w:id="17" w:name="_Toc426119870"/>
+      <w:bookmarkStart w:id="18" w:name="_Toc438394639"/>
       <w:r>
         <w:t>Fonts</w:t>
       </w:r>
+      <w:bookmarkEnd w:id="15"/>
       <w:bookmarkEnd w:id="16"/>
       <w:bookmarkEnd w:id="17"/>
       <w:bookmarkEnd w:id="18"/>
-      <w:bookmarkEnd w:id="19"/>
     </w:p>
     <w:p>
       <w:pPr>
@@ -9172,22 +9170,22 @@
       <w:pPr>
         <w:pStyle w:val="Heading3"/>
       </w:pPr>
-      <w:bookmarkStart w:id="20" w:name="_Ref394486021"/>
-      <w:bookmarkStart w:id="21" w:name="_Toc426119871"/>
-      <w:bookmarkStart w:id="22" w:name="_Toc438394640"/>
+      <w:bookmarkStart w:id="19" w:name="_Ref394486021"/>
+      <w:bookmarkStart w:id="20" w:name="_Toc426119871"/>
+      <w:bookmarkStart w:id="21" w:name="_Toc438394640"/>
       <w:r>
         <w:t>UML Package References</w:t>
       </w:r>
+      <w:bookmarkEnd w:id="19"/>
       <w:bookmarkEnd w:id="20"/>
       <w:bookmarkEnd w:id="21"/>
-      <w:bookmarkEnd w:id="22"/>
     </w:p>
     <w:p>
       <w:pPr>
         <w:spacing w:before="80" w:after="240"/>
       </w:pPr>
-      <w:bookmarkStart w:id="23" w:name="_Toc389570605"/>
-      <w:bookmarkStart w:id="24" w:name="_Toc389581075"/>
+      <w:bookmarkStart w:id="22" w:name="_Toc389570605"/>
+      <w:bookmarkStart w:id="23" w:name="_Toc389581075"/>
       <w:r>
         <w:t xml:space="preserve">Each CybOX data model is captured in a different UML package (e.g., Core package) where the packages together compose the full CybOX UML model.  To refer to a particular class of a specific package, we use the format </w:t>
       </w:r>
@@ -9196,70 +9194,32 @@
           <w:rFonts w:ascii="Courier New" w:hAnsi="Courier New" w:cs="Courier New"/>
           <w:sz w:val="22"/>
         </w:rPr>
-        <w:t>package_prefix</w:t>
-      </w:r>
-      <w:proofErr w:type="gramStart"/>
+        <w:t>package_prefix:class</w:t>
+      </w:r>
+      <w:r>
+        <w:t>, where</w:t>
+      </w:r>
+      <w:r>
+        <w:t xml:space="preserve"> </w:t>
+      </w:r>
       <w:r>
         <w:rPr>
           <w:rFonts w:ascii="Courier New" w:hAnsi="Courier New" w:cs="Courier New"/>
           <w:sz w:val="22"/>
         </w:rPr>
-        <w:t>:class</w:t>
-      </w:r>
-      <w:proofErr w:type="gramEnd"/>
-      <w:r>
-        <w:t>, where</w:t>
-      </w:r>
-      <w:r>
+        <w:t>package_prefix</w:t>
+      </w:r>
+      <w:r>
+        <w:rPr>
+          <w:sz w:val="22"/>
+        </w:rPr>
         <w:t xml:space="preserve"> </w:t>
       </w:r>
       <w:r>
-        <w:rPr>
-          <w:rFonts w:ascii="Courier New" w:hAnsi="Courier New" w:cs="Courier New"/>
-          <w:sz w:val="22"/>
-        </w:rPr>
-        <w:t>package_prefix</w:t>
-      </w:r>
-      <w:r>
-        <w:rPr>
-          <w:sz w:val="22"/>
-        </w:rPr>
-        <w:t xml:space="preserve"> </w:t>
-      </w:r>
-      <w:r>
-        <w:t xml:space="preserve">corresponds to the appropriate UML package. The </w:t>
-      </w:r>
-      <w:hyperlink w:anchor="AdditionalArtifacts" w:history="1">
-        <w:r>
-          <w:rPr>
-            <w:rStyle w:val="Hyperlink"/>
-            <w:i/>
-          </w:rPr>
-          <w:t>CybOX Version 2.1.1 Part 1:</w:t>
-        </w:r>
-        <w:r>
-          <w:rPr>
-            <w:rStyle w:val="Hyperlink"/>
-            <w:i/>
-          </w:rPr>
-          <w:t xml:space="preserve"> Overview</w:t>
-        </w:r>
-      </w:hyperlink>
-      <w:r>
-        <w:t xml:space="preserve"> document contains the full list of CybOX packages, along with </w:t>
-      </w:r>
-      <w:r>
-        <w:t xml:space="preserve">the associated prefix notations, descriptions, </w:t>
-      </w:r>
-      <w:r>
-        <w:t xml:space="preserve">and </w:t>
-      </w:r>
-      <w:r>
-        <w:t>examples</w:t>
-      </w:r>
-      <w:r>
-        <w:t xml:space="preserve">. </w:t>
-      </w:r>
+        <w:t xml:space="preserve">corresponds to the appropriate UML package. </w:t>
+      </w:r>
+      <w:bookmarkStart w:id="24" w:name="_GoBack"/>
+      <w:bookmarkEnd w:id="24"/>
     </w:p>
     <w:p>
       <w:pPr>
@@ -9314,8 +9274,8 @@
       <w:r>
         <w:t>UML Diagrams</w:t>
       </w:r>
+      <w:bookmarkEnd w:id="22"/>
       <w:bookmarkEnd w:id="23"/>
-      <w:bookmarkEnd w:id="24"/>
       <w:bookmarkEnd w:id="25"/>
       <w:bookmarkEnd w:id="26"/>
     </w:p>
@@ -9393,11 +9353,7 @@
         <w:spacing w:before="80" w:after="240"/>
       </w:pPr>
       <w:r>
-        <w:t xml:space="preserve">Diagram icons are used in a UML diagram to indicate whether a shape is a class, enumeration, or a data type, and decorative icons are used to indicate whether an element is an attribute of a class or an enumeration literal. In addition, two different arrow styles indicate either a directed association </w:t>
-      </w:r>
-      <w:r>
-        <w:lastRenderedPageBreak/>
-        <w:t xml:space="preserve">relationship (regular arrowhead) or a generalization relationship (triangle-shaped arrowhead).  The icons and arrow styles we use are shown and described in </w:t>
+        <w:t xml:space="preserve">Diagram icons are used in a UML diagram to indicate whether a shape is a class, enumeration, or a data type, and decorative icons are used to indicate whether an element is an attribute of a class or an enumeration literal. In addition, two different arrow styles indicate either a directed association relationship (regular arrowhead) or a generalization relationship (triangle-shaped arrowhead).  The icons and arrow styles we use are shown and described in </w:t>
       </w:r>
       <w:r>
         <w:rPr>
@@ -9478,27 +9434,54 @@
       <w:bookmarkStart w:id="36" w:name="_Ref397637630"/>
       <w:bookmarkStart w:id="37" w:name="_Toc426119876"/>
       <w:r>
+        <w:lastRenderedPageBreak/>
         <w:t xml:space="preserve">Table </w:t>
       </w:r>
-      <w:fldSimple w:instr=" STYLEREF 1 \s ">
-        <w:r>
-          <w:rPr>
-            <w:noProof/>
-          </w:rPr>
-          <w:t>1</w:t>
-        </w:r>
-      </w:fldSimple>
+      <w:r>
+        <w:fldChar w:fldCharType="begin"/>
+      </w:r>
+      <w:r>
+        <w:instrText xml:space="preserve"> STYLEREF 1 \s </w:instrText>
+      </w:r>
+      <w:r>
+        <w:fldChar w:fldCharType="separate"/>
+      </w:r>
+      <w:r>
+        <w:rPr>
+          <w:noProof/>
+        </w:rPr>
+        <w:t>1</w:t>
+      </w:r>
+      <w:r>
+        <w:rPr>
+          <w:noProof/>
+        </w:rPr>
+        <w:fldChar w:fldCharType="end"/>
+      </w:r>
       <w:r>
         <w:noBreakHyphen/>
       </w:r>
-      <w:fldSimple w:instr=" SEQ Table \* ARABIC \s 1 ">
-        <w:r>
-          <w:rPr>
-            <w:noProof/>
-          </w:rPr>
-          <w:t>1</w:t>
-        </w:r>
-      </w:fldSimple>
+      <w:r>
+        <w:fldChar w:fldCharType="begin"/>
+      </w:r>
+      <w:r>
+        <w:instrText xml:space="preserve"> SEQ Table \* ARABIC \s 1 </w:instrText>
+      </w:r>
+      <w:r>
+        <w:fldChar w:fldCharType="separate"/>
+      </w:r>
+      <w:r>
+        <w:rPr>
+          <w:noProof/>
+        </w:rPr>
+        <w:t>1</w:t>
+      </w:r>
+      <w:r>
+        <w:rPr>
+          <w:noProof/>
+        </w:rPr>
+        <w:fldChar w:fldCharType="end"/>
+      </w:r>
       <w:bookmarkEnd w:id="36"/>
       <w:r>
         <w:t xml:space="preserve">.  </w:t>
@@ -9746,7 +9729,7 @@
                 <v:shape id="_x0000_i1025" type="#_x0000_t75" style="width:24pt;height:21pt" o:ole="">
                   <v:imagedata r:id="rId25" o:title=""/>
                 </v:shape>
-                <o:OLEObject Type="Embed" ProgID="PBrush" ShapeID="_x0000_i1025" DrawAspect="Content" ObjectID="_1512136762" r:id="rId26"/>
+                <o:OLEObject Type="Embed" ProgID="PBrush" ShapeID="_x0000_i1025" DrawAspect="Content" ObjectID="_1512717166" r:id="rId26"/>
               </w:object>
             </w:r>
           </w:p>
@@ -9902,7 +9885,7 @@
                 <v:shape id="_x0000_i1026" type="#_x0000_t75" style="width:14.25pt;height:14.25pt" o:ole="">
                   <v:imagedata r:id="rId28" o:title=""/>
                 </v:shape>
-                <o:OLEObject Type="Embed" ProgID="PBrush" ShapeID="_x0000_i1026" DrawAspect="Content" ObjectID="_1512136763" r:id="rId29"/>
+                <o:OLEObject Type="Embed" ProgID="PBrush" ShapeID="_x0000_i1026" DrawAspect="Content" ObjectID="_1512717167" r:id="rId29"/>
               </w:object>
             </w:r>
           </w:p>
@@ -9962,7 +9945,7 @@
                 <v:shape id="_x0000_i1027" type="#_x0000_t75" style="width:14.25pt;height:14.25pt" o:ole="">
                   <v:imagedata r:id="rId30" o:title=""/>
                 </v:shape>
-                <o:OLEObject Type="Embed" ProgID="PBrush" ShapeID="_x0000_i1027" DrawAspect="Content" ObjectID="_1512136764" r:id="rId31"/>
+                <o:OLEObject Type="Embed" ProgID="PBrush" ShapeID="_x0000_i1027" DrawAspect="Content" ObjectID="_1512717168" r:id="rId31"/>
               </w:object>
             </w:r>
           </w:p>
@@ -10148,7 +10131,7 @@
                 <v:shape id="_x0000_i1028" type="#_x0000_t75" style="width:57.75pt;height:35.25pt" o:ole="">
                   <v:imagedata r:id="rId32" o:title=""/>
                 </v:shape>
-                <o:OLEObject Type="Embed" ProgID="PBrush" ShapeID="_x0000_i1028" DrawAspect="Content" ObjectID="_1512136765" r:id="rId33"/>
+                <o:OLEObject Type="Embed" ProgID="PBrush" ShapeID="_x0000_i1028" DrawAspect="Content" ObjectID="_1512717169" r:id="rId33"/>
               </w:object>
             </w:r>
           </w:p>
@@ -10464,7 +10447,6 @@
               <w:rPr>
                 <w:b/>
               </w:rPr>
-              <w:lastRenderedPageBreak/>
               <w:t>Verb</w:t>
             </w:r>
           </w:p>
@@ -10529,7 +10511,11 @@
           </w:tcPr>
           <w:p>
             <w:r>
-              <w:t xml:space="preserve">Used to record and preserve information without implying anything about the structure of a class or property.  Often used for properties that encompass general content.  This is the least precise of the three verbs.  </w:t>
+              <w:t xml:space="preserve">Used to record and preserve information without implying anything about the </w:t>
+            </w:r>
+            <w:r>
+              <w:lastRenderedPageBreak/>
+              <w:t xml:space="preserve">structure of a class or property.  Often used for properties that encompass general content.  This is the least precise of the three verbs.  </w:t>
             </w:r>
           </w:p>
         </w:tc>
@@ -11254,13 +11240,13 @@
         <w:spacing w:before="360" w:after="60"/>
         <w:ind w:left="540" w:hanging="540"/>
       </w:pPr>
-      <w:bookmarkStart w:id="56" w:name="_Toc287332011"/>
-      <w:bookmarkStart w:id="57" w:name="_Toc409437263"/>
-      <w:bookmarkStart w:id="58" w:name="_Toc438394650"/>
+      <w:bookmarkStart w:id="56" w:name="_Toc438394650"/>
+      <w:bookmarkStart w:id="57" w:name="_Toc287332011"/>
+      <w:bookmarkStart w:id="58" w:name="_Toc409437263"/>
       <w:r>
         <w:t>Objects</w:t>
       </w:r>
-      <w:bookmarkEnd w:id="58"/>
+      <w:bookmarkEnd w:id="56"/>
     </w:p>
     <w:p>
       <w:r>
@@ -11509,25 +11495,51 @@
       <w:r>
         <w:t xml:space="preserve">Figure </w:t>
       </w:r>
-      <w:fldSimple w:instr=" STYLEREF 1 \s ">
-        <w:r>
-          <w:rPr>
-            <w:noProof/>
-          </w:rPr>
-          <w:t>3</w:t>
-        </w:r>
-      </w:fldSimple>
+      <w:r>
+        <w:fldChar w:fldCharType="begin"/>
+      </w:r>
+      <w:r>
+        <w:instrText xml:space="preserve"> STYLEREF 1 \s </w:instrText>
+      </w:r>
+      <w:r>
+        <w:fldChar w:fldCharType="separate"/>
+      </w:r>
+      <w:r>
+        <w:rPr>
+          <w:noProof/>
+        </w:rPr>
+        <w:t>3</w:t>
+      </w:r>
+      <w:r>
+        <w:rPr>
+          <w:noProof/>
+        </w:rPr>
+        <w:fldChar w:fldCharType="end"/>
+      </w:r>
       <w:r>
         <w:noBreakHyphen/>
       </w:r>
-      <w:fldSimple w:instr=" SEQ Figure \* ARABIC \s 1 ">
-        <w:r>
-          <w:rPr>
-            <w:noProof/>
-          </w:rPr>
-          <w:t>1</w:t>
-        </w:r>
-      </w:fldSimple>
+      <w:r>
+        <w:fldChar w:fldCharType="begin"/>
+      </w:r>
+      <w:r>
+        <w:instrText xml:space="preserve"> SEQ Figure \* ARABIC \s 1 </w:instrText>
+      </w:r>
+      <w:r>
+        <w:fldChar w:fldCharType="separate"/>
+      </w:r>
+      <w:r>
+        <w:rPr>
+          <w:noProof/>
+        </w:rPr>
+        <w:t>1</w:t>
+      </w:r>
+      <w:r>
+        <w:rPr>
+          <w:noProof/>
+        </w:rPr>
+        <w:fldChar w:fldCharType="end"/>
+      </w:r>
       <w:bookmarkEnd w:id="62"/>
       <w:r>
         <w:t xml:space="preserve">. UML diagram of the </w:t>
@@ -11646,54 +11658,25 @@
       <w:r>
         <w:t xml:space="preserve">Table </w:t>
       </w:r>
-      <w:r>
-        <w:fldChar w:fldCharType="begin"/>
-      </w:r>
-      <w:r>
-        <w:instrText xml:space="preserve"> STYLEREF 1 </w:instrText>
-      </w:r>
-      <w:r>
-        <w:instrText xml:space="preserve">\s </w:instrText>
-      </w:r>
-      <w:r>
-        <w:fldChar w:fldCharType="separate"/>
-      </w:r>
-      <w:r>
-        <w:rPr>
-          <w:noProof/>
-        </w:rPr>
-        <w:t>3</w:t>
-      </w:r>
-      <w:r>
-        <w:rPr>
-          <w:noProof/>
-        </w:rPr>
-        <w:fldChar w:fldCharType="end"/>
-      </w:r>
+      <w:fldSimple w:instr=" STYLEREF 1 \s ">
+        <w:r>
+          <w:rPr>
+            <w:noProof/>
+          </w:rPr>
+          <w:t>3</w:t>
+        </w:r>
+      </w:fldSimple>
       <w:r>
         <w:noBreakHyphen/>
       </w:r>
-      <w:r>
-        <w:fldChar w:fldCharType="begin"/>
-      </w:r>
-      <w:r>
-        <w:instrText xml:space="preserve"> SEQ Table \* ARABIC \s 1 </w:instrText>
-      </w:r>
-      <w:r>
-        <w:fldChar w:fldCharType="separate"/>
-      </w:r>
-      <w:r>
-        <w:rPr>
-          <w:noProof/>
-        </w:rPr>
-        <w:t>1</w:t>
-      </w:r>
-      <w:r>
-        <w:rPr>
-          <w:noProof/>
-        </w:rPr>
-        <w:fldChar w:fldCharType="end"/>
-      </w:r>
+      <w:fldSimple w:instr=" SEQ Table \* ARABIC \s 1 ">
+        <w:r>
+          <w:rPr>
+            <w:noProof/>
+          </w:rPr>
+          <w:t>1</w:t>
+        </w:r>
+      </w:fldSimple>
       <w:bookmarkEnd w:id="63"/>
       <w:r>
         <w:t xml:space="preserve">. </w:t>
@@ -13326,51 +13309,25 @@
       <w:r>
         <w:t xml:space="preserve">Table </w:t>
       </w:r>
-      <w:r>
-        <w:fldChar w:fldCharType="begin"/>
-      </w:r>
-      <w:r>
-        <w:instrText xml:space="preserve"> STYLEREF 1 \s </w:instrText>
-      </w:r>
-      <w:r>
-        <w:fldChar w:fldCharType="separate"/>
-      </w:r>
-      <w:r>
-        <w:rPr>
-          <w:noProof/>
-        </w:rPr>
-        <w:t>3</w:t>
-      </w:r>
-      <w:r>
-        <w:rPr>
-          <w:noProof/>
-        </w:rPr>
-        <w:fldChar w:fldCharType="end"/>
-      </w:r>
+      <w:fldSimple w:instr=" STYLEREF 1 \s ">
+        <w:r>
+          <w:rPr>
+            <w:noProof/>
+          </w:rPr>
+          <w:t>3</w:t>
+        </w:r>
+      </w:fldSimple>
       <w:r>
         <w:noBreakHyphen/>
       </w:r>
-      <w:r>
-        <w:fldChar w:fldCharType="begin"/>
-      </w:r>
-      <w:r>
-        <w:instrText xml:space="preserve"> SEQ Table \* ARABIC \s 1 </w:instrText>
-      </w:r>
-      <w:r>
-        <w:fldChar w:fldCharType="separate"/>
-      </w:r>
-      <w:r>
-        <w:rPr>
-          <w:noProof/>
-        </w:rPr>
-        <w:t>2</w:t>
-      </w:r>
-      <w:r>
-        <w:rPr>
-          <w:noProof/>
-        </w:rPr>
-        <w:fldChar w:fldCharType="end"/>
-      </w:r>
+      <w:fldSimple w:instr=" SEQ Table \* ARABIC \s 1 ">
+        <w:r>
+          <w:rPr>
+            <w:noProof/>
+          </w:rPr>
+          <w:t>2</w:t>
+        </w:r>
+      </w:fldSimple>
       <w:bookmarkEnd w:id="66"/>
       <w:r>
         <w:t xml:space="preserve">. </w:t>
@@ -13868,8 +13825,8 @@
         <w:lastRenderedPageBreak/>
         <w:t>Conformance</w:t>
       </w:r>
-      <w:bookmarkEnd w:id="56"/>
       <w:bookmarkEnd w:id="57"/>
+      <w:bookmarkEnd w:id="58"/>
       <w:bookmarkEnd w:id="67"/>
       <w:bookmarkEnd w:id="68"/>
     </w:p>
@@ -14845,7 +14802,7 @@
         <w:sz w:val="16"/>
         <w:szCs w:val="16"/>
       </w:rPr>
-      <w:t>10</w:t>
+      <w:t>8</w:t>
     </w:r>
     <w:r>
       <w:rPr>

--- a/documents/DRAFT-cybox-v2.1.1-wd01-part90-win-thread-object.docx
+++ b/documents/DRAFT-cybox-v2.1.1-wd01-part90-win-thread-object.docx
@@ -3521,21 +3521,7 @@
         <w:rPr>
           <w:i/>
         </w:rPr>
-        <w:t xml:space="preserve">Part 54: </w:t>
-      </w:r>
-      <w:proofErr w:type="gramStart"/>
-      <w:r>
-        <w:rPr>
-          <w:i/>
-        </w:rPr>
-        <w:t>Unix</w:t>
-      </w:r>
-      <w:proofErr w:type="gramEnd"/>
-      <w:r>
-        <w:rPr>
-          <w:i/>
-        </w:rPr>
-        <w:t xml:space="preserve"> File Object</w:t>
+        <w:t>Part 54: Unix File Object</w:t>
       </w:r>
       <w:r>
         <w:t>. [URI]</w:t>
@@ -3643,21 +3629,7 @@
         <w:rPr>
           <w:i/>
         </w:rPr>
-        <w:t xml:space="preserve">Part 56: </w:t>
-      </w:r>
-      <w:proofErr w:type="gramStart"/>
-      <w:r>
-        <w:rPr>
-          <w:i/>
-        </w:rPr>
-        <w:t>Unix</w:t>
-      </w:r>
-      <w:proofErr w:type="gramEnd"/>
-      <w:r>
-        <w:rPr>
-          <w:i/>
-        </w:rPr>
-        <w:t xml:space="preserve"> Pipe Object</w:t>
+        <w:t>Part 56: Unix Pipe Object</w:t>
       </w:r>
       <w:r>
         <w:t>. [URI]</w:t>
@@ -3711,21 +3683,7 @@
         <w:rPr>
           <w:i/>
         </w:rPr>
-        <w:t xml:space="preserve">Part 57: </w:t>
-      </w:r>
-      <w:proofErr w:type="gramStart"/>
-      <w:r>
-        <w:rPr>
-          <w:i/>
-        </w:rPr>
-        <w:t>Unix</w:t>
-      </w:r>
-      <w:proofErr w:type="gramEnd"/>
-      <w:r>
-        <w:rPr>
-          <w:i/>
-        </w:rPr>
-        <w:t xml:space="preserve"> Process Object</w:t>
+        <w:t>Part 57: Unix Process Object</w:t>
       </w:r>
       <w:r>
         <w:t>. [URI]</w:t>
@@ -3779,21 +3737,7 @@
         <w:rPr>
           <w:i/>
         </w:rPr>
-        <w:t xml:space="preserve">Part 58: </w:t>
-      </w:r>
-      <w:proofErr w:type="gramStart"/>
-      <w:r>
-        <w:rPr>
-          <w:i/>
-        </w:rPr>
-        <w:t>Unix</w:t>
-      </w:r>
-      <w:proofErr w:type="gramEnd"/>
-      <w:r>
-        <w:rPr>
-          <w:i/>
-        </w:rPr>
-        <w:t xml:space="preserve"> User Account Object</w:t>
+        <w:t>Part 58: Unix User Account Object</w:t>
       </w:r>
       <w:r>
         <w:t>. [URI]</w:t>
@@ -3847,21 +3791,7 @@
         <w:rPr>
           <w:i/>
         </w:rPr>
-        <w:t xml:space="preserve">Part 59: </w:t>
-      </w:r>
-      <w:proofErr w:type="gramStart"/>
-      <w:r>
-        <w:rPr>
-          <w:i/>
-        </w:rPr>
-        <w:t>Unix</w:t>
-      </w:r>
-      <w:proofErr w:type="gramEnd"/>
-      <w:r>
-        <w:rPr>
-          <w:i/>
-        </w:rPr>
-        <w:t xml:space="preserve"> Volume Object</w:t>
+        <w:t>Part 59: Unix Volume Object</w:t>
       </w:r>
       <w:r>
         <w:t>. [URI]</w:t>
@@ -5782,15 +5712,7 @@
         <w:pStyle w:val="Titlepageinfodescription"/>
       </w:pPr>
       <w:r>
-        <w:t xml:space="preserve">This specification is related </w:t>
-      </w:r>
-      <w:proofErr w:type="gramStart"/>
-      <w:r>
-        <w:t>to</w:t>
-      </w:r>
-      <w:proofErr w:type="gramEnd"/>
-      <w:r>
-        <w:t>:</w:t>
+        <w:t>This specification is related to:</w:t>
       </w:r>
     </w:p>
     <w:p>
@@ -5928,94 +5850,76 @@
           <w:rStyle w:val="Hyperlink"/>
           <w:color w:val="auto"/>
         </w:rPr>
-        <w:t>Initial publication URI</w:t>
-      </w:r>
-      <w:proofErr w:type="gramStart"/>
+        <w:t>Initial publication URI:</w:t>
+      </w:r>
       <w:r>
         <w:rPr>
           <w:rStyle w:val="Hyperlink"/>
           <w:color w:val="auto"/>
         </w:rPr>
-        <w:t>:</w:t>
-      </w:r>
-      <w:proofErr w:type="gramEnd"/>
+        <w:br/>
+      </w:r>
       <w:r>
         <w:rPr>
           <w:rStyle w:val="Hyperlink"/>
           <w:color w:val="auto"/>
         </w:rPr>
-        <w:br/>
+        <w:t>http://docs.oasis-open.org/</w:t>
       </w:r>
       <w:r>
         <w:rPr>
           <w:rStyle w:val="Hyperlink"/>
           <w:color w:val="auto"/>
         </w:rPr>
-        <w:t>http://docs.oasis-open.org/</w:t>
+        <w:t>cti</w:t>
       </w:r>
       <w:r>
         <w:rPr>
           <w:rStyle w:val="Hyperlink"/>
           <w:color w:val="auto"/>
         </w:rPr>
-        <w:t>cti</w:t>
+        <w:t>/</w:t>
       </w:r>
       <w:r>
         <w:rPr>
           <w:rStyle w:val="Hyperlink"/>
           <w:color w:val="auto"/>
         </w:rPr>
-        <w:t>/</w:t>
+        <w:t>stix/v1.2.1/csd01/part1-overview/</w:t>
       </w:r>
       <w:r>
         <w:rPr>
           <w:rStyle w:val="Hyperlink"/>
           <w:color w:val="auto"/>
         </w:rPr>
-        <w:t>stix/v1.2.1/csd01/part1-overview/</w:t>
+        <w:t>stix-v1.2.1-</w:t>
       </w:r>
       <w:r>
         <w:rPr>
           <w:rStyle w:val="Hyperlink"/>
           <w:color w:val="auto"/>
         </w:rPr>
-        <w:t>stix-v1.2.1-</w:t>
+        <w:t>cs</w:t>
       </w:r>
       <w:r>
         <w:rPr>
           <w:rStyle w:val="Hyperlink"/>
           <w:color w:val="auto"/>
         </w:rPr>
-        <w:t>cs</w:t>
-      </w:r>
+        <w:t>d01-part1-overview.docx</w:t>
+      </w:r>
+    </w:p>
+    <w:p>
+      <w:pPr>
+        <w:pStyle w:val="Titlepageinfodescription"/>
+      </w:pPr>
       <w:r>
         <w:rPr>
           <w:rStyle w:val="Hyperlink"/>
           <w:color w:val="auto"/>
         </w:rPr>
-        <w:t>d01-part1-overview.docx</w:t>
-      </w:r>
-    </w:p>
-    <w:p>
-      <w:pPr>
-        <w:pStyle w:val="Titlepageinfodescription"/>
-      </w:pPr>
-      <w:r>
-        <w:rPr>
-          <w:rStyle w:val="Hyperlink"/>
-          <w:color w:val="auto"/>
-        </w:rPr>
-        <w:t>Permanent “Latest version” URI</w:t>
-      </w:r>
-      <w:proofErr w:type="gramStart"/>
-      <w:r>
-        <w:rPr>
-          <w:rStyle w:val="Hyperlink"/>
-          <w:color w:val="auto"/>
-        </w:rPr>
-        <w:t>:</w:t>
-      </w:r>
-      <w:proofErr w:type="gramEnd"/>
+        <w:t>Permanent “Latest version” URI:</w:t>
+      </w:r>
       <w:r>
         <w:rPr>
           <w:rStyle w:val="Hyperlink"/>
@@ -8230,7 +8134,6 @@
         </w:rPr>
         <w:fldChar w:fldCharType="separate"/>
       </w:r>
-      <w:proofErr w:type="gramStart"/>
       <w:r>
         <w:rPr>
           <w:b/>
@@ -8238,7 +8141,6 @@
         </w:rPr>
         <w:t>1.1</w:t>
       </w:r>
-      <w:proofErr w:type="gramEnd"/>
       <w:r>
         <w:rPr>
           <w:b/>
@@ -8444,23 +8346,7 @@
         <w:fldChar w:fldCharType="end"/>
       </w:r>
       <w:r>
-        <w:t xml:space="preserve">, we give background information necessary </w:t>
-      </w:r>
-      <w:proofErr w:type="gramStart"/>
-      <w:r>
-        <w:t>to fully understand</w:t>
-      </w:r>
-      <w:proofErr w:type="gramEnd"/>
-      <w:r>
-        <w:t xml:space="preserve"> the Win Thread Object data model. We present the Win Thread Object </w:t>
-      </w:r>
-      <w:proofErr w:type="gramStart"/>
-      <w:r>
-        <w:t>data model specification details</w:t>
-      </w:r>
-      <w:proofErr w:type="gramEnd"/>
-      <w:r>
-        <w:t xml:space="preserve"> in Section </w:t>
+        <w:t xml:space="preserve">, we give background information necessary to fully understand the Win Thread Object data model. We present the Win Thread Object data model specification details in Section </w:t>
       </w:r>
       <w:r>
         <w:rPr>
@@ -9003,25 +8889,7 @@
           <w:sz w:val="20"/>
           <w:szCs w:val="20"/>
         </w:rPr>
-        <w:t>cyboxCommon</w:t>
-      </w:r>
-      <w:proofErr w:type="gramStart"/>
-      <w:r>
-        <w:rPr>
-          <w:rFonts w:ascii="Courier New" w:hAnsi="Courier New" w:cs="Courier New"/>
-          <w:sz w:val="20"/>
-          <w:szCs w:val="20"/>
-        </w:rPr>
-        <w:t>:BaseObjectPropertyType</w:t>
-      </w:r>
-      <w:proofErr w:type="gramEnd"/>
-      <w:r>
-        <w:rPr>
-          <w:rFonts w:ascii="Courier New" w:hAnsi="Courier New" w:cs="Courier New"/>
-          <w:sz w:val="20"/>
-          <w:szCs w:val="20"/>
-        </w:rPr>
-        <w:t xml:space="preserve"> </w:t>
+        <w:t xml:space="preserve">cyboxCommon:BaseObjectPropertyType </w:t>
       </w:r>
     </w:p>
     <w:p>
@@ -9218,8 +9086,6 @@
       <w:r>
         <w:t xml:space="preserve">corresponds to the appropriate UML package. </w:t>
       </w:r>
-      <w:bookmarkStart w:id="24" w:name="_GoBack"/>
-      <w:bookmarkEnd w:id="24"/>
     </w:p>
     <w:p>
       <w:pPr>
@@ -9269,84 +9135,76 @@
       <w:pPr>
         <w:pStyle w:val="Heading3"/>
       </w:pPr>
-      <w:bookmarkStart w:id="25" w:name="_Toc426119872"/>
-      <w:bookmarkStart w:id="26" w:name="_Toc438394641"/>
+      <w:bookmarkStart w:id="24" w:name="_Toc426119872"/>
+      <w:bookmarkStart w:id="25" w:name="_Toc438394641"/>
       <w:r>
         <w:t>UML Diagrams</w:t>
       </w:r>
       <w:bookmarkEnd w:id="22"/>
       <w:bookmarkEnd w:id="23"/>
+      <w:bookmarkEnd w:id="24"/>
       <w:bookmarkEnd w:id="25"/>
+    </w:p>
+    <w:p>
+      <w:pPr>
+        <w:spacing w:before="80" w:after="240"/>
+      </w:pPr>
+      <w:bookmarkStart w:id="26" w:name="_Toc398719452"/>
+      <w:bookmarkStart w:id="27" w:name="_Toc389570606"/>
+      <w:bookmarkStart w:id="28" w:name="_Toc389581076"/>
+      <w:bookmarkStart w:id="29" w:name="_Ref394436861"/>
+      <w:r>
+        <w:t xml:space="preserve">This specification makes use of UML diagrams to visually depict relationships between CybOX Language constructs. Note that the diagrams have been extracted directly from the full UML model for CybOX; they have not been constructed purely for inclusion in the specification documents.  Typically, diagrams are included for the primary class of a data model, and for any other class where the visualization of its relationships between other classes would be useful.  This implies that there will be very few diagrams for classes whose only properties are either a data type or a class from the CybOX Common data model.  </w:t>
+      </w:r>
+      <w:r>
+        <w:t>Other diagrams that are included correspond to classes that specialize a superclass and abstract or generalized classes that are extended by one or more subclasses</w:t>
+      </w:r>
+      <w:r>
+        <w:t>.</w:t>
+      </w:r>
+    </w:p>
+    <w:p>
+      <w:pPr>
+        <w:spacing w:before="80" w:after="240"/>
+      </w:pPr>
+      <w:r>
+        <w:t>In UML diagrams, classes are often presented with their attributes elided, to avoid clutter.  The fully described class can usually be found in a related diagram.  A class presented with an empty section at the bottom of the icon indicates that there are no attributes other than those that are visualized using associations.</w:t>
+      </w:r>
+    </w:p>
+    <w:p>
+      <w:pPr>
+        <w:pStyle w:val="Heading4"/>
+      </w:pPr>
+      <w:bookmarkStart w:id="30" w:name="_Toc426119873"/>
+      <w:bookmarkStart w:id="31" w:name="_Toc438394642"/>
+      <w:r>
+        <w:t>Class Properties</w:t>
+      </w:r>
       <w:bookmarkEnd w:id="26"/>
+      <w:bookmarkEnd w:id="30"/>
+      <w:bookmarkEnd w:id="31"/>
     </w:p>
     <w:p>
       <w:pPr>
         <w:spacing w:before="80" w:after="240"/>
       </w:pPr>
-      <w:bookmarkStart w:id="27" w:name="_Toc398719452"/>
-      <w:bookmarkStart w:id="28" w:name="_Toc389570606"/>
-      <w:bookmarkStart w:id="29" w:name="_Toc389581076"/>
-      <w:bookmarkStart w:id="30" w:name="_Ref394436861"/>
-      <w:r>
-        <w:t xml:space="preserve">This specification makes use of UML diagrams </w:t>
-      </w:r>
-      <w:proofErr w:type="gramStart"/>
-      <w:r>
-        <w:t>to visually depict</w:t>
-      </w:r>
-      <w:proofErr w:type="gramEnd"/>
-      <w:r>
-        <w:t xml:space="preserve"> relationships between CybOX Language constructs. Note that the diagrams have been extracted directly from the full UML model for CybOX; they have not been constructed purely for inclusion in the specification documents.  Typically, diagrams are included for the primary class of a data model, and for any other class where the visualization of its relationships between other classes would be useful.  This implies that there will be very few diagrams for classes whose only properties are either a data type or a class from the CybOX Common data model.  </w:t>
-      </w:r>
-      <w:r>
-        <w:t>Other diagrams that are included correspond to classes that specialize a superclass and abstract or generalized classes that are extended by one or more subclasses</w:t>
-      </w:r>
-      <w:r>
-        <w:t>.</w:t>
-      </w:r>
-    </w:p>
-    <w:p>
-      <w:pPr>
-        <w:spacing w:before="80" w:after="240"/>
-      </w:pPr>
-      <w:r>
-        <w:t>In UML diagrams, classes are often presented with their attributes elided, to avoid clutter.  The fully described class can usually be found in a related diagram.  A class presented with an empty section at the bottom of the icon indicates that there are no attributes other than those that are visualized using associations.</w:t>
+      <w:r>
+        <w:t xml:space="preserve">Generally, a class property can be shown in a UML diagram as either an attribute or an association (i.e., the distinction between attributes and associations is somewhat subjective).  In order to make the size of UML diagrams in the specifications manageable, we have chosen to capture most properties as attributes and to capture only higher level properties as associations, especially in the main top-level component diagrams.  In particular, we will always capture properties of UML data types as attributes.    </w:t>
       </w:r>
     </w:p>
     <w:p>
       <w:pPr>
         <w:pStyle w:val="Heading4"/>
       </w:pPr>
-      <w:bookmarkStart w:id="31" w:name="_Toc426119873"/>
-      <w:bookmarkStart w:id="32" w:name="_Toc438394642"/>
-      <w:r>
-        <w:t>Class Properties</w:t>
-      </w:r>
-      <w:bookmarkEnd w:id="27"/>
-      <w:bookmarkEnd w:id="31"/>
+      <w:bookmarkStart w:id="32" w:name="_Toc398719453"/>
+      <w:bookmarkStart w:id="33" w:name="_Toc426119874"/>
+      <w:bookmarkStart w:id="34" w:name="_Toc438394643"/>
+      <w:r>
+        <w:t>Diagram Icons and Arrow Types</w:t>
+      </w:r>
       <w:bookmarkEnd w:id="32"/>
-    </w:p>
-    <w:p>
-      <w:pPr>
-        <w:spacing w:before="80" w:after="240"/>
-      </w:pPr>
-      <w:r>
-        <w:t xml:space="preserve">Generally, a class property can be shown in a UML diagram as either an attribute or an association (i.e., the distinction between attributes and associations is somewhat subjective).  In order to make the size of UML diagrams in the specifications manageable, we have chosen to capture most properties as attributes and to capture only higher level properties as associations, especially in the main top-level component diagrams.  In particular, we will always capture properties of UML data types as attributes.    </w:t>
-      </w:r>
-    </w:p>
-    <w:p>
-      <w:pPr>
-        <w:pStyle w:val="Heading4"/>
-      </w:pPr>
-      <w:bookmarkStart w:id="33" w:name="_Toc398719453"/>
-      <w:bookmarkStart w:id="34" w:name="_Toc426119874"/>
-      <w:bookmarkStart w:id="35" w:name="_Toc438394643"/>
-      <w:r>
-        <w:t>Diagram Icons and Arrow Types</w:t>
-      </w:r>
       <w:bookmarkEnd w:id="33"/>
       <w:bookmarkEnd w:id="34"/>
-      <w:bookmarkEnd w:id="35"/>
     </w:p>
     <w:p>
       <w:pPr>
@@ -9431,58 +9289,32 @@
         <w:spacing w:after="120"/>
         <w:jc w:val="center"/>
       </w:pPr>
-      <w:bookmarkStart w:id="36" w:name="_Ref397637630"/>
-      <w:bookmarkStart w:id="37" w:name="_Toc426119876"/>
+      <w:bookmarkStart w:id="35" w:name="_Ref397637630"/>
+      <w:bookmarkStart w:id="36" w:name="_Toc426119876"/>
       <w:r>
         <w:lastRenderedPageBreak/>
         <w:t xml:space="preserve">Table </w:t>
       </w:r>
-      <w:r>
-        <w:fldChar w:fldCharType="begin"/>
-      </w:r>
-      <w:r>
-        <w:instrText xml:space="preserve"> STYLEREF 1 \s </w:instrText>
-      </w:r>
-      <w:r>
-        <w:fldChar w:fldCharType="separate"/>
-      </w:r>
-      <w:r>
-        <w:rPr>
-          <w:noProof/>
-        </w:rPr>
-        <w:t>1</w:t>
-      </w:r>
-      <w:r>
-        <w:rPr>
-          <w:noProof/>
-        </w:rPr>
-        <w:fldChar w:fldCharType="end"/>
-      </w:r>
+      <w:fldSimple w:instr=" STYLEREF 1 \s ">
+        <w:r>
+          <w:rPr>
+            <w:noProof/>
+          </w:rPr>
+          <w:t>1</w:t>
+        </w:r>
+      </w:fldSimple>
       <w:r>
         <w:noBreakHyphen/>
       </w:r>
-      <w:r>
-        <w:fldChar w:fldCharType="begin"/>
-      </w:r>
-      <w:r>
-        <w:instrText xml:space="preserve"> SEQ Table \* ARABIC \s 1 </w:instrText>
-      </w:r>
-      <w:r>
-        <w:fldChar w:fldCharType="separate"/>
-      </w:r>
-      <w:r>
-        <w:rPr>
-          <w:noProof/>
-        </w:rPr>
-        <w:t>1</w:t>
-      </w:r>
-      <w:r>
-        <w:rPr>
-          <w:noProof/>
-        </w:rPr>
-        <w:fldChar w:fldCharType="end"/>
-      </w:r>
-      <w:bookmarkEnd w:id="36"/>
+      <w:fldSimple w:instr=" SEQ Table \* ARABIC \s 1 ">
+        <w:r>
+          <w:rPr>
+            <w:noProof/>
+          </w:rPr>
+          <w:t>1</w:t>
+        </w:r>
+      </w:fldSimple>
+      <w:bookmarkEnd w:id="35"/>
       <w:r>
         <w:t xml:space="preserve">.  </w:t>
       </w:r>
@@ -9729,7 +9561,7 @@
                 <v:shape id="_x0000_i1025" type="#_x0000_t75" style="width:24pt;height:21pt" o:ole="">
                   <v:imagedata r:id="rId25" o:title=""/>
                 </v:shape>
-                <o:OLEObject Type="Embed" ProgID="PBrush" ShapeID="_x0000_i1025" DrawAspect="Content" ObjectID="_1512717166" r:id="rId26"/>
+                <o:OLEObject Type="Embed" ProgID="PBrush" ShapeID="_x0000_i1025" DrawAspect="Content" ObjectID="_1512978419" r:id="rId26"/>
               </w:object>
             </w:r>
           </w:p>
@@ -9885,7 +9717,7 @@
                 <v:shape id="_x0000_i1026" type="#_x0000_t75" style="width:14.25pt;height:14.25pt" o:ole="">
                   <v:imagedata r:id="rId28" o:title=""/>
                 </v:shape>
-                <o:OLEObject Type="Embed" ProgID="PBrush" ShapeID="_x0000_i1026" DrawAspect="Content" ObjectID="_1512717167" r:id="rId29"/>
+                <o:OLEObject Type="Embed" ProgID="PBrush" ShapeID="_x0000_i1026" DrawAspect="Content" ObjectID="_1512978420" r:id="rId29"/>
               </w:object>
             </w:r>
           </w:p>
@@ -9945,7 +9777,7 @@
                 <v:shape id="_x0000_i1027" type="#_x0000_t75" style="width:14.25pt;height:14.25pt" o:ole="">
                   <v:imagedata r:id="rId30" o:title=""/>
                 </v:shape>
-                <o:OLEObject Type="Embed" ProgID="PBrush" ShapeID="_x0000_i1027" DrawAspect="Content" ObjectID="_1512717168" r:id="rId31"/>
+                <o:OLEObject Type="Embed" ProgID="PBrush" ShapeID="_x0000_i1027" DrawAspect="Content" ObjectID="_1512978421" r:id="rId31"/>
               </w:object>
             </w:r>
           </w:p>
@@ -10131,7 +9963,7 @@
                 <v:shape id="_x0000_i1028" type="#_x0000_t75" style="width:57.75pt;height:35.25pt" o:ole="">
                   <v:imagedata r:id="rId32" o:title=""/>
                 </v:shape>
-                <o:OLEObject Type="Embed" ProgID="PBrush" ShapeID="_x0000_i1028" DrawAspect="Content" ObjectID="_1512717169" r:id="rId33"/>
+                <o:OLEObject Type="Embed" ProgID="PBrush" ShapeID="_x0000_i1028" DrawAspect="Content" ObjectID="_1512978422" r:id="rId33"/>
               </w:object>
             </w:r>
           </w:p>
@@ -10167,15 +9999,15 @@
       <w:pPr>
         <w:pStyle w:val="Heading3"/>
       </w:pPr>
-      <w:bookmarkStart w:id="38" w:name="_Toc438394644"/>
+      <w:bookmarkStart w:id="37" w:name="_Toc438394644"/>
       <w:r>
         <w:t>Property Table Notation</w:t>
       </w:r>
+      <w:bookmarkEnd w:id="27"/>
       <w:bookmarkEnd w:id="28"/>
       <w:bookmarkEnd w:id="29"/>
-      <w:bookmarkEnd w:id="30"/>
+      <w:bookmarkEnd w:id="36"/>
       <w:bookmarkEnd w:id="37"/>
-      <w:bookmarkEnd w:id="38"/>
     </w:p>
     <w:p>
       <w:pPr>
@@ -10347,15 +10179,15 @@
       <w:pPr>
         <w:pStyle w:val="Heading3"/>
       </w:pPr>
-      <w:bookmarkStart w:id="39" w:name="_Toc412205415"/>
-      <w:bookmarkStart w:id="40" w:name="_Toc426119877"/>
-      <w:bookmarkStart w:id="41" w:name="_Toc438394645"/>
+      <w:bookmarkStart w:id="38" w:name="_Toc412205415"/>
+      <w:bookmarkStart w:id="39" w:name="_Toc426119877"/>
+      <w:bookmarkStart w:id="40" w:name="_Toc438394645"/>
       <w:r>
         <w:t>Property and Class Descriptions</w:t>
       </w:r>
+      <w:bookmarkEnd w:id="38"/>
       <w:bookmarkEnd w:id="39"/>
       <w:bookmarkEnd w:id="40"/>
-      <w:bookmarkEnd w:id="41"/>
     </w:p>
     <w:p>
       <w:pPr>
@@ -10735,13 +10567,8 @@
             <w:r>
               <w:t xml:space="preserve">potentially </w:t>
             </w:r>
-            <w:proofErr w:type="gramStart"/>
-            <w:r>
-              <w:t>leverage</w:t>
-            </w:r>
-            <w:proofErr w:type="gramEnd"/>
-            <w:r>
-              <w:t xml:space="preserve"> to obfuscate the Observable</w:t>
+            <w:r>
+              <w:t>leverage to obfuscate the Observable</w:t>
             </w:r>
             <w:r>
               <w:rPr>
@@ -10786,15 +10613,7 @@
           </w:tcPr>
           <w:p>
             <w:r>
-              <w:t xml:space="preserve">Used </w:t>
-            </w:r>
-            <w:proofErr w:type="gramStart"/>
-            <w:r>
-              <w:t>to clearly and precisely identify</w:t>
-            </w:r>
-            <w:proofErr w:type="gramEnd"/>
-            <w:r>
-              <w:t xml:space="preserve"> particular instances or values associated with a property.  Often used for properties that are defined by a controlled vocabulary or enumeration; typically used for properties that take on only a single value.</w:t>
+              <w:t>Used to clearly and precisely identify particular instances or values associated with a property.  Often used for properties that are defined by a controlled vocabulary or enumeration; typically used for properties that take on only a single value.</w:t>
             </w:r>
           </w:p>
         </w:tc>
@@ -10856,15 +10675,15 @@
       <w:pPr>
         <w:pStyle w:val="Heading2"/>
       </w:pPr>
-      <w:bookmarkStart w:id="42" w:name="_Ref428537349"/>
-      <w:bookmarkStart w:id="43" w:name="_Toc427275785"/>
-      <w:bookmarkStart w:id="44" w:name="_Toc438394646"/>
+      <w:bookmarkStart w:id="41" w:name="_Ref428537349"/>
+      <w:bookmarkStart w:id="42" w:name="_Toc427275785"/>
+      <w:bookmarkStart w:id="43" w:name="_Toc438394646"/>
       <w:r>
         <w:t>Terminology</w:t>
       </w:r>
+      <w:bookmarkEnd w:id="41"/>
       <w:bookmarkEnd w:id="42"/>
       <w:bookmarkEnd w:id="43"/>
-      <w:bookmarkEnd w:id="44"/>
     </w:p>
     <w:p>
       <w:r>
@@ -11042,43 +10861,43 @@
       <w:pPr>
         <w:pStyle w:val="Heading2"/>
       </w:pPr>
-      <w:bookmarkStart w:id="45" w:name="_Ref7502892"/>
-      <w:bookmarkStart w:id="46" w:name="_Toc12011611"/>
-      <w:bookmarkStart w:id="47" w:name="_Toc85472894"/>
-      <w:bookmarkStart w:id="48" w:name="_Toc287332008"/>
-      <w:bookmarkStart w:id="49" w:name="_Toc427275786"/>
-      <w:bookmarkStart w:id="50" w:name="_Toc438394647"/>
+      <w:bookmarkStart w:id="44" w:name="_Ref7502892"/>
+      <w:bookmarkStart w:id="45" w:name="_Toc12011611"/>
+      <w:bookmarkStart w:id="46" w:name="_Toc85472894"/>
+      <w:bookmarkStart w:id="47" w:name="_Toc287332008"/>
+      <w:bookmarkStart w:id="48" w:name="_Toc427275786"/>
+      <w:bookmarkStart w:id="49" w:name="_Toc438394647"/>
       <w:r>
         <w:t>Normative</w:t>
       </w:r>
+      <w:bookmarkEnd w:id="44"/>
       <w:bookmarkEnd w:id="45"/>
+      <w:r>
+        <w:t xml:space="preserve"> References</w:t>
+      </w:r>
       <w:bookmarkEnd w:id="46"/>
-      <w:r>
-        <w:t xml:space="preserve"> References</w:t>
-      </w:r>
       <w:bookmarkEnd w:id="47"/>
       <w:bookmarkEnd w:id="48"/>
       <w:bookmarkEnd w:id="49"/>
+    </w:p>
+    <w:p>
+      <w:pPr>
+        <w:pStyle w:val="Ref"/>
+      </w:pPr>
+      <w:r>
+        <w:rPr>
+          <w:rStyle w:val="Refterm"/>
+        </w:rPr>
+        <w:t>[</w:t>
+      </w:r>
+      <w:bookmarkStart w:id="50" w:name="rfc2119"/>
+      <w:r>
+        <w:rPr>
+          <w:rStyle w:val="Refterm"/>
+        </w:rPr>
+        <w:t>RFC2119</w:t>
+      </w:r>
       <w:bookmarkEnd w:id="50"/>
-    </w:p>
-    <w:p>
-      <w:pPr>
-        <w:pStyle w:val="Ref"/>
-      </w:pPr>
-      <w:r>
-        <w:rPr>
-          <w:rStyle w:val="Refterm"/>
-        </w:rPr>
-        <w:t>[</w:t>
-      </w:r>
-      <w:bookmarkStart w:id="51" w:name="rfc2119"/>
-      <w:r>
-        <w:rPr>
-          <w:rStyle w:val="Refterm"/>
-        </w:rPr>
-        <w:t>RFC2119</w:t>
-      </w:r>
-      <w:bookmarkEnd w:id="51"/>
       <w:r>
         <w:rPr>
           <w:rStyle w:val="Refterm"/>
@@ -11111,26 +10930,18 @@
       <w:pPr>
         <w:pStyle w:val="Heading1"/>
       </w:pPr>
-      <w:bookmarkStart w:id="52" w:name="_Ref428537380"/>
-      <w:bookmarkStart w:id="53" w:name="_Toc438394648"/>
+      <w:bookmarkStart w:id="51" w:name="_Ref428537380"/>
+      <w:bookmarkStart w:id="52" w:name="_Toc438394648"/>
       <w:r>
         <w:lastRenderedPageBreak/>
         <w:t>Background Information</w:t>
       </w:r>
+      <w:bookmarkEnd w:id="51"/>
       <w:bookmarkEnd w:id="52"/>
-      <w:bookmarkEnd w:id="53"/>
-    </w:p>
-    <w:p>
-      <w:r>
-        <w:t xml:space="preserve">In this section, we provide high level information about the Win Thread Object data model that is necessary </w:t>
-      </w:r>
-      <w:proofErr w:type="gramStart"/>
-      <w:r>
-        <w:t>to fully understand</w:t>
-      </w:r>
-      <w:proofErr w:type="gramEnd"/>
-      <w:r>
-        <w:t xml:space="preserve"> the specification details given in Section </w:t>
+    </w:p>
+    <w:p>
+      <w:r>
+        <w:t xml:space="preserve">In this section, we provide high level information about the Win Thread Object data model that is necessary to fully understand the specification details given in Section </w:t>
       </w:r>
       <w:r>
         <w:rPr>
@@ -11202,13 +11013,13 @@
         <w:spacing w:before="360" w:after="60"/>
         <w:ind w:left="540" w:hanging="540"/>
       </w:pPr>
-      <w:bookmarkStart w:id="54" w:name="_Toc426119879"/>
-      <w:bookmarkStart w:id="55" w:name="_Toc438394649"/>
+      <w:bookmarkStart w:id="53" w:name="_Toc426119879"/>
+      <w:bookmarkStart w:id="54" w:name="_Toc438394649"/>
       <w:r>
         <w:t>Cyber Observables</w:t>
       </w:r>
+      <w:bookmarkEnd w:id="53"/>
       <w:bookmarkEnd w:id="54"/>
-      <w:bookmarkEnd w:id="55"/>
     </w:p>
     <w:p>
       <w:pPr>
@@ -11220,15 +11031,7 @@
     </w:p>
     <w:p>
       <w:r>
-        <w:t xml:space="preserve">A cyber observable is different </w:t>
-      </w:r>
-      <w:proofErr w:type="gramStart"/>
-      <w:r>
-        <w:t>than</w:t>
-      </w:r>
-      <w:proofErr w:type="gramEnd"/>
-      <w:r>
-        <w:t xml:space="preserve"> a cyber indicator. A cyber observable is a statement of fact, capturing what was observed or could be observed in the cyber operational domain. Cyber indicators are cyber observable patterns, such as a registry key value associated with a known bad actor or a spoofed email address used on a particular date.</w:t>
+        <w:t>A cyber observable is different than a cyber indicator. A cyber observable is a statement of fact, capturing what was observed or could be observed in the cyber operational domain. Cyber indicators are cyber observable patterns, such as a registry key value associated with a known bad actor or a spoofed email address used on a particular date.</w:t>
       </w:r>
     </w:p>
     <w:p>
@@ -11240,13 +11043,13 @@
         <w:spacing w:before="360" w:after="60"/>
         <w:ind w:left="540" w:hanging="540"/>
       </w:pPr>
-      <w:bookmarkStart w:id="56" w:name="_Toc438394650"/>
-      <w:bookmarkStart w:id="57" w:name="_Toc287332011"/>
-      <w:bookmarkStart w:id="58" w:name="_Toc409437263"/>
+      <w:bookmarkStart w:id="55" w:name="_Toc438394650"/>
+      <w:bookmarkStart w:id="56" w:name="_Toc287332011"/>
+      <w:bookmarkStart w:id="57" w:name="_Toc409437263"/>
       <w:r>
         <w:t>Objects</w:t>
       </w:r>
-      <w:bookmarkEnd w:id="56"/>
+      <w:bookmarkEnd w:id="55"/>
     </w:p>
     <w:p>
       <w:r>
@@ -11267,24 +11070,24 @@
       <w:pPr>
         <w:pStyle w:val="Heading1"/>
       </w:pPr>
-      <w:bookmarkStart w:id="59" w:name="_Ref436968369"/>
-      <w:bookmarkStart w:id="60" w:name="_Toc438394651"/>
+      <w:bookmarkStart w:id="58" w:name="_Ref436968369"/>
+      <w:bookmarkStart w:id="59" w:name="_Toc438394651"/>
       <w:r>
         <w:lastRenderedPageBreak/>
         <w:t>Data Model</w:t>
       </w:r>
+      <w:bookmarkEnd w:id="58"/>
       <w:bookmarkEnd w:id="59"/>
+    </w:p>
+    <w:p>
+      <w:pPr>
+        <w:pStyle w:val="Heading2"/>
+      </w:pPr>
+      <w:bookmarkStart w:id="60" w:name="_Toc438394652"/>
+      <w:r>
+        <w:t>WindowsThreadObjectType Class</w:t>
+      </w:r>
       <w:bookmarkEnd w:id="60"/>
-    </w:p>
-    <w:p>
-      <w:pPr>
-        <w:pStyle w:val="Heading2"/>
-      </w:pPr>
-      <w:bookmarkStart w:id="61" w:name="_Toc438394652"/>
-      <w:r>
-        <w:t>WindowsThreadObjectType Class</w:t>
-      </w:r>
-      <w:bookmarkEnd w:id="61"/>
     </w:p>
     <w:p>
       <w:pPr>
@@ -11491,56 +11294,30 @@
         <w:spacing w:after="240"/>
         <w:jc w:val="center"/>
       </w:pPr>
-      <w:bookmarkStart w:id="62" w:name="_Ref395023936"/>
+      <w:bookmarkStart w:id="61" w:name="_Ref395023936"/>
       <w:r>
         <w:t xml:space="preserve">Figure </w:t>
       </w:r>
-      <w:r>
-        <w:fldChar w:fldCharType="begin"/>
-      </w:r>
-      <w:r>
-        <w:instrText xml:space="preserve"> STYLEREF 1 \s </w:instrText>
-      </w:r>
-      <w:r>
-        <w:fldChar w:fldCharType="separate"/>
-      </w:r>
-      <w:r>
-        <w:rPr>
-          <w:noProof/>
-        </w:rPr>
-        <w:t>3</w:t>
-      </w:r>
-      <w:r>
-        <w:rPr>
-          <w:noProof/>
-        </w:rPr>
-        <w:fldChar w:fldCharType="end"/>
-      </w:r>
+      <w:fldSimple w:instr=" STYLEREF 1 \s ">
+        <w:r>
+          <w:rPr>
+            <w:noProof/>
+          </w:rPr>
+          <w:t>3</w:t>
+        </w:r>
+      </w:fldSimple>
       <w:r>
         <w:noBreakHyphen/>
       </w:r>
-      <w:r>
-        <w:fldChar w:fldCharType="begin"/>
-      </w:r>
-      <w:r>
-        <w:instrText xml:space="preserve"> SEQ Figure \* ARABIC \s 1 </w:instrText>
-      </w:r>
-      <w:r>
-        <w:fldChar w:fldCharType="separate"/>
-      </w:r>
-      <w:r>
-        <w:rPr>
-          <w:noProof/>
-        </w:rPr>
-        <w:t>1</w:t>
-      </w:r>
-      <w:r>
-        <w:rPr>
-          <w:noProof/>
-        </w:rPr>
-        <w:fldChar w:fldCharType="end"/>
-      </w:r>
-      <w:bookmarkEnd w:id="62"/>
+      <w:fldSimple w:instr=" SEQ Figure \* ARABIC \s 1 ">
+        <w:r>
+          <w:rPr>
+            <w:noProof/>
+          </w:rPr>
+          <w:t>1</w:t>
+        </w:r>
+      </w:fldSimple>
+      <w:bookmarkEnd w:id="61"/>
       <w:r>
         <w:t xml:space="preserve">. UML diagram of the </w:t>
       </w:r>
@@ -11654,30 +11431,56 @@
         <w:pStyle w:val="tablecaption"/>
         <w:jc w:val="center"/>
       </w:pPr>
-      <w:bookmarkStart w:id="63" w:name="_Ref436969258"/>
+      <w:bookmarkStart w:id="62" w:name="_Ref436969258"/>
       <w:r>
         <w:t xml:space="preserve">Table </w:t>
       </w:r>
-      <w:fldSimple w:instr=" STYLEREF 1 \s ">
-        <w:r>
-          <w:rPr>
-            <w:noProof/>
-          </w:rPr>
-          <w:t>3</w:t>
-        </w:r>
-      </w:fldSimple>
+      <w:r>
+        <w:fldChar w:fldCharType="begin"/>
+      </w:r>
+      <w:r>
+        <w:instrText xml:space="preserve"> STYLEREF 1 \s </w:instrText>
+      </w:r>
+      <w:r>
+        <w:fldChar w:fldCharType="separate"/>
+      </w:r>
+      <w:r>
+        <w:rPr>
+          <w:noProof/>
+        </w:rPr>
+        <w:t>3</w:t>
+      </w:r>
+      <w:r>
+        <w:rPr>
+          <w:noProof/>
+        </w:rPr>
+        <w:fldChar w:fldCharType="end"/>
+      </w:r>
       <w:r>
         <w:noBreakHyphen/>
       </w:r>
-      <w:fldSimple w:instr=" SEQ Table \* ARABIC \s 1 ">
-        <w:r>
-          <w:rPr>
-            <w:noProof/>
-          </w:rPr>
-          <w:t>1</w:t>
-        </w:r>
-      </w:fldSimple>
-      <w:bookmarkEnd w:id="63"/>
+      <w:r>
+        <w:fldChar w:fldCharType="begin"/>
+      </w:r>
+      <w:r>
+        <w:instrText xml:space="preserve"> SEQ Table \* ARABIC \s 1 </w:instrText>
+      </w:r>
+      <w:r>
+        <w:fldChar w:fldCharType="separate"/>
+      </w:r>
+      <w:r>
+        <w:rPr>
+          <w:noProof/>
+        </w:rPr>
+        <w:t>1</w:t>
+      </w:r>
+      <w:r>
+        <w:rPr>
+          <w:noProof/>
+        </w:rPr>
+        <w:fldChar w:fldCharType="end"/>
+      </w:r>
+      <w:bookmarkEnd w:id="62"/>
       <w:r>
         <w:t xml:space="preserve">. </w:t>
       </w:r>
@@ -12524,15 +12327,7 @@
               <w:t>specifies</w:t>
             </w:r>
             <w:r>
-              <w:t xml:space="preserve"> the creation flags that a thread may be launched </w:t>
-            </w:r>
-            <w:proofErr w:type="gramStart"/>
-            <w:r>
-              <w:t>with</w:t>
-            </w:r>
-            <w:proofErr w:type="gramEnd"/>
-            <w:r>
-              <w:t xml:space="preserve">. See also: </w:t>
+              <w:t xml:space="preserve"> the creation flags that a thread may be launched with. See also: </w:t>
             </w:r>
             <w:hyperlink r:id="rId41" w:history="1">
               <w:r>
@@ -13151,59 +12946,59 @@
       <w:pPr>
         <w:pStyle w:val="Heading2"/>
       </w:pPr>
-      <w:bookmarkStart w:id="64" w:name="_Toc438394653"/>
+      <w:bookmarkStart w:id="63" w:name="_Toc438394653"/>
       <w:r>
         <w:t>ThreadRunningStatusType Class</w:t>
       </w:r>
+      <w:bookmarkEnd w:id="63"/>
+    </w:p>
+    <w:p>
+      <w:r>
+        <w:t xml:space="preserve">The </w:t>
+      </w:r>
+      <w:r>
+        <w:rPr>
+          <w:rFonts w:ascii="Courier New" w:hAnsi="Courier New" w:cs="Courier New"/>
+        </w:rPr>
+        <w:t>ThreadRunningStatusType</w:t>
+      </w:r>
+      <w:r>
+        <w:t xml:space="preserve"> class specifies t</w:t>
+      </w:r>
+      <w:r>
+        <w:t>he Windows thread running state</w:t>
+      </w:r>
+      <w:r>
+        <w:t xml:space="preserve">. Its core value SHOULD be a literal from the </w:t>
+      </w:r>
+      <w:r>
+        <w:rPr>
+          <w:rFonts w:ascii="Courier New" w:hAnsi="Courier New" w:cs="Courier New"/>
+        </w:rPr>
+        <w:t>ThreadRunningStatusEnum</w:t>
+      </w:r>
+      <w:r>
+        <w:t xml:space="preserve"> enumeration. It extends the </w:t>
+      </w:r>
+      <w:r>
+        <w:rPr>
+          <w:rFonts w:ascii="Courier New" w:hAnsi="Courier New" w:cs="Courier New"/>
+        </w:rPr>
+        <w:t>BaseObjectPropertyType</w:t>
+      </w:r>
+      <w:r>
+        <w:t xml:space="preserve"> class, in order to permit complex (i.e. regular-expression based) specifications.</w:t>
+      </w:r>
+    </w:p>
+    <w:p>
+      <w:pPr>
+        <w:pStyle w:val="Heading2"/>
+      </w:pPr>
+      <w:bookmarkStart w:id="64" w:name="_Toc438394654"/>
+      <w:r>
+        <w:t>ThreadRunningStatusEnum Enumeration</w:t>
+      </w:r>
       <w:bookmarkEnd w:id="64"/>
-    </w:p>
-    <w:p>
-      <w:r>
-        <w:t xml:space="preserve">The </w:t>
-      </w:r>
-      <w:r>
-        <w:rPr>
-          <w:rFonts w:ascii="Courier New" w:hAnsi="Courier New" w:cs="Courier New"/>
-        </w:rPr>
-        <w:t>ThreadRunningStatusType</w:t>
-      </w:r>
-      <w:r>
-        <w:t xml:space="preserve"> class specifies t</w:t>
-      </w:r>
-      <w:r>
-        <w:t>he Windows thread running state</w:t>
-      </w:r>
-      <w:r>
-        <w:t xml:space="preserve">. Its core value SHOULD be a literal from the </w:t>
-      </w:r>
-      <w:r>
-        <w:rPr>
-          <w:rFonts w:ascii="Courier New" w:hAnsi="Courier New" w:cs="Courier New"/>
-        </w:rPr>
-        <w:t>ThreadRunningStatusEnum</w:t>
-      </w:r>
-      <w:r>
-        <w:t xml:space="preserve"> enumeration. It extends the </w:t>
-      </w:r>
-      <w:r>
-        <w:rPr>
-          <w:rFonts w:ascii="Courier New" w:hAnsi="Courier New" w:cs="Courier New"/>
-        </w:rPr>
-        <w:t>BaseObjectPropertyType</w:t>
-      </w:r>
-      <w:r>
-        <w:t xml:space="preserve"> class, in order to permit complex (i.e. regular-expression based) specifications.</w:t>
-      </w:r>
-    </w:p>
-    <w:p>
-      <w:pPr>
-        <w:pStyle w:val="Heading2"/>
-      </w:pPr>
-      <w:bookmarkStart w:id="65" w:name="_Toc438394654"/>
-      <w:r>
-        <w:t>ThreadRunningStatusEnum Enumeration</w:t>
-      </w:r>
-      <w:bookmarkEnd w:id="65"/>
     </w:p>
     <w:p>
       <w:pPr>
@@ -13301,6 +13096,26 @@
       </w:r>
     </w:p>
     <w:p>
+      <w:r>
+        <w:t xml:space="preserve">Also, see </w:t>
+      </w:r>
+      <w:hyperlink r:id="rId45" w:history="1">
+        <w:r>
+          <w:rPr>
+            <w:rStyle w:val="Hyperlink"/>
+          </w:rPr>
+          <w:t>https://msdn.microsoft.com/en-us/library/system.diagnostics.threadstate%28v=vs.110%29.aspx</w:t>
+        </w:r>
+      </w:hyperlink>
+      <w:r>
+        <w:t>.</w:t>
+      </w:r>
+    </w:p>
+    <w:p>
+      <w:bookmarkStart w:id="65" w:name="_GoBack"/>
+      <w:bookmarkEnd w:id="65"/>
+    </w:p>
+    <w:p>
       <w:pPr>
         <w:pStyle w:val="tablecaption"/>
         <w:jc w:val="center"/>
@@ -13309,25 +13124,51 @@
       <w:r>
         <w:t xml:space="preserve">Table </w:t>
       </w:r>
-      <w:fldSimple w:instr=" STYLEREF 1 \s ">
-        <w:r>
-          <w:rPr>
-            <w:noProof/>
-          </w:rPr>
-          <w:t>3</w:t>
-        </w:r>
-      </w:fldSimple>
+      <w:r>
+        <w:fldChar w:fldCharType="begin"/>
+      </w:r>
+      <w:r>
+        <w:instrText xml:space="preserve"> STYLEREF 1 \s </w:instrText>
+      </w:r>
+      <w:r>
+        <w:fldChar w:fldCharType="separate"/>
+      </w:r>
+      <w:r>
+        <w:rPr>
+          <w:noProof/>
+        </w:rPr>
+        <w:t>3</w:t>
+      </w:r>
+      <w:r>
+        <w:rPr>
+          <w:noProof/>
+        </w:rPr>
+        <w:fldChar w:fldCharType="end"/>
+      </w:r>
       <w:r>
         <w:noBreakHyphen/>
       </w:r>
-      <w:fldSimple w:instr=" SEQ Table \* ARABIC \s 1 ">
-        <w:r>
-          <w:rPr>
-            <w:noProof/>
-          </w:rPr>
-          <w:t>2</w:t>
-        </w:r>
-      </w:fldSimple>
+      <w:r>
+        <w:fldChar w:fldCharType="begin"/>
+      </w:r>
+      <w:r>
+        <w:instrText xml:space="preserve"> SEQ Table \* ARABIC \s 1 </w:instrText>
+      </w:r>
+      <w:r>
+        <w:fldChar w:fldCharType="separate"/>
+      </w:r>
+      <w:r>
+        <w:rPr>
+          <w:noProof/>
+        </w:rPr>
+        <w:t>2</w:t>
+      </w:r>
+      <w:r>
+        <w:rPr>
+          <w:noProof/>
+        </w:rPr>
+        <w:fldChar w:fldCharType="end"/>
+      </w:r>
       <w:bookmarkEnd w:id="66"/>
       <w:r>
         <w:t xml:space="preserve">. </w:t>
@@ -13465,11 +13306,9 @@
             </w:tcMar>
           </w:tcPr>
           <w:p>
-            <w:proofErr w:type="gramStart"/>
             <w:r>
               <w:t>A state that indicates the thread has been initialized, but has not yet started.</w:t>
             </w:r>
-            <w:proofErr w:type="gramEnd"/>
           </w:p>
         </w:tc>
       </w:tr>
@@ -13639,6 +13478,7 @@
               <w:rPr>
                 <w:b/>
               </w:rPr>
+              <w:lastRenderedPageBreak/>
               <w:t>Terminated</w:t>
             </w:r>
           </w:p>
@@ -13686,7 +13526,6 @@
               <w:rPr>
                 <w:b/>
               </w:rPr>
-              <w:lastRenderedPageBreak/>
               <w:t>Waiting</w:t>
             </w:r>
           </w:p>
@@ -13808,7 +13647,7 @@
     <w:p>
       <w:pPr>
         <w:sectPr>
-          <w:footerReference w:type="default" r:id="rId45"/>
+          <w:footerReference w:type="default" r:id="rId46"/>
           <w:pgSz w:w="15840" w:h="12240"/>
           <w:pgMar w:top="1440" w:right="1440" w:bottom="1440" w:left="1440" w:header="720" w:footer="720" w:gutter="0"/>
           <w:cols w:space="720"/>
@@ -13825,8 +13664,8 @@
         <w:lastRenderedPageBreak/>
         <w:t>Conformance</w:t>
       </w:r>
+      <w:bookmarkEnd w:id="56"/>
       <w:bookmarkEnd w:id="57"/>
-      <w:bookmarkEnd w:id="58"/>
       <w:bookmarkEnd w:id="67"/>
       <w:bookmarkEnd w:id="68"/>
     </w:p>
@@ -13887,11 +13726,9 @@
       <w:pPr>
         <w:spacing w:after="240"/>
       </w:pPr>
-      <w:proofErr w:type="gramStart"/>
       <w:r>
         <w:t>The following individuals have participated in the creation of this specification and are gratefully acknowledged:</w:t>
       </w:r>
-      <w:proofErr w:type="gramEnd"/>
     </w:p>
     <w:p>
       <w:pPr>
@@ -13939,15 +13776,7 @@
         <w:pStyle w:val="Contributor"/>
       </w:pPr>
       <w:r>
-        <w:t xml:space="preserve">Liron Schiff, </w:t>
-      </w:r>
-      <w:proofErr w:type="spellStart"/>
-      <w:r>
-        <w:t>Comilion</w:t>
-      </w:r>
-      <w:proofErr w:type="spellEnd"/>
-      <w:r>
-        <w:t xml:space="preserve"> (mobile) Ltd.</w:t>
+        <w:t>Liron Schiff, Comilion (mobile) Ltd.</w:t>
       </w:r>
     </w:p>
     <w:p>
@@ -13955,15 +13784,7 @@
         <w:pStyle w:val="Contributor"/>
       </w:pPr>
       <w:r>
-        <w:t xml:space="preserve">Jane </w:t>
-      </w:r>
-      <w:proofErr w:type="spellStart"/>
-      <w:r>
-        <w:t>Ginn</w:t>
-      </w:r>
-      <w:proofErr w:type="spellEnd"/>
-      <w:r>
-        <w:t>, Cyber Threat Intelligence Network, Inc. (CTIN)</w:t>
+        <w:t>Jane Ginn, Cyber Threat Intelligence Network, Inc. (CTIN)</w:t>
       </w:r>
     </w:p>
     <w:p>
@@ -13978,21 +13799,8 @@
       <w:pPr>
         <w:pStyle w:val="Contributor"/>
       </w:pPr>
-      <w:proofErr w:type="spellStart"/>
-      <w:r>
-        <w:t>Ryusuke</w:t>
-      </w:r>
-      <w:proofErr w:type="spellEnd"/>
-      <w:r>
-        <w:t xml:space="preserve"> </w:t>
-      </w:r>
-      <w:proofErr w:type="spellStart"/>
-      <w:r>
-        <w:t>Masuoka</w:t>
-      </w:r>
-      <w:proofErr w:type="spellEnd"/>
-      <w:r>
-        <w:t>, Fujitsu Limited</w:t>
+      <w:r>
+        <w:t>Ryusuke Masuoka, Fujitsu Limited</w:t>
       </w:r>
     </w:p>
     <w:p>
@@ -14008,15 +13816,7 @@
         <w:pStyle w:val="Contributor"/>
       </w:pPr>
       <w:r>
-        <w:t xml:space="preserve">Jason </w:t>
-      </w:r>
-      <w:proofErr w:type="spellStart"/>
-      <w:r>
-        <w:t>Keirstead</w:t>
-      </w:r>
-      <w:proofErr w:type="spellEnd"/>
-      <w:r>
-        <w:t>, IBM</w:t>
+        <w:t>Jason Keirstead, IBM</w:t>
       </w:r>
     </w:p>
     <w:p>
@@ -14024,15 +13824,7 @@
         <w:pStyle w:val="Contributor"/>
       </w:pPr>
       <w:r>
-        <w:t xml:space="preserve">Paul Martini, </w:t>
-      </w:r>
-      <w:proofErr w:type="spellStart"/>
-      <w:r>
-        <w:t>iboss</w:t>
-      </w:r>
-      <w:proofErr w:type="spellEnd"/>
-      <w:r>
-        <w:t>, Inc.</w:t>
+        <w:t>Paul Martini, iboss, Inc.</w:t>
       </w:r>
     </w:p>
     <w:p>
@@ -14040,36 +13832,15 @@
         <w:pStyle w:val="Contributor"/>
       </w:pPr>
       <w:r>
-        <w:t xml:space="preserve">Jerome </w:t>
-      </w:r>
-      <w:proofErr w:type="spellStart"/>
-      <w:r>
-        <w:t>Athias</w:t>
-      </w:r>
-      <w:proofErr w:type="spellEnd"/>
-      <w:r>
-        <w:t>, Individual</w:t>
+        <w:t>Jerome Athias, Individual</w:t>
       </w:r>
     </w:p>
     <w:p>
       <w:pPr>
         <w:pStyle w:val="Contributor"/>
       </w:pPr>
-      <w:proofErr w:type="spellStart"/>
-      <w:r>
-        <w:t>Sanjiv</w:t>
-      </w:r>
-      <w:proofErr w:type="spellEnd"/>
-      <w:r>
-        <w:t xml:space="preserve"> </w:t>
-      </w:r>
-      <w:proofErr w:type="spellStart"/>
-      <w:r>
-        <w:t>Kalkar</w:t>
-      </w:r>
-      <w:proofErr w:type="spellEnd"/>
-      <w:r>
-        <w:t>, Individual</w:t>
+      <w:r>
+        <w:t>Sanjiv Kalkar, Individual</w:t>
       </w:r>
     </w:p>
     <w:p>
@@ -14100,58 +13871,16 @@
       <w:pPr>
         <w:pStyle w:val="Contributor"/>
       </w:pPr>
-      <w:proofErr w:type="spellStart"/>
-      <w:r>
-        <w:t>Wouter</w:t>
-      </w:r>
-      <w:proofErr w:type="spellEnd"/>
-      <w:r>
-        <w:t xml:space="preserve"> </w:t>
-      </w:r>
-      <w:proofErr w:type="spellStart"/>
-      <w:r>
-        <w:t>Bolsterlee</w:t>
-      </w:r>
-      <w:proofErr w:type="spellEnd"/>
-      <w:r>
-        <w:t xml:space="preserve">, </w:t>
-      </w:r>
-      <w:proofErr w:type="spellStart"/>
-      <w:r>
-        <w:t>Intelworks</w:t>
-      </w:r>
-      <w:proofErr w:type="spellEnd"/>
-      <w:r>
-        <w:t xml:space="preserve"> BV</w:t>
+      <w:r>
+        <w:t>Wouter Bolsterlee, Intelworks BV</w:t>
       </w:r>
     </w:p>
     <w:p>
       <w:pPr>
         <w:pStyle w:val="Contributor"/>
       </w:pPr>
-      <w:proofErr w:type="spellStart"/>
-      <w:r>
-        <w:t>Joep</w:t>
-      </w:r>
-      <w:proofErr w:type="spellEnd"/>
-      <w:r>
-        <w:t xml:space="preserve"> </w:t>
-      </w:r>
-      <w:proofErr w:type="spellStart"/>
-      <w:r>
-        <w:t>Gommers</w:t>
-      </w:r>
-      <w:proofErr w:type="spellEnd"/>
-      <w:r>
-        <w:t xml:space="preserve">, </w:t>
-      </w:r>
-      <w:proofErr w:type="spellStart"/>
-      <w:r>
-        <w:t>Intelworks</w:t>
-      </w:r>
-      <w:proofErr w:type="spellEnd"/>
-      <w:r>
-        <w:t xml:space="preserve"> BV</w:t>
+      <w:r>
+        <w:t>Joep Gommers, Intelworks BV</w:t>
       </w:r>
     </w:p>
     <w:p>
@@ -14159,52 +13888,15 @@
         <w:pStyle w:val="Contributor"/>
       </w:pPr>
       <w:r>
-        <w:t xml:space="preserve">Sergey </w:t>
-      </w:r>
-      <w:proofErr w:type="spellStart"/>
-      <w:r>
-        <w:t>Polzunov</w:t>
-      </w:r>
-      <w:proofErr w:type="spellEnd"/>
-      <w:r>
-        <w:t xml:space="preserve">, </w:t>
-      </w:r>
-      <w:proofErr w:type="spellStart"/>
-      <w:r>
-        <w:t>Intelworks</w:t>
-      </w:r>
-      <w:proofErr w:type="spellEnd"/>
-      <w:r>
-        <w:t xml:space="preserve"> BV</w:t>
+        <w:t>Sergey Polzunov, Intelworks BV</w:t>
       </w:r>
     </w:p>
     <w:p>
       <w:pPr>
         <w:pStyle w:val="Contributor"/>
       </w:pPr>
-      <w:proofErr w:type="spellStart"/>
-      <w:r>
-        <w:t>Rutger</w:t>
-      </w:r>
-      <w:proofErr w:type="spellEnd"/>
-      <w:r>
-        <w:t xml:space="preserve"> </w:t>
-      </w:r>
-      <w:proofErr w:type="spellStart"/>
-      <w:r>
-        <w:t>Prins</w:t>
-      </w:r>
-      <w:proofErr w:type="spellEnd"/>
-      <w:r>
-        <w:t xml:space="preserve">, </w:t>
-      </w:r>
-      <w:proofErr w:type="spellStart"/>
-      <w:r>
-        <w:t>Intelworks</w:t>
-      </w:r>
-      <w:proofErr w:type="spellEnd"/>
-      <w:r>
-        <w:t xml:space="preserve"> BV</w:t>
+      <w:r>
+        <w:t>Rutger Prins, Intelworks BV</w:t>
       </w:r>
     </w:p>
     <w:p>
@@ -14212,23 +13904,7 @@
         <w:pStyle w:val="Contributor"/>
       </w:pPr>
       <w:r>
-        <w:t xml:space="preserve">Andrei </w:t>
-      </w:r>
-      <w:proofErr w:type="spellStart"/>
-      <w:r>
-        <w:t>Sîrghi</w:t>
-      </w:r>
-      <w:proofErr w:type="spellEnd"/>
-      <w:r>
-        <w:t xml:space="preserve">, </w:t>
-      </w:r>
-      <w:proofErr w:type="spellStart"/>
-      <w:r>
-        <w:t>Intelworks</w:t>
-      </w:r>
-      <w:proofErr w:type="spellEnd"/>
-      <w:r>
-        <w:t xml:space="preserve"> BV</w:t>
+        <w:t>Andrei Sîrghi, Intelworks BV</w:t>
       </w:r>
     </w:p>
     <w:p>
@@ -14292,15 +13968,7 @@
         <w:pStyle w:val="Contributor"/>
       </w:pPr>
       <w:r>
-        <w:t xml:space="preserve">Takahiro </w:t>
-      </w:r>
-      <w:proofErr w:type="spellStart"/>
-      <w:r>
-        <w:t>Kakumaru</w:t>
-      </w:r>
-      <w:proofErr w:type="spellEnd"/>
-      <w:r>
-        <w:t>, NEC Corporation</w:t>
+        <w:t>Takahiro Kakumaru, NEC Corporation</w:t>
       </w:r>
     </w:p>
     <w:p>
@@ -14332,36 +14000,15 @@
         <w:pStyle w:val="Contributor"/>
       </w:pPr>
       <w:r>
-        <w:t xml:space="preserve">Igor </w:t>
-      </w:r>
-      <w:proofErr w:type="spellStart"/>
-      <w:r>
-        <w:t>Baikalov</w:t>
-      </w:r>
-      <w:proofErr w:type="spellEnd"/>
-      <w:r>
-        <w:t xml:space="preserve">, </w:t>
-      </w:r>
-      <w:proofErr w:type="spellStart"/>
-      <w:r>
-        <w:t>Securonix</w:t>
-      </w:r>
-      <w:proofErr w:type="spellEnd"/>
+        <w:t>Igor Baikalov, Securonix</w:t>
+      </w:r>
     </w:p>
     <w:p>
       <w:pPr>
         <w:pStyle w:val="Contributor"/>
       </w:pPr>
       <w:r>
-        <w:t xml:space="preserve">Bernd </w:t>
-      </w:r>
-      <w:proofErr w:type="spellStart"/>
-      <w:r>
-        <w:t>Grobauer</w:t>
-      </w:r>
-      <w:proofErr w:type="spellEnd"/>
-      <w:r>
-        <w:t>, Siemens AG</w:t>
+        <w:t>Bernd Grobauer, Siemens AG</w:t>
       </w:r>
     </w:p>
     <w:p>
@@ -14802,7 +14449,7 @@
         <w:sz w:val="16"/>
         <w:szCs w:val="16"/>
       </w:rPr>
-      <w:t>8</w:t>
+      <w:t>10</w:t>
     </w:r>
     <w:r>
       <w:rPr>
@@ -15033,7 +14680,7 @@
         <w:sz w:val="16"/>
         <w:szCs w:val="16"/>
       </w:rPr>
-      <w:t>17</w:t>
+      <w:t>15</w:t>
     </w:r>
     <w:r>
       <w:rPr>
